--- a/thesis/JMXPlugIn_Lisdey/jWebSocket - JMX Plug-in - Developer Guide .docx
+++ b/thesis/JMXPlugIn_Lisdey/jWebSocket - JMX Plug-in - Developer Guide .docx
@@ -1,6 +1,6 @@
 
 <file path=word/document.xml><?xml version="1.0" encoding="utf-8"?>
-<w:document xmlns:ve="http://schemas.openxmlformats.org/markup-compatibility/2006" xmlns:o="urn:schemas-microsoft-com:office:office" xmlns:r="http://schemas.openxmlformats.org/officeDocument/2006/relationships" xmlns:m="http://schemas.openxmlformats.org/officeDocument/2006/math" xmlns:v="urn:schemas-microsoft-com:vml" xmlns:wp="http://schemas.openxmlformats.org/drawingml/2006/wordprocessingDrawing" xmlns:w10="urn:schemas-microsoft-com:office:word" xmlns:w="http://schemas.openxmlformats.org/wordprocessingml/2006/main" xmlns:wne="http://schemas.microsoft.com/office/word/2006/wordml">
+<w:document xmlns:wpc="http://schemas.microsoft.com/office/word/2010/wordprocessingCanvas" xmlns:mc="http://schemas.openxmlformats.org/markup-compatibility/2006" xmlns:o="urn:schemas-microsoft-com:office:office" xmlns:r="http://schemas.openxmlformats.org/officeDocument/2006/relationships" xmlns:m="http://schemas.openxmlformats.org/officeDocument/2006/math" xmlns:v="urn:schemas-microsoft-com:vml" xmlns:wp14="http://schemas.microsoft.com/office/word/2010/wordprocessingDrawing" xmlns:wp="http://schemas.openxmlformats.org/drawingml/2006/wordprocessingDrawing" xmlns:w10="urn:schemas-microsoft-com:office:word" xmlns:w="http://schemas.openxmlformats.org/wordprocessingml/2006/main" xmlns:w14="http://schemas.microsoft.com/office/word/2010/wordml" xmlns:wpg="http://schemas.microsoft.com/office/word/2010/wordprocessingGroup" xmlns:wpi="http://schemas.microsoft.com/office/word/2010/wordprocessingInk" xmlns:wne="http://schemas.microsoft.com/office/word/2006/wordml" xmlns:wps="http://schemas.microsoft.com/office/word/2010/wordprocessingShape" mc:Ignorable="w14 wp14">
   <w:body>
     <w:p>
       <w:pPr>
@@ -24,25 +24,25 @@
     </w:p>
     <w:p>
       <w:pPr>
-        <w:pStyle w:val="Heading1"/>
+        <w:pStyle w:val="Ttulo1"/>
         <w:spacing w:line="360" w:lineRule="auto"/>
       </w:pPr>
     </w:p>
     <w:p>
       <w:pPr>
-        <w:pStyle w:val="Heading1"/>
+        <w:pStyle w:val="Ttulo1"/>
         <w:spacing w:line="360" w:lineRule="auto"/>
       </w:pPr>
     </w:p>
     <w:p>
       <w:pPr>
-        <w:pStyle w:val="Heading1"/>
+        <w:pStyle w:val="Ttulo1"/>
         <w:spacing w:line="360" w:lineRule="auto"/>
       </w:pPr>
     </w:p>
     <w:p>
       <w:pPr>
-        <w:pStyle w:val="Heading1"/>
+        <w:pStyle w:val="Ttulo1"/>
         <w:spacing w:line="360" w:lineRule="auto"/>
         <w:rPr>
           <w:sz w:val="56"/>
@@ -120,7 +120,6 @@
           <w:lang w:val="en-US"/>
         </w:rPr>
       </w:pPr>
-      <w:proofErr w:type="spellStart"/>
       <w:r>
         <w:rPr>
           <w:rFonts w:ascii="Arial" w:hAnsi="Arial" w:cs="Arial"/>
@@ -133,7 +132,6 @@
         </w:rPr>
         <w:t>JMXPlugIn</w:t>
       </w:r>
-      <w:proofErr w:type="spellEnd"/>
     </w:p>
     <w:p>
       <w:pPr>
@@ -200,6 +198,9 @@
     <w:p>
       <w:pPr>
         <w:pStyle w:val="Standard"/>
+        <w:tabs>
+          <w:tab w:val="left" w:pos="7580"/>
+        </w:tabs>
         <w:spacing w:line="360" w:lineRule="auto"/>
         <w:rPr>
           <w:rFonts w:ascii="Arial" w:hAnsi="Arial" w:cs="Arial"/>
@@ -207,6 +208,23 @@
           <w:lang w:val="en-US"/>
         </w:rPr>
       </w:pPr>
+      <w:r>
+        <w:rPr>
+          <w:rFonts w:ascii="Arial" w:hAnsi="Arial" w:cs="Arial"/>
+          <w:b/>
+          <w:lang w:val="en-US"/>
+        </w:rPr>
+        <w:tab/>
+      </w:r>
+      <w:r>
+        <w:rPr>
+          <w:rFonts w:ascii="Arial" w:hAnsi="Arial" w:cs="Arial"/>
+          <w:b/>
+          <w:sz w:val="28"/>
+          <w:lang w:val="en-US"/>
+        </w:rPr>
+        <w:t>1.0</w:t>
+      </w:r>
     </w:p>
     <w:p>
       <w:pPr>
@@ -251,34 +269,6 @@
           <w:lang w:val="en-US"/>
         </w:rPr>
       </w:pPr>
-      <w:proofErr w:type="gramStart"/>
-      <w:ins w:id="0" w:author="aschulze" w:date="2012-05-29T14:38:00Z">
-        <w:r>
-          <w:rPr>
-            <w:rFonts w:ascii="Arial" w:hAnsi="Arial" w:cs="Arial"/>
-            <w:b/>
-            <w:lang w:val="en-US"/>
-          </w:rPr>
-          <w:t xml:space="preserve">Version </w:t>
-        </w:r>
-        <w:r>
-          <w:rPr>
-            <w:rFonts w:ascii="Arial" w:hAnsi="Arial" w:cs="Arial"/>
-            <w:b/>
-            <w:lang w:val="en-US"/>
-          </w:rPr>
-          <w:t>history</w:t>
-        </w:r>
-        <w:r>
-          <w:rPr>
-            <w:rFonts w:ascii="Arial" w:hAnsi="Arial" w:cs="Arial"/>
-            <w:b/>
-            <w:lang w:val="en-US"/>
-          </w:rPr>
-          <w:t>?</w:t>
-        </w:r>
-      </w:ins>
-      <w:proofErr w:type="gramEnd"/>
     </w:p>
     <w:p>
       <w:pPr>
@@ -359,18 +349,7 @@
     </w:p>
     <w:p>
       <w:pPr>
-        <w:pStyle w:val="Standard"/>
-        <w:spacing w:line="360" w:lineRule="auto"/>
-        <w:rPr>
-          <w:rFonts w:ascii="Arial" w:hAnsi="Arial" w:cs="Arial"/>
-          <w:b/>
-          <w:lang w:val="en-US"/>
-        </w:rPr>
-      </w:pPr>
-    </w:p>
-    <w:p>
-      <w:pPr>
-        <w:pStyle w:val="Header"/>
+        <w:pStyle w:val="Encabezado"/>
         <w:tabs>
           <w:tab w:val="clear" w:pos="4251"/>
           <w:tab w:val="clear" w:pos="8503"/>
@@ -385,7 +364,7 @@
     </w:p>
     <w:p>
       <w:pPr>
-        <w:pStyle w:val="Header"/>
+        <w:pStyle w:val="Encabezado"/>
         <w:tabs>
           <w:tab w:val="clear" w:pos="4251"/>
           <w:tab w:val="clear" w:pos="8503"/>
@@ -436,6 +415,7 @@
           <w:bCs/>
           <w:color w:val="000000"/>
         </w:rPr>
+        <w:lastRenderedPageBreak/>
         <w:t>Overview</w:t>
       </w:r>
       <w:proofErr w:type="spellEnd"/>
@@ -478,16 +458,14 @@
         </w:rPr>
         <w:t>) technology for</w:t>
       </w:r>
-      <w:ins w:id="1" w:author="aschulze" w:date="2012-05-29T14:39:00Z">
-        <w:r>
-          <w:rPr>
-            <w:rFonts w:ascii="Arial" w:eastAsia="Humnst777 Lt BT" w:hAnsi="Arial" w:cs="Humnst777 Lt BT"/>
-            <w:iCs/>
-            <w:lang w:val="en-US" w:bidi="es-ES"/>
-          </w:rPr>
-          <w:t xml:space="preserve"> the</w:t>
-        </w:r>
-      </w:ins>
+      <w:r>
+        <w:rPr>
+          <w:rFonts w:ascii="Arial" w:eastAsia="Humnst777 Lt BT" w:hAnsi="Arial" w:cs="Humnst777 Lt BT"/>
+          <w:iCs/>
+          <w:lang w:val="en-US" w:bidi="es-ES"/>
+        </w:rPr>
+        <w:t xml:space="preserve"> the</w:t>
+      </w:r>
       <w:r>
         <w:rPr>
           <w:rFonts w:ascii="Arial" w:eastAsia="Humnst777 Lt BT" w:hAnsi="Arial" w:cs="Humnst777 Lt BT"/>
@@ -504,44 +482,22 @@
         </w:rPr>
         <w:t xml:space="preserve"> </w:t>
       </w:r>
-      <w:del w:id="2" w:author="aschulze" w:date="2012-05-29T14:39:00Z">
-        <w:r>
-          <w:rPr>
-            <w:rFonts w:ascii="Arial" w:eastAsia="Humnst777 Lt BT" w:hAnsi="Arial" w:cs="Humnst777 Lt BT"/>
-            <w:iCs/>
-            <w:lang w:val="en-US" w:bidi="es-ES"/>
-          </w:rPr>
-          <w:delText>To this end</w:delText>
-        </w:r>
-      </w:del>
-      <w:ins w:id="3" w:author="aschulze" w:date="2012-05-29T14:39:00Z">
-        <w:r>
-          <w:rPr>
-            <w:rFonts w:ascii="Arial" w:eastAsia="Humnst777 Lt BT" w:hAnsi="Arial" w:cs="Humnst777 Lt BT"/>
-            <w:iCs/>
-            <w:lang w:val="en-US" w:bidi="es-ES"/>
-          </w:rPr>
-          <w:t>For this</w:t>
-        </w:r>
-        <w:proofErr w:type="gramStart"/>
-        <w:r>
-          <w:rPr>
-            <w:rFonts w:ascii="Arial" w:eastAsia="Humnst777 Lt BT" w:hAnsi="Arial" w:cs="Humnst777 Lt BT"/>
-            <w:iCs/>
-            <w:lang w:val="en-US" w:bidi="es-ES"/>
-          </w:rPr>
-          <w:t>,</w:t>
-        </w:r>
-      </w:ins>
-      <w:r>
-        <w:rPr>
-          <w:rFonts w:ascii="Arial" w:eastAsia="Humnst777 Lt BT" w:hAnsi="Arial" w:cs="Humnst777 Lt BT"/>
-          <w:iCs/>
-          <w:lang w:val="en-US" w:bidi="es-ES"/>
-        </w:rPr>
-        <w:t>,</w:t>
-      </w:r>
-      <w:proofErr w:type="gramEnd"/>
+      <w:r>
+        <w:rPr>
+          <w:rFonts w:ascii="Arial" w:eastAsia="Humnst777 Lt BT" w:hAnsi="Arial" w:cs="Humnst777 Lt BT"/>
+          <w:iCs/>
+          <w:lang w:val="en-US" w:bidi="es-ES"/>
+        </w:rPr>
+        <w:t>For this,</w:t>
+      </w:r>
+      <w:r>
+        <w:rPr>
+          <w:rFonts w:ascii="Arial" w:eastAsia="Humnst777 Lt BT" w:hAnsi="Arial" w:cs="Humnst777 Lt BT"/>
+          <w:iCs/>
+          <w:lang w:val="en-US" w:bidi="es-ES"/>
+        </w:rPr>
+        <w:t xml:space="preserve"> the</w:t>
+      </w:r>
       <w:r>
         <w:rPr>
           <w:rFonts w:ascii="Arial" w:eastAsia="Humnst777 Lt BT" w:hAnsi="Arial" w:cs="Humnst777 Lt BT"/>
@@ -550,68 +506,30 @@
         </w:rPr>
         <w:t xml:space="preserve"> </w:t>
       </w:r>
-      <w:del w:id="4" w:author="aschulze" w:date="2012-05-29T14:39:00Z">
-        <w:r>
-          <w:rPr>
-            <w:rFonts w:ascii="Arial" w:eastAsia="Humnst777 Lt BT" w:hAnsi="Arial" w:cs="Humnst777 Lt BT"/>
-            <w:iCs/>
-            <w:lang w:val="en-US" w:bidi="es-ES"/>
-          </w:rPr>
-          <w:delText xml:space="preserve">is developed </w:delText>
-        </w:r>
-      </w:del>
-      <w:r>
-        <w:rPr>
-          <w:rFonts w:ascii="Arial" w:eastAsia="Humnst777 Lt BT" w:hAnsi="Arial" w:cs="Humnst777 Lt BT"/>
-          <w:iCs/>
-          <w:lang w:val="en-US" w:bidi="es-ES"/>
-        </w:rPr>
-        <w:t>the</w:t>
-      </w:r>
-      <w:r>
-        <w:rPr>
-          <w:rFonts w:ascii="Arial" w:eastAsia="Humnst777 Lt BT" w:hAnsi="Arial" w:cs="Humnst777 Lt BT"/>
-          <w:iCs/>
-          <w:lang w:val="en-US" w:bidi="es-ES"/>
-        </w:rPr>
-        <w:t xml:space="preserve"> </w:t>
-      </w:r>
-      <w:proofErr w:type="spellStart"/>
-      <w:r>
-        <w:rPr>
-          <w:rFonts w:ascii="Arial" w:eastAsia="Humnst777 Lt BT" w:hAnsi="Arial" w:cs="Humnst777 Lt BT"/>
-          <w:iCs/>
-          <w:lang w:val="en-US" w:bidi="es-ES"/>
-        </w:rPr>
-        <w:t>JMXPlugIn</w:t>
-      </w:r>
-      <w:proofErr w:type="spellEnd"/>
-      <w:r>
-        <w:rPr>
-          <w:rFonts w:ascii="Arial" w:eastAsia="Humnst777 Lt BT" w:hAnsi="Arial" w:cs="Humnst777 Lt BT"/>
-          <w:iCs/>
-          <w:lang w:val="en-US" w:bidi="es-ES"/>
-        </w:rPr>
-        <w:t xml:space="preserve"> module </w:t>
-      </w:r>
-      <w:ins w:id="5" w:author="aschulze" w:date="2012-05-29T14:39:00Z">
-        <w:r>
-          <w:rPr>
-            <w:rFonts w:ascii="Arial" w:eastAsia="Humnst777 Lt BT" w:hAnsi="Arial" w:cs="Humnst777 Lt BT"/>
-            <w:iCs/>
-            <w:lang w:val="en-US" w:bidi="es-ES"/>
-          </w:rPr>
-          <w:t>wa</w:t>
-        </w:r>
-        <w:r>
-          <w:rPr>
-            <w:rFonts w:ascii="Arial" w:eastAsia="Humnst777 Lt BT" w:hAnsi="Arial" w:cs="Humnst777 Lt BT"/>
-            <w:iCs/>
-            <w:lang w:val="en-US" w:bidi="es-ES"/>
-          </w:rPr>
-          <w:t xml:space="preserve">s developed </w:t>
-        </w:r>
-      </w:ins>
+      <w:r>
+        <w:rPr>
+          <w:rFonts w:ascii="Arial" w:eastAsia="Humnst777 Lt BT" w:hAnsi="Arial" w:cs="Humnst777 Lt BT"/>
+          <w:iCs/>
+          <w:lang w:val="en-US" w:bidi="es-ES"/>
+        </w:rPr>
+        <w:t xml:space="preserve">JMXPlugIn module </w:t>
+      </w:r>
+      <w:r>
+        <w:rPr>
+          <w:rFonts w:ascii="Arial" w:eastAsia="Humnst777 Lt BT" w:hAnsi="Arial" w:cs="Humnst777 Lt BT"/>
+          <w:iCs/>
+          <w:lang w:val="en-US" w:bidi="es-ES"/>
+        </w:rPr>
+        <w:t>wa</w:t>
+      </w:r>
+      <w:r>
+        <w:rPr>
+          <w:rFonts w:ascii="Arial" w:eastAsia="Humnst777 Lt BT" w:hAnsi="Arial" w:cs="Humnst777 Lt BT"/>
+          <w:iCs/>
+          <w:lang w:val="en-US" w:bidi="es-ES"/>
+        </w:rPr>
+        <w:t xml:space="preserve">s developed </w:t>
+      </w:r>
       <w:r>
         <w:rPr>
           <w:rFonts w:ascii="Arial" w:eastAsia="Humnst777 Lt BT" w:hAnsi="Arial" w:cs="Humnst777 Lt BT"/>
@@ -636,16 +554,14 @@
         </w:rPr>
         <w:t xml:space="preserve">applications developed using this framework through </w:t>
       </w:r>
-      <w:ins w:id="6" w:author="aschulze" w:date="2012-05-29T14:40:00Z">
-        <w:r>
-          <w:rPr>
-            <w:rFonts w:ascii="Arial" w:eastAsia="Humnst777 Lt BT" w:hAnsi="Arial" w:cs="Humnst777 Lt BT"/>
-            <w:iCs/>
-            <w:lang w:val="en-US" w:bidi="es-ES"/>
-          </w:rPr>
-          <w:t xml:space="preserve">the </w:t>
-        </w:r>
-      </w:ins>
+      <w:r>
+        <w:rPr>
+          <w:rFonts w:ascii="Arial" w:eastAsia="Humnst777 Lt BT" w:hAnsi="Arial" w:cs="Humnst777 Lt BT"/>
+          <w:iCs/>
+          <w:lang w:val="en-US" w:bidi="es-ES"/>
+        </w:rPr>
+        <w:t xml:space="preserve">the </w:t>
+      </w:r>
       <w:r>
         <w:rPr>
           <w:rFonts w:ascii="Arial" w:eastAsia="Humnst777 Lt BT" w:hAnsi="Arial" w:cs="Humnst777 Lt BT"/>
@@ -741,37 +657,18 @@
         <w:spacing w:after="120" w:line="360" w:lineRule="auto"/>
         <w:jc w:val="both"/>
         <w:rPr>
-          <w:ins w:id="7" w:author="aschulze" w:date="2012-05-29T14:39:00Z"/>
-          <w:rFonts w:ascii="Arial" w:eastAsia="Humnst777 Lt BT" w:hAnsi="Arial" w:cs="Humnst777 Lt BT"/>
-          <w:iCs/>
-          <w:lang w:val="en-US"/>
-        </w:rPr>
-      </w:pPr>
-      <w:r>
-        <w:rPr>
-          <w:rFonts w:ascii="Arial" w:eastAsia="Humnst777 Lt BT" w:hAnsi="Arial" w:cs="Humnst777 Lt BT"/>
-          <w:iCs/>
-          <w:lang w:val="en-US"/>
-        </w:rPr>
-        <w:t xml:space="preserve">The </w:t>
-      </w:r>
-      <w:proofErr w:type="spellStart"/>
-      <w:r>
-        <w:rPr>
-          <w:rFonts w:ascii="Arial" w:eastAsia="Humnst777 Lt BT" w:hAnsi="Arial" w:cs="Humnst777 Lt BT"/>
-          <w:iCs/>
-          <w:lang w:val="en-US"/>
-        </w:rPr>
-        <w:t>JMXPlugIn</w:t>
-      </w:r>
-      <w:proofErr w:type="spellEnd"/>
-      <w:r>
-        <w:rPr>
-          <w:rFonts w:ascii="Arial" w:eastAsia="Humnst777 Lt BT" w:hAnsi="Arial" w:cs="Humnst777 Lt BT"/>
-          <w:iCs/>
-          <w:lang w:val="en-US"/>
-        </w:rPr>
-        <w:t xml:space="preserve"> module is based on the native technology </w:t>
+          <w:rFonts w:ascii="Arial" w:eastAsia="Humnst777 Lt BT" w:hAnsi="Arial" w:cs="Humnst777 Lt BT"/>
+          <w:iCs/>
+          <w:lang w:val="en-US"/>
+        </w:rPr>
+      </w:pPr>
+      <w:r>
+        <w:rPr>
+          <w:rFonts w:ascii="Arial" w:eastAsia="Humnst777 Lt BT" w:hAnsi="Arial" w:cs="Humnst777 Lt BT"/>
+          <w:iCs/>
+          <w:lang w:val="en-US"/>
+        </w:rPr>
+        <w:t xml:space="preserve">The JMXPlugIn module is based on the native technology </w:t>
       </w:r>
       <w:r>
         <w:rPr>
@@ -848,72 +745,440 @@
           <w:lang w:val="en-US"/>
         </w:rPr>
       </w:pPr>
-      <w:ins w:id="8" w:author="aschulze" w:date="2012-05-29T14:39:00Z">
-        <w:r>
-          <w:rPr>
-            <w:rFonts w:ascii="Arial" w:eastAsia="Humnst777 Lt BT" w:hAnsi="Arial" w:cs="Humnst777 Lt BT"/>
-            <w:iCs/>
-            <w:noProof/>
-            <w:lang w:val="de-DE" w:eastAsia="de-DE" w:bidi="ar-SA"/>
-          </w:rPr>
-          <w:lastRenderedPageBreak/>
-          <w:drawing>
-            <wp:inline distT="0" distB="0" distL="0" distR="0">
-              <wp:extent cx="5399405" cy="5011420"/>
-              <wp:effectExtent l="19050" t="0" r="0" b="0"/>
-              <wp:docPr id="1" name="components_packages.png" descr="C:\svn\jWebSocketDev\thesis\JMXPlugIn_Lisdey\Images\components_packages.png"/>
-              <wp:cNvGraphicFramePr>
-                <a:graphicFrameLocks xmlns:a="http://schemas.openxmlformats.org/drawingml/2006/main" noChangeAspect="1"/>
-              </wp:cNvGraphicFramePr>
-              <a:graphic xmlns:a="http://schemas.openxmlformats.org/drawingml/2006/main">
-                <a:graphicData uri="http://schemas.openxmlformats.org/drawingml/2006/picture">
-                  <pic:pic xmlns:pic="http://schemas.openxmlformats.org/drawingml/2006/picture">
-                    <pic:nvPicPr>
-                      <pic:cNvPr id="0" name="components_packages.png"/>
-                      <pic:cNvPicPr/>
-                    </pic:nvPicPr>
-                    <pic:blipFill>
-                      <a:blip r:link="rId8" cstate="print"/>
-                      <a:stretch>
-                        <a:fillRect/>
-                      </a:stretch>
-                    </pic:blipFill>
-                    <pic:spPr>
-                      <a:xfrm>
-                        <a:off x="0" y="0"/>
-                        <a:ext cx="5399405" cy="5011420"/>
-                      </a:xfrm>
-                      <a:prstGeom prst="rect">
-                        <a:avLst/>
-                      </a:prstGeom>
-                    </pic:spPr>
-                  </pic:pic>
-                </a:graphicData>
-              </a:graphic>
-            </wp:inline>
-          </w:drawing>
-        </w:r>
-      </w:ins>
+      <w:r>
+        <w:rPr>
+          <w:rFonts w:ascii="Arial" w:eastAsia="Humnst777 Lt BT" w:hAnsi="Arial" w:cs="Humnst777 Lt BT"/>
+          <w:iCs/>
+          <w:noProof/>
+          <w:lang w:val="en-US" w:eastAsia="en-US" w:bidi="ar-SA"/>
+        </w:rPr>
+        <w:lastRenderedPageBreak/>
+        <w:drawing>
+          <wp:inline distT="0" distB="0" distL="0" distR="0" wp14:anchorId="71ECF836" wp14:editId="2AFB2F72">
+            <wp:extent cx="5399405" cy="5011420"/>
+            <wp:effectExtent l="0" t="0" r="0" b="0"/>
+            <wp:docPr id="3" name="components_packages.png"/>
+            <wp:cNvGraphicFramePr>
+              <a:graphicFrameLocks xmlns:a="http://schemas.openxmlformats.org/drawingml/2006/main" noChangeAspect="1"/>
+            </wp:cNvGraphicFramePr>
+            <a:graphic xmlns:a="http://schemas.openxmlformats.org/drawingml/2006/main">
+              <a:graphicData uri="http://schemas.openxmlformats.org/drawingml/2006/picture">
+                <pic:pic xmlns:pic="http://schemas.openxmlformats.org/drawingml/2006/picture">
+                  <pic:nvPicPr>
+                    <pic:cNvPr id="0" name="components_packages.png"/>
+                    <pic:cNvPicPr/>
+                  </pic:nvPicPr>
+                  <pic:blipFill>
+                    <a:blip r:link="rId9"/>
+                    <a:stretch>
+                      <a:fillRect/>
+                    </a:stretch>
+                  </pic:blipFill>
+                  <pic:spPr>
+                    <a:xfrm>
+                      <a:off x="0" y="0"/>
+                      <a:ext cx="5399405" cy="5011420"/>
+                    </a:xfrm>
+                    <a:prstGeom prst="rect">
+                      <a:avLst/>
+                    </a:prstGeom>
+                  </pic:spPr>
+                </pic:pic>
+              </a:graphicData>
+            </a:graphic>
+          </wp:inline>
+        </w:drawing>
+      </w:r>
     </w:p>
     <w:p>
       <w:pPr>
         <w:spacing w:after="120" w:line="360" w:lineRule="auto"/>
         <w:jc w:val="both"/>
         <w:rPr>
-          <w:rFonts w:ascii="Arial" w:hAnsi="Arial" w:cs="Arial"/>
-          <w:lang w:val="en-US"/>
-        </w:rPr>
-      </w:pPr>
-      <w:hyperlink r:id="rId9" w:history="1">
-        <w:r>
-          <w:rPr>
-            <w:rStyle w:val="Hyperlink"/>
-            <w:rFonts w:ascii="Arial" w:hAnsi="Arial" w:cs="Arial"/>
-            <w:lang w:val="en-US"/>
-          </w:rPr>
-          <w:t>https://jwsdev.org:9443/svn/jWebSocket/thesis/JMXPlugIn_Lisdey/Images/components_packages.png</w:t>
-        </w:r>
-      </w:hyperlink>
+          <w:rFonts w:ascii="Arial" w:eastAsia="Humnst777 Lt BT" w:hAnsi="Arial" w:cs="Humnst777 Lt BT"/>
+          <w:iCs/>
+          <w:lang w:val="en-US"/>
+        </w:rPr>
+      </w:pPr>
+      <w:r>
+        <w:rPr>
+          <w:rFonts w:ascii="Arial" w:eastAsia="Humnst777 Lt BT" w:hAnsi="Arial" w:cs="Humnst777 Lt BT"/>
+          <w:iCs/>
+          <w:lang w:val="en-US"/>
+        </w:rPr>
+        <w:t xml:space="preserve">In keeping with the JMX architecture, </w:t>
+      </w:r>
+      <w:r>
+        <w:rPr>
+          <w:rFonts w:ascii="Arial" w:eastAsia="Humnst777 Lt BT" w:hAnsi="Arial" w:cs="Humnst777 Lt BT"/>
+          <w:iCs/>
+          <w:lang w:val="en-US"/>
+        </w:rPr>
+        <w:t xml:space="preserve">the </w:t>
+      </w:r>
+      <w:r>
+        <w:rPr>
+          <w:rFonts w:ascii="Arial" w:eastAsia="Humnst777 Lt BT" w:hAnsi="Arial" w:cs="Humnst777 Lt BT"/>
+          <w:iCs/>
+          <w:lang w:val="en-US"/>
+        </w:rPr>
+        <w:t>JMXPlugIn has a</w:t>
+      </w:r>
+      <w:r>
+        <w:rPr>
+          <w:rFonts w:ascii="Arial" w:eastAsia="Humnst777 Lt BT" w:hAnsi="Arial" w:cs="Humnst777 Lt BT"/>
+          <w:iCs/>
+          <w:lang w:val="en-US"/>
+        </w:rPr>
+        <w:t>n</w:t>
+      </w:r>
+      <w:r>
+        <w:rPr>
+          <w:rFonts w:ascii="Arial" w:eastAsia="Humnst777 Lt BT" w:hAnsi="Arial" w:cs="Humnst777 Lt BT"/>
+          <w:iCs/>
+          <w:lang w:val="en-US"/>
+        </w:rPr>
+        <w:t xml:space="preserve"> </w:t>
+      </w:r>
+      <w:r>
+        <w:rPr>
+          <w:rFonts w:ascii="Arial" w:eastAsia="Humnst777 Lt BT" w:hAnsi="Arial" w:cs="Humnst777 Lt BT"/>
+          <w:iCs/>
+          <w:lang w:val="en-US"/>
+        </w:rPr>
+        <w:t>I</w:t>
+      </w:r>
+      <w:r>
+        <w:rPr>
+          <w:rFonts w:ascii="Arial" w:eastAsia="Humnst777 Lt BT" w:hAnsi="Arial" w:cs="Humnst777 Lt BT"/>
+          <w:iCs/>
+          <w:lang w:val="en-US"/>
+        </w:rPr>
+        <w:t>nstrumentation layer which contains the components responsible for encapsulating the objects to be managed, i</w:t>
+      </w:r>
+      <w:r>
+        <w:rPr>
+          <w:rFonts w:ascii="Arial" w:eastAsia="Humnst777 Lt BT" w:hAnsi="Arial" w:cs="Humnst777 Lt BT"/>
+          <w:iCs/>
+          <w:lang w:val="en-US"/>
+        </w:rPr>
+        <w:t>.</w:t>
+      </w:r>
+      <w:r>
+        <w:rPr>
+          <w:rFonts w:ascii="Arial" w:eastAsia="Humnst777 Lt BT" w:hAnsi="Arial" w:cs="Humnst777 Lt BT"/>
+          <w:iCs/>
+          <w:lang w:val="en-US"/>
+        </w:rPr>
+        <w:t xml:space="preserve">e. </w:t>
+      </w:r>
+      <w:r>
+        <w:rPr>
+          <w:rFonts w:ascii="Arial" w:eastAsia="Humnst777 Lt BT" w:hAnsi="Arial" w:cs="Humnst777 Lt BT"/>
+          <w:iCs/>
+          <w:lang w:val="en-US"/>
+        </w:rPr>
+        <w:t>contains the</w:t>
+      </w:r>
+      <w:r>
+        <w:rPr>
+          <w:rFonts w:ascii="Arial" w:eastAsia="Humnst777 Lt BT" w:hAnsi="Arial" w:cs="Humnst777 Lt BT"/>
+          <w:iCs/>
+          <w:lang w:val="en-US"/>
+        </w:rPr>
+        <w:t xml:space="preserve"> called </w:t>
+      </w:r>
+      <w:proofErr w:type="spellStart"/>
+      <w:r>
+        <w:rPr>
+          <w:rFonts w:ascii="Arial" w:eastAsia="Humnst777 Lt BT" w:hAnsi="Arial" w:cs="Humnst777 Lt BT"/>
+          <w:iCs/>
+          <w:lang w:val="en-US"/>
+        </w:rPr>
+        <w:t>MBeans</w:t>
+      </w:r>
+      <w:proofErr w:type="spellEnd"/>
+      <w:r>
+        <w:rPr>
+          <w:rFonts w:ascii="Arial" w:eastAsia="Humnst777 Lt BT" w:hAnsi="Arial" w:cs="Humnst777 Lt BT"/>
+          <w:iCs/>
+          <w:lang w:val="en-US"/>
+        </w:rPr>
+        <w:t xml:space="preserve"> or </w:t>
+      </w:r>
+      <w:r>
+        <w:rPr>
+          <w:rFonts w:ascii="Arial" w:eastAsia="Humnst777 Lt BT" w:hAnsi="Arial" w:cs="Humnst777 Lt BT"/>
+          <w:iCs/>
+          <w:lang w:val="en-US"/>
+        </w:rPr>
+        <w:t>manageable objects.</w:t>
+      </w:r>
+      <w:r>
+        <w:rPr>
+          <w:rFonts w:ascii="Arial" w:eastAsia="Humnst777 Lt BT" w:hAnsi="Arial" w:cs="Humnst777 Lt BT"/>
+          <w:iCs/>
+          <w:lang w:val="en-US"/>
+        </w:rPr>
+        <w:t xml:space="preserve"> </w:t>
+      </w:r>
+      <w:r>
+        <w:rPr>
+          <w:rFonts w:ascii="Arial" w:eastAsia="Humnst777 Lt BT" w:hAnsi="Arial" w:cs="Humnst777 Lt BT"/>
+          <w:iCs/>
+          <w:lang w:val="en-US"/>
+        </w:rPr>
+        <w:t xml:space="preserve">Moreover, the module presents </w:t>
+      </w:r>
+      <w:r>
+        <w:rPr>
+          <w:rFonts w:ascii="Arial" w:eastAsia="Humnst777 Lt BT" w:hAnsi="Arial" w:cs="Humnst777 Lt BT"/>
+          <w:iCs/>
+          <w:lang w:val="en-US"/>
+        </w:rPr>
+        <w:t xml:space="preserve">an Agent layer </w:t>
+      </w:r>
+      <w:r>
+        <w:rPr>
+          <w:rFonts w:ascii="Arial" w:eastAsia="Humnst777 Lt BT" w:hAnsi="Arial" w:cs="Humnst777 Lt BT"/>
+          <w:iCs/>
+          <w:lang w:val="en-US"/>
+        </w:rPr>
+        <w:t>that contains</w:t>
+      </w:r>
+      <w:r>
+        <w:rPr>
+          <w:rFonts w:ascii="Arial" w:eastAsia="Humnst777 Lt BT" w:hAnsi="Arial" w:cs="Humnst777 Lt BT"/>
+          <w:iCs/>
+          <w:lang w:val="en-US"/>
+        </w:rPr>
+        <w:t xml:space="preserve"> all </w:t>
+      </w:r>
+      <w:r>
+        <w:rPr>
+          <w:rFonts w:ascii="Arial" w:eastAsia="Humnst777 Lt BT" w:hAnsi="Arial" w:cs="Humnst777 Lt BT"/>
+          <w:iCs/>
+          <w:lang w:val="en-US"/>
+        </w:rPr>
+        <w:t xml:space="preserve">the </w:t>
+      </w:r>
+      <w:r>
+        <w:rPr>
+          <w:rFonts w:ascii="Arial" w:eastAsia="Humnst777 Lt BT" w:hAnsi="Arial" w:cs="Humnst777 Lt BT"/>
+          <w:iCs/>
+          <w:lang w:val="en-US"/>
+        </w:rPr>
+        <w:t xml:space="preserve">components for controlling the </w:t>
+      </w:r>
+      <w:proofErr w:type="spellStart"/>
+      <w:r>
+        <w:rPr>
+          <w:rFonts w:ascii="Arial" w:eastAsia="Humnst777 Lt BT" w:hAnsi="Arial" w:cs="Humnst777 Lt BT"/>
+          <w:iCs/>
+          <w:lang w:val="en-US"/>
+        </w:rPr>
+        <w:t>MBeans</w:t>
+      </w:r>
+      <w:proofErr w:type="spellEnd"/>
+      <w:r>
+        <w:rPr>
+          <w:rFonts w:ascii="Arial" w:eastAsia="Humnst777 Lt BT" w:hAnsi="Arial" w:cs="Humnst777 Lt BT"/>
+          <w:iCs/>
+          <w:lang w:val="en-US"/>
+        </w:rPr>
+        <w:t xml:space="preserve"> belonging to the Instrumentation </w:t>
+      </w:r>
+      <w:r>
+        <w:rPr>
+          <w:rFonts w:ascii="Arial" w:eastAsia="Humnst777 Lt BT" w:hAnsi="Arial" w:cs="Humnst777 Lt BT"/>
+          <w:iCs/>
+          <w:lang w:val="en-US"/>
+        </w:rPr>
+        <w:t xml:space="preserve">layer </w:t>
+      </w:r>
+      <w:r>
+        <w:rPr>
+          <w:rFonts w:ascii="Arial" w:eastAsia="Humnst777 Lt BT" w:hAnsi="Arial" w:cs="Humnst777 Lt BT"/>
+          <w:iCs/>
+          <w:lang w:val="en-US"/>
+        </w:rPr>
+        <w:t>and makes</w:t>
+      </w:r>
+      <w:r>
+        <w:rPr>
+          <w:rFonts w:ascii="Arial" w:eastAsia="Humnst777 Lt BT" w:hAnsi="Arial" w:cs="Humnst777 Lt BT"/>
+          <w:iCs/>
+          <w:lang w:val="en-US"/>
+        </w:rPr>
+        <w:t xml:space="preserve"> them available for remote access.</w:t>
+      </w:r>
+      <w:r>
+        <w:rPr>
+          <w:rFonts w:ascii="Arial" w:eastAsia="Humnst777 Lt BT" w:hAnsi="Arial" w:cs="Humnst777 Lt BT"/>
+          <w:iCs/>
+          <w:lang w:val="en-US"/>
+        </w:rPr>
+        <w:t xml:space="preserve"> </w:t>
+      </w:r>
+      <w:r>
+        <w:rPr>
+          <w:rFonts w:ascii="Arial" w:eastAsia="Humnst777 Lt BT" w:hAnsi="Arial" w:cs="Humnst777 Lt BT"/>
+          <w:iCs/>
+          <w:lang w:val="en-US"/>
+        </w:rPr>
+        <w:t>This is the main layer of the module, which allows creating the JMX infrastructure for the jWebSocket</w:t>
+      </w:r>
+      <w:r>
+        <w:rPr>
+          <w:rFonts w:ascii="Arial" w:eastAsia="Humnst777 Lt BT" w:hAnsi="Arial" w:cs="Humnst777 Lt BT"/>
+          <w:iCs/>
+          <w:lang w:val="en-US"/>
+        </w:rPr>
+        <w:t xml:space="preserve"> </w:t>
+      </w:r>
+      <w:r>
+        <w:rPr>
+          <w:rFonts w:ascii="Arial" w:eastAsia="Humnst777 Lt BT" w:hAnsi="Arial" w:cs="Humnst777 Lt BT"/>
+          <w:iCs/>
+          <w:lang w:val="en-US"/>
+        </w:rPr>
+        <w:t>server.</w:t>
+      </w:r>
+      <w:r>
+        <w:rPr>
+          <w:shd w:val="clear" w:color="auto" w:fill="FFFFFF"/>
+          <w:lang w:val="en-US"/>
+        </w:rPr>
+        <w:t xml:space="preserve"> </w:t>
+      </w:r>
+      <w:r>
+        <w:rPr>
+          <w:rFonts w:ascii="Arial" w:eastAsia="Humnst777 Lt BT" w:hAnsi="Arial" w:cs="Humnst777 Lt BT"/>
+          <w:iCs/>
+          <w:lang w:val="en-US"/>
+        </w:rPr>
+        <w:t xml:space="preserve">Finally, the Distributed Services layer contains the elements that enable remote access to the functionality of the module. In this specific case, the access is via the RMI connector or HTTP adapter. </w:t>
+      </w:r>
+      <w:r>
+        <w:rPr>
+          <w:rFonts w:ascii="Arial" w:eastAsia="Humnst777 Lt BT" w:hAnsi="Arial" w:cs="Humnst777 Lt BT"/>
+          <w:iCs/>
+          <w:lang w:val="en-US"/>
+        </w:rPr>
+        <w:t>This</w:t>
+      </w:r>
+      <w:r>
+        <w:rPr>
+          <w:rFonts w:ascii="Arial" w:eastAsia="Humnst777 Lt BT" w:hAnsi="Arial" w:cs="Humnst777 Lt BT"/>
+          <w:iCs/>
+          <w:lang w:val="en-US"/>
+        </w:rPr>
+        <w:t xml:space="preserve"> layer is </w:t>
+      </w:r>
+      <w:r>
+        <w:rPr>
+          <w:rFonts w:ascii="Arial" w:eastAsia="Humnst777 Lt BT" w:hAnsi="Arial" w:cs="Humnst777 Lt BT"/>
+          <w:iCs/>
+          <w:lang w:val="en-US"/>
+        </w:rPr>
+        <w:t xml:space="preserve">also </w:t>
+      </w:r>
+      <w:r>
+        <w:rPr>
+          <w:rFonts w:ascii="Arial" w:eastAsia="Humnst777 Lt BT" w:hAnsi="Arial" w:cs="Humnst777 Lt BT"/>
+          <w:iCs/>
+          <w:lang w:val="en-US"/>
+        </w:rPr>
+        <w:t xml:space="preserve">responsible for the security </w:t>
+      </w:r>
+      <w:r>
+        <w:rPr>
+          <w:rFonts w:ascii="Arial" w:eastAsia="Humnst777 Lt BT" w:hAnsi="Arial" w:cs="Humnst777 Lt BT"/>
+          <w:iCs/>
+          <w:lang w:val="en-US"/>
+        </w:rPr>
+        <w:t xml:space="preserve">in the </w:t>
+      </w:r>
+      <w:r>
+        <w:rPr>
+          <w:rFonts w:ascii="Arial" w:eastAsia="Humnst777 Lt BT" w:hAnsi="Arial" w:cs="Humnst777 Lt BT"/>
+          <w:iCs/>
+          <w:lang w:val="en-US"/>
+        </w:rPr>
+        <w:t>module.</w:t>
+      </w:r>
+      <w:r>
+        <w:rPr>
+          <w:rFonts w:ascii="Arial" w:eastAsia="Humnst777 Lt BT" w:hAnsi="Arial" w:cs="Humnst777 Lt BT"/>
+          <w:iCs/>
+          <w:lang w:val="en-US"/>
+        </w:rPr>
+        <w:t xml:space="preserve"> </w:t>
+      </w:r>
+      <w:r>
+        <w:rPr>
+          <w:rFonts w:ascii="Arial" w:eastAsia="Humnst777 Lt BT" w:hAnsi="Arial" w:cs="Humnst777 Lt BT"/>
+          <w:iCs/>
+          <w:lang w:val="en-US"/>
+        </w:rPr>
+        <w:t xml:space="preserve">Importantly, this layer </w:t>
+      </w:r>
+      <w:r>
+        <w:rPr>
+          <w:rFonts w:ascii="Arial" w:eastAsia="Humnst777 Lt BT" w:hAnsi="Arial" w:cs="Humnst777 Lt BT"/>
+          <w:iCs/>
+          <w:lang w:val="en-US"/>
+        </w:rPr>
+        <w:t>as well</w:t>
+      </w:r>
+      <w:r>
+        <w:rPr>
+          <w:rFonts w:ascii="Arial" w:eastAsia="Humnst777 Lt BT" w:hAnsi="Arial" w:cs="Humnst777 Lt BT"/>
+          <w:iCs/>
+          <w:lang w:val="en-US"/>
+        </w:rPr>
+        <w:t xml:space="preserve"> </w:t>
+      </w:r>
+      <w:r>
+        <w:rPr>
+          <w:rFonts w:ascii="Arial" w:eastAsia="Humnst777 Lt BT" w:hAnsi="Arial" w:cs="Humnst777 Lt BT"/>
+          <w:iCs/>
+          <w:lang w:val="en-US"/>
+        </w:rPr>
+        <w:t xml:space="preserve">contains the JMX-compatible client applications, which are used to access the module. </w:t>
+      </w:r>
+      <w:r>
+        <w:rPr>
+          <w:rFonts w:ascii="Arial" w:eastAsia="Humnst777 Lt BT" w:hAnsi="Arial" w:cs="Humnst777 Lt BT"/>
+          <w:iCs/>
+          <w:lang w:val="en-US"/>
+        </w:rPr>
+        <w:t xml:space="preserve">However, these are not part of the implementation, </w:t>
+      </w:r>
+      <w:r>
+        <w:rPr>
+          <w:rFonts w:ascii="Arial" w:eastAsia="Humnst777 Lt BT" w:hAnsi="Arial" w:cs="Humnst777 Lt BT"/>
+          <w:iCs/>
+          <w:lang w:val="en-US"/>
+        </w:rPr>
+        <w:t xml:space="preserve">which are not reflected in </w:t>
+      </w:r>
+      <w:r>
+        <w:rPr>
+          <w:rFonts w:ascii="Arial" w:eastAsia="Humnst777 Lt BT" w:hAnsi="Arial" w:cs="Humnst777 Lt BT"/>
+          <w:iCs/>
+          <w:lang w:val="en-US"/>
+        </w:rPr>
+        <w:t xml:space="preserve">the </w:t>
+      </w:r>
+      <w:r>
+        <w:rPr>
+          <w:rFonts w:ascii="Arial" w:eastAsia="Humnst777 Lt BT" w:hAnsi="Arial" w:cs="Humnst777 Lt BT"/>
+          <w:iCs/>
+          <w:lang w:val="en-US"/>
+        </w:rPr>
+        <w:t>JMXPlugIn infrastructure.</w:t>
+      </w:r>
     </w:p>
     <w:p>
       <w:pPr>
@@ -921,465 +1186,19 @@
         <w:jc w:val="both"/>
         <w:rPr>
           <w:rFonts w:ascii="Arial" w:eastAsia="Humnst777 Lt BT" w:hAnsi="Arial" w:cs="Humnst777 Lt BT"/>
-          <w:iCs/>
-          <w:lang w:val="en-US"/>
-        </w:rPr>
-      </w:pPr>
-      <w:r>
-        <w:rPr>
-          <w:rFonts w:ascii="Arial" w:eastAsia="Humnst777 Lt BT" w:hAnsi="Arial" w:cs="Humnst777 Lt BT"/>
-          <w:iCs/>
-          <w:lang w:val="en-US"/>
-        </w:rPr>
-        <w:t xml:space="preserve">In keeping with the JMX architecture, </w:t>
-      </w:r>
-      <w:ins w:id="9" w:author="aschulze" w:date="2012-05-29T14:40:00Z">
-        <w:r>
-          <w:rPr>
-            <w:rFonts w:ascii="Arial" w:eastAsia="Humnst777 Lt BT" w:hAnsi="Arial" w:cs="Humnst777 Lt BT"/>
-            <w:iCs/>
-            <w:lang w:val="en-US"/>
-          </w:rPr>
-          <w:t xml:space="preserve">the </w:t>
-        </w:r>
-      </w:ins>
-      <w:proofErr w:type="spellStart"/>
-      <w:r>
-        <w:rPr>
-          <w:rFonts w:ascii="Arial" w:eastAsia="Humnst777 Lt BT" w:hAnsi="Arial" w:cs="Humnst777 Lt BT"/>
-          <w:iCs/>
-          <w:lang w:val="en-US"/>
-        </w:rPr>
-        <w:t>JMXPlugIn</w:t>
-      </w:r>
-      <w:proofErr w:type="spellEnd"/>
-      <w:r>
-        <w:rPr>
-          <w:rFonts w:ascii="Arial" w:eastAsia="Humnst777 Lt BT" w:hAnsi="Arial" w:cs="Humnst777 Lt BT"/>
-          <w:iCs/>
-          <w:lang w:val="en-US"/>
-        </w:rPr>
-        <w:t xml:space="preserve"> has a</w:t>
-      </w:r>
-      <w:r>
-        <w:rPr>
-          <w:rFonts w:ascii="Arial" w:eastAsia="Humnst777 Lt BT" w:hAnsi="Arial" w:cs="Humnst777 Lt BT"/>
-          <w:iCs/>
-          <w:lang w:val="en-US"/>
-        </w:rPr>
-        <w:t>n</w:t>
-      </w:r>
-      <w:r>
-        <w:rPr>
-          <w:rFonts w:ascii="Arial" w:eastAsia="Humnst777 Lt BT" w:hAnsi="Arial" w:cs="Humnst777 Lt BT"/>
-          <w:iCs/>
-          <w:lang w:val="en-US"/>
-        </w:rPr>
-        <w:t xml:space="preserve"> </w:t>
-      </w:r>
-      <w:r>
-        <w:rPr>
-          <w:rFonts w:ascii="Arial" w:eastAsia="Humnst777 Lt BT" w:hAnsi="Arial" w:cs="Humnst777 Lt BT"/>
-          <w:iCs/>
-          <w:lang w:val="en-US"/>
-        </w:rPr>
-        <w:t>I</w:t>
-      </w:r>
-      <w:r>
-        <w:rPr>
-          <w:rFonts w:ascii="Arial" w:eastAsia="Humnst777 Lt BT" w:hAnsi="Arial" w:cs="Humnst777 Lt BT"/>
-          <w:iCs/>
-          <w:lang w:val="en-US"/>
-        </w:rPr>
-        <w:t>nstrumentation layer which contains the components responsible for encapsulating the objects to be managed, i</w:t>
-      </w:r>
-      <w:r>
-        <w:rPr>
-          <w:rFonts w:ascii="Arial" w:eastAsia="Humnst777 Lt BT" w:hAnsi="Arial" w:cs="Humnst777 Lt BT"/>
-          <w:iCs/>
-          <w:lang w:val="en-US"/>
-        </w:rPr>
-        <w:t>.</w:t>
-      </w:r>
-      <w:r>
-        <w:rPr>
-          <w:rFonts w:ascii="Arial" w:eastAsia="Humnst777 Lt BT" w:hAnsi="Arial" w:cs="Humnst777 Lt BT"/>
-          <w:iCs/>
-          <w:lang w:val="en-US"/>
-        </w:rPr>
-        <w:t xml:space="preserve">e. </w:t>
-      </w:r>
-      <w:r>
-        <w:rPr>
-          <w:rFonts w:ascii="Arial" w:eastAsia="Humnst777 Lt BT" w:hAnsi="Arial" w:cs="Humnst777 Lt BT"/>
-          <w:iCs/>
-          <w:lang w:val="en-US"/>
-        </w:rPr>
-        <w:t>contains the</w:t>
-      </w:r>
-      <w:r>
-        <w:rPr>
-          <w:rFonts w:ascii="Arial" w:eastAsia="Humnst777 Lt BT" w:hAnsi="Arial" w:cs="Humnst777 Lt BT"/>
-          <w:iCs/>
-          <w:lang w:val="en-US"/>
-        </w:rPr>
-        <w:t xml:space="preserve"> called </w:t>
-      </w:r>
-      <w:proofErr w:type="spellStart"/>
-      <w:r>
-        <w:rPr>
-          <w:rFonts w:ascii="Arial" w:eastAsia="Humnst777 Lt BT" w:hAnsi="Arial" w:cs="Humnst777 Lt BT"/>
-          <w:iCs/>
-          <w:lang w:val="en-US"/>
-        </w:rPr>
-        <w:t>MBeans</w:t>
-      </w:r>
-      <w:proofErr w:type="spellEnd"/>
-      <w:r>
-        <w:rPr>
-          <w:rFonts w:ascii="Arial" w:eastAsia="Humnst777 Lt BT" w:hAnsi="Arial" w:cs="Humnst777 Lt BT"/>
-          <w:iCs/>
-          <w:lang w:val="en-US"/>
-        </w:rPr>
-        <w:t xml:space="preserve"> or </w:t>
-      </w:r>
-      <w:r>
-        <w:rPr>
-          <w:rFonts w:ascii="Arial" w:eastAsia="Humnst777 Lt BT" w:hAnsi="Arial" w:cs="Humnst777 Lt BT"/>
-          <w:iCs/>
-          <w:lang w:val="en-US"/>
-        </w:rPr>
-        <w:t>manageable objects.</w:t>
-      </w:r>
-      <w:r>
-        <w:rPr>
-          <w:rFonts w:ascii="Arial" w:eastAsia="Humnst777 Lt BT" w:hAnsi="Arial" w:cs="Humnst777 Lt BT"/>
-          <w:iCs/>
-          <w:lang w:val="en-US"/>
-        </w:rPr>
-        <w:t xml:space="preserve"> </w:t>
-      </w:r>
-      <w:r>
-        <w:rPr>
-          <w:rFonts w:ascii="Arial" w:eastAsia="Humnst777 Lt BT" w:hAnsi="Arial" w:cs="Humnst777 Lt BT"/>
-          <w:iCs/>
-          <w:lang w:val="en-US"/>
-        </w:rPr>
-        <w:t xml:space="preserve">Moreover, the module presents </w:t>
-      </w:r>
-      <w:r>
-        <w:rPr>
-          <w:rFonts w:ascii="Arial" w:eastAsia="Humnst777 Lt BT" w:hAnsi="Arial" w:cs="Humnst777 Lt BT"/>
-          <w:iCs/>
-          <w:lang w:val="en-US"/>
-        </w:rPr>
-        <w:t xml:space="preserve">an Agent layer </w:t>
-      </w:r>
-      <w:r>
-        <w:rPr>
-          <w:rFonts w:ascii="Arial" w:eastAsia="Humnst777 Lt BT" w:hAnsi="Arial" w:cs="Humnst777 Lt BT"/>
-          <w:iCs/>
-          <w:lang w:val="en-US"/>
-        </w:rPr>
-        <w:t>that contains</w:t>
-      </w:r>
-      <w:r>
-        <w:rPr>
-          <w:rFonts w:ascii="Arial" w:eastAsia="Humnst777 Lt BT" w:hAnsi="Arial" w:cs="Humnst777 Lt BT"/>
-          <w:iCs/>
-          <w:lang w:val="en-US"/>
-        </w:rPr>
-        <w:t xml:space="preserve"> all </w:t>
-      </w:r>
-      <w:r>
-        <w:rPr>
-          <w:rFonts w:ascii="Arial" w:eastAsia="Humnst777 Lt BT" w:hAnsi="Arial" w:cs="Humnst777 Lt BT"/>
-          <w:iCs/>
-          <w:lang w:val="en-US"/>
-        </w:rPr>
-        <w:t xml:space="preserve">the </w:t>
-      </w:r>
-      <w:r>
-        <w:rPr>
-          <w:rFonts w:ascii="Arial" w:eastAsia="Humnst777 Lt BT" w:hAnsi="Arial" w:cs="Humnst777 Lt BT"/>
-          <w:iCs/>
-          <w:lang w:val="en-US"/>
-        </w:rPr>
-        <w:t xml:space="preserve">components for controlling the </w:t>
-      </w:r>
-      <w:proofErr w:type="spellStart"/>
-      <w:r>
-        <w:rPr>
-          <w:rFonts w:ascii="Arial" w:eastAsia="Humnst777 Lt BT" w:hAnsi="Arial" w:cs="Humnst777 Lt BT"/>
-          <w:iCs/>
-          <w:lang w:val="en-US"/>
-        </w:rPr>
-        <w:t>MBeans</w:t>
-      </w:r>
-      <w:proofErr w:type="spellEnd"/>
-      <w:r>
-        <w:rPr>
-          <w:rFonts w:ascii="Arial" w:eastAsia="Humnst777 Lt BT" w:hAnsi="Arial" w:cs="Humnst777 Lt BT"/>
-          <w:iCs/>
-          <w:lang w:val="en-US"/>
-        </w:rPr>
-        <w:t xml:space="preserve"> belonging to the Instrumentation </w:t>
-      </w:r>
-      <w:r>
-        <w:rPr>
-          <w:rFonts w:ascii="Arial" w:eastAsia="Humnst777 Lt BT" w:hAnsi="Arial" w:cs="Humnst777 Lt BT"/>
-          <w:iCs/>
-          <w:lang w:val="en-US"/>
-        </w:rPr>
-        <w:t xml:space="preserve">layer </w:t>
-      </w:r>
-      <w:r>
-        <w:rPr>
-          <w:rFonts w:ascii="Arial" w:eastAsia="Humnst777 Lt BT" w:hAnsi="Arial" w:cs="Humnst777 Lt BT"/>
-          <w:iCs/>
-          <w:lang w:val="en-US"/>
-        </w:rPr>
-        <w:t>and makes</w:t>
-      </w:r>
-      <w:r>
-        <w:rPr>
-          <w:rFonts w:ascii="Arial" w:eastAsia="Humnst777 Lt BT" w:hAnsi="Arial" w:cs="Humnst777 Lt BT"/>
-          <w:iCs/>
-          <w:lang w:val="en-US"/>
-        </w:rPr>
-        <w:t xml:space="preserve"> them available for remote access.</w:t>
-      </w:r>
-      <w:r>
-        <w:rPr>
-          <w:rFonts w:ascii="Arial" w:eastAsia="Humnst777 Lt BT" w:hAnsi="Arial" w:cs="Humnst777 Lt BT"/>
-          <w:iCs/>
-          <w:lang w:val="en-US"/>
-        </w:rPr>
-        <w:t xml:space="preserve"> </w:t>
-      </w:r>
-      <w:r>
-        <w:rPr>
-          <w:rFonts w:ascii="Arial" w:eastAsia="Humnst777 Lt BT" w:hAnsi="Arial" w:cs="Humnst777 Lt BT"/>
-          <w:iCs/>
-          <w:lang w:val="en-US"/>
-        </w:rPr>
-        <w:t>This is the main layer of the module, which allows creating the JMX infrastructure for the jWebSocket</w:t>
-      </w:r>
-      <w:r>
-        <w:rPr>
-          <w:rFonts w:ascii="Arial" w:eastAsia="Humnst777 Lt BT" w:hAnsi="Arial" w:cs="Humnst777 Lt BT"/>
-          <w:iCs/>
-          <w:lang w:val="en-US"/>
-        </w:rPr>
-        <w:t xml:space="preserve"> </w:t>
-      </w:r>
-      <w:r>
-        <w:rPr>
-          <w:rFonts w:ascii="Arial" w:eastAsia="Humnst777 Lt BT" w:hAnsi="Arial" w:cs="Humnst777 Lt BT"/>
-          <w:iCs/>
-          <w:lang w:val="en-US"/>
-        </w:rPr>
-        <w:t>server.</w:t>
-      </w:r>
-      <w:r>
-        <w:rPr>
-          <w:shd w:val="clear" w:color="auto" w:fill="FFFFFF"/>
-          <w:lang w:val="en-US"/>
-        </w:rPr>
-        <w:t xml:space="preserve"> </w:t>
-      </w:r>
-      <w:r>
-        <w:rPr>
-          <w:rFonts w:ascii="Arial" w:eastAsia="Humnst777 Lt BT" w:hAnsi="Arial" w:cs="Humnst777 Lt BT"/>
-          <w:iCs/>
-          <w:lang w:val="en-US"/>
-        </w:rPr>
-        <w:t xml:space="preserve">Finally, the Distributed Services layer contains the elements that enable remote access to the functionality of the module. In this specific case, the access is via the RMI connector or HTTP adapter. </w:t>
-      </w:r>
-      <w:del w:id="10" w:author="aschulze" w:date="2012-05-29T14:42:00Z">
-        <w:r>
-          <w:rPr>
-            <w:rFonts w:ascii="Arial" w:eastAsia="Humnst777 Lt BT" w:hAnsi="Arial" w:cs="Humnst777 Lt BT"/>
-            <w:iCs/>
-            <w:lang w:val="en-US"/>
-          </w:rPr>
-          <w:delText>It is also the</w:delText>
-        </w:r>
-      </w:del>
-      <w:ins w:id="11" w:author="aschulze" w:date="2012-05-29T14:42:00Z">
-        <w:r>
-          <w:rPr>
-            <w:rFonts w:ascii="Arial" w:eastAsia="Humnst777 Lt BT" w:hAnsi="Arial" w:cs="Humnst777 Lt BT"/>
-            <w:iCs/>
-            <w:lang w:val="en-US"/>
-          </w:rPr>
-          <w:t>This</w:t>
-        </w:r>
-      </w:ins>
-      <w:r>
-        <w:rPr>
-          <w:rFonts w:ascii="Arial" w:eastAsia="Humnst777 Lt BT" w:hAnsi="Arial" w:cs="Humnst777 Lt BT"/>
-          <w:iCs/>
-          <w:lang w:val="en-US"/>
-        </w:rPr>
-        <w:t xml:space="preserve"> layer </w:t>
-      </w:r>
-      <w:del w:id="12" w:author="aschulze" w:date="2012-05-29T14:42:00Z">
-        <w:r>
-          <w:rPr>
-            <w:rFonts w:ascii="Arial" w:eastAsia="Humnst777 Lt BT" w:hAnsi="Arial" w:cs="Humnst777 Lt BT"/>
-            <w:iCs/>
-            <w:lang w:val="en-US"/>
-          </w:rPr>
-          <w:delText xml:space="preserve">that </w:delText>
-        </w:r>
-      </w:del>
-      <w:r>
-        <w:rPr>
-          <w:rFonts w:ascii="Arial" w:eastAsia="Humnst777 Lt BT" w:hAnsi="Arial" w:cs="Humnst777 Lt BT"/>
-          <w:iCs/>
-          <w:lang w:val="en-US"/>
-        </w:rPr>
-        <w:t xml:space="preserve">is </w:t>
-      </w:r>
-      <w:ins w:id="13" w:author="aschulze" w:date="2012-05-29T14:42:00Z">
-        <w:r>
-          <w:rPr>
-            <w:rFonts w:ascii="Arial" w:eastAsia="Humnst777 Lt BT" w:hAnsi="Arial" w:cs="Humnst777 Lt BT"/>
-            <w:iCs/>
-            <w:lang w:val="en-US"/>
-          </w:rPr>
-          <w:t xml:space="preserve">also </w:t>
-        </w:r>
-      </w:ins>
-      <w:r>
-        <w:rPr>
-          <w:rFonts w:ascii="Arial" w:eastAsia="Humnst777 Lt BT" w:hAnsi="Arial" w:cs="Humnst777 Lt BT"/>
-          <w:iCs/>
-          <w:lang w:val="en-US"/>
-        </w:rPr>
-        <w:t xml:space="preserve">responsible for the security </w:t>
-      </w:r>
-      <w:r>
-        <w:rPr>
-          <w:rFonts w:ascii="Arial" w:eastAsia="Humnst777 Lt BT" w:hAnsi="Arial" w:cs="Humnst777 Lt BT"/>
-          <w:iCs/>
-          <w:lang w:val="en-US"/>
-        </w:rPr>
-        <w:t xml:space="preserve">in the </w:t>
-      </w:r>
-      <w:r>
-        <w:rPr>
-          <w:rFonts w:ascii="Arial" w:eastAsia="Humnst777 Lt BT" w:hAnsi="Arial" w:cs="Humnst777 Lt BT"/>
-          <w:iCs/>
-          <w:lang w:val="en-US"/>
-        </w:rPr>
-        <w:t>module.</w:t>
-      </w:r>
-      <w:r>
-        <w:rPr>
-          <w:rFonts w:ascii="Arial" w:eastAsia="Humnst777 Lt BT" w:hAnsi="Arial" w:cs="Humnst777 Lt BT"/>
-          <w:iCs/>
-          <w:lang w:val="en-US"/>
-        </w:rPr>
-        <w:t xml:space="preserve"> </w:t>
-      </w:r>
-      <w:r>
-        <w:rPr>
-          <w:rFonts w:ascii="Arial" w:eastAsia="Humnst777 Lt BT" w:hAnsi="Arial" w:cs="Humnst777 Lt BT"/>
-          <w:iCs/>
-          <w:lang w:val="en-US"/>
-        </w:rPr>
-        <w:t xml:space="preserve">Importantly, this layer </w:t>
-      </w:r>
-      <w:del w:id="14" w:author="aschulze" w:date="2012-05-29T14:42:00Z">
-        <w:r>
-          <w:rPr>
-            <w:rFonts w:ascii="Arial" w:eastAsia="Humnst777 Lt BT" w:hAnsi="Arial" w:cs="Humnst777 Lt BT"/>
-            <w:iCs/>
-            <w:lang w:val="en-US"/>
-          </w:rPr>
-          <w:delText xml:space="preserve">also </w:delText>
-        </w:r>
-      </w:del>
-      <w:ins w:id="15" w:author="aschulze" w:date="2012-05-29T14:42:00Z">
-        <w:r>
-          <w:rPr>
-            <w:rFonts w:ascii="Arial" w:eastAsia="Humnst777 Lt BT" w:hAnsi="Arial" w:cs="Humnst777 Lt BT"/>
-            <w:iCs/>
-            <w:lang w:val="en-US"/>
-          </w:rPr>
-          <w:t>as well</w:t>
-        </w:r>
-        <w:r>
-          <w:rPr>
-            <w:rFonts w:ascii="Arial" w:eastAsia="Humnst777 Lt BT" w:hAnsi="Arial" w:cs="Humnst777 Lt BT"/>
-            <w:iCs/>
-            <w:lang w:val="en-US"/>
-          </w:rPr>
-          <w:t xml:space="preserve"> </w:t>
-        </w:r>
-      </w:ins>
-      <w:r>
-        <w:rPr>
-          <w:rFonts w:ascii="Arial" w:eastAsia="Humnst777 Lt BT" w:hAnsi="Arial" w:cs="Humnst777 Lt BT"/>
-          <w:iCs/>
-          <w:lang w:val="en-US"/>
-        </w:rPr>
-        <w:t xml:space="preserve">contains the JMX-compatible client applications, which are used to access the module. </w:t>
-      </w:r>
-      <w:r>
-        <w:rPr>
-          <w:rFonts w:ascii="Arial" w:eastAsia="Humnst777 Lt BT" w:hAnsi="Arial" w:cs="Humnst777 Lt BT"/>
-          <w:iCs/>
-          <w:lang w:val="en-US"/>
-        </w:rPr>
-        <w:t xml:space="preserve">However, </w:t>
-      </w:r>
-      <w:r>
-        <w:rPr>
-          <w:rFonts w:ascii="Arial" w:eastAsia="Humnst777 Lt BT" w:hAnsi="Arial" w:cs="Humnst777 Lt BT"/>
-          <w:iCs/>
-          <w:lang w:val="en-US"/>
-        </w:rPr>
-        <w:lastRenderedPageBreak/>
-        <w:t xml:space="preserve">these are not part of the implementation, </w:t>
-      </w:r>
-      <w:r>
-        <w:rPr>
-          <w:rFonts w:ascii="Arial" w:eastAsia="Humnst777 Lt BT" w:hAnsi="Arial" w:cs="Humnst777 Lt BT"/>
-          <w:iCs/>
-          <w:lang w:val="en-US"/>
-        </w:rPr>
-        <w:t xml:space="preserve">which are not reflected in </w:t>
-      </w:r>
-      <w:ins w:id="16" w:author="aschulze" w:date="2012-05-29T14:42:00Z">
-        <w:r>
-          <w:rPr>
-            <w:rFonts w:ascii="Arial" w:eastAsia="Humnst777 Lt BT" w:hAnsi="Arial" w:cs="Humnst777 Lt BT"/>
-            <w:iCs/>
-            <w:lang w:val="en-US"/>
-          </w:rPr>
-          <w:t xml:space="preserve">the </w:t>
-        </w:r>
-      </w:ins>
-      <w:proofErr w:type="spellStart"/>
-      <w:r>
-        <w:rPr>
-          <w:rFonts w:ascii="Arial" w:eastAsia="Humnst777 Lt BT" w:hAnsi="Arial" w:cs="Humnst777 Lt BT"/>
-          <w:iCs/>
-          <w:lang w:val="en-US"/>
-        </w:rPr>
-        <w:t>JMXPlugIn</w:t>
-      </w:r>
-      <w:proofErr w:type="spellEnd"/>
-      <w:r>
-        <w:rPr>
-          <w:rFonts w:ascii="Arial" w:eastAsia="Humnst777 Lt BT" w:hAnsi="Arial" w:cs="Humnst777 Lt BT"/>
-          <w:iCs/>
-          <w:lang w:val="en-US"/>
-        </w:rPr>
-        <w:t xml:space="preserve"> infrastructure.</w:t>
+          <w:b/>
+          <w:iCs/>
+          <w:lang w:val="en-US"/>
+        </w:rPr>
+      </w:pPr>
+      <w:r>
+        <w:rPr>
+          <w:rFonts w:ascii="Arial" w:eastAsia="Humnst777 Lt BT" w:hAnsi="Arial" w:cs="Humnst777 Lt BT"/>
+          <w:b/>
+          <w:iCs/>
+          <w:lang w:val="en-US"/>
+        </w:rPr>
+        <w:t>Used Design Patterns</w:t>
       </w:r>
     </w:p>
     <w:p>
@@ -1388,49 +1207,35 @@
         <w:jc w:val="both"/>
         <w:rPr>
           <w:rFonts w:ascii="Arial" w:eastAsia="Humnst777 Lt BT" w:hAnsi="Arial" w:cs="Humnst777 Lt BT"/>
-          <w:b/>
-          <w:iCs/>
-          <w:lang w:val="en-US"/>
-        </w:rPr>
-      </w:pPr>
-      <w:r>
-        <w:rPr>
-          <w:rFonts w:ascii="Arial" w:eastAsia="Humnst777 Lt BT" w:hAnsi="Arial" w:cs="Humnst777 Lt BT"/>
-          <w:b/>
-          <w:iCs/>
-          <w:lang w:val="en-US"/>
-        </w:rPr>
-        <w:t>Used Design Patterns</w:t>
-      </w:r>
-    </w:p>
-    <w:p>
-      <w:pPr>
-        <w:spacing w:after="120" w:line="360" w:lineRule="auto"/>
-        <w:jc w:val="both"/>
-        <w:rPr>
-          <w:rFonts w:ascii="Arial" w:eastAsia="Humnst777 Lt BT" w:hAnsi="Arial" w:cs="Humnst777 Lt BT"/>
-          <w:iCs/>
-          <w:lang w:val="en-US"/>
-        </w:rPr>
-      </w:pPr>
-      <w:r>
-        <w:rPr>
-          <w:rFonts w:ascii="Arial" w:eastAsia="Humnst777 Lt BT" w:hAnsi="Arial" w:cs="Humnst777 Lt BT"/>
-          <w:iCs/>
-          <w:lang w:val="en-US"/>
-        </w:rPr>
-        <w:t xml:space="preserve">Among the design patterns used in the </w:t>
-      </w:r>
-      <w:proofErr w:type="spellStart"/>
-      <w:r>
-        <w:rPr>
-          <w:rFonts w:ascii="Arial" w:eastAsia="Humnst777 Lt BT" w:hAnsi="Arial" w:cs="Humnst777 Lt BT"/>
-          <w:iCs/>
-          <w:lang w:val="en-US"/>
-        </w:rPr>
-        <w:t>JMXPlugIn</w:t>
-      </w:r>
-      <w:proofErr w:type="spellEnd"/>
+          <w:iCs/>
+          <w:lang w:val="en-US"/>
+        </w:rPr>
+      </w:pPr>
+      <w:r>
+        <w:rPr>
+          <w:rFonts w:ascii="Arial" w:eastAsia="Humnst777 Lt BT" w:hAnsi="Arial" w:cs="Humnst777 Lt BT"/>
+          <w:iCs/>
+          <w:lang w:val="en-US"/>
+        </w:rPr>
+        <w:lastRenderedPageBreak/>
+        <w:t xml:space="preserve">Among the design patterns used in the JMXPlugIn </w:t>
+      </w:r>
+      <w:r>
+        <w:rPr>
+          <w:rFonts w:ascii="Arial" w:eastAsia="Humnst777 Lt BT" w:hAnsi="Arial" w:cs="Humnst777 Lt BT"/>
+          <w:iCs/>
+          <w:lang w:val="en-US"/>
+        </w:rPr>
+        <w:t xml:space="preserve">module </w:t>
+      </w:r>
+      <w:r>
+        <w:rPr>
+          <w:rFonts w:ascii="Arial" w:eastAsia="Humnst777 Lt BT" w:hAnsi="Arial" w:cs="Humnst777 Lt BT"/>
+          <w:iCs/>
+          <w:lang w:val="en-US"/>
+        </w:rPr>
+        <w:t>the Observer pattern</w:t>
+      </w:r>
       <w:r>
         <w:rPr>
           <w:rFonts w:ascii="Arial" w:eastAsia="Humnst777 Lt BT" w:hAnsi="Arial" w:cs="Humnst777 Lt BT"/>
@@ -1445,62 +1250,24 @@
           <w:iCs/>
           <w:lang w:val="en-US"/>
         </w:rPr>
-        <w:t xml:space="preserve">module </w:t>
-      </w:r>
-      <w:del w:id="17" w:author="aschulze" w:date="2012-05-29T14:42:00Z">
-        <w:r>
-          <w:rPr>
-            <w:rFonts w:ascii="Arial" w:eastAsia="Humnst777 Lt BT" w:hAnsi="Arial" w:cs="Humnst777 Lt BT"/>
-            <w:iCs/>
-            <w:lang w:val="en-US"/>
-          </w:rPr>
-          <w:delText xml:space="preserve">can mention </w:delText>
-        </w:r>
-      </w:del>
-      <w:r>
-        <w:rPr>
-          <w:rFonts w:ascii="Arial" w:eastAsia="Humnst777 Lt BT" w:hAnsi="Arial" w:cs="Humnst777 Lt BT"/>
-          <w:iCs/>
-          <w:lang w:val="en-US"/>
-        </w:rPr>
-        <w:t>the Observer pattern</w:t>
-      </w:r>
-      <w:ins w:id="18" w:author="aschulze" w:date="2012-05-29T14:42:00Z">
-        <w:r>
-          <w:rPr>
-            <w:rFonts w:ascii="Arial" w:eastAsia="Humnst777 Lt BT" w:hAnsi="Arial" w:cs="Humnst777 Lt BT"/>
-            <w:iCs/>
-            <w:lang w:val="en-US"/>
-          </w:rPr>
-          <w:t xml:space="preserve"> </w:t>
-        </w:r>
-        <w:r>
-          <w:rPr>
-            <w:rFonts w:ascii="Arial" w:eastAsia="Humnst777 Lt BT" w:hAnsi="Arial" w:cs="Humnst777 Lt BT"/>
-            <w:iCs/>
-            <w:lang w:val="en-US"/>
-          </w:rPr>
-          <w:t>needs to be</w:t>
-        </w:r>
-        <w:r>
-          <w:rPr>
-            <w:rFonts w:ascii="Arial" w:eastAsia="Humnst777 Lt BT" w:hAnsi="Arial" w:cs="Humnst777 Lt BT"/>
-            <w:iCs/>
-            <w:lang w:val="en-US"/>
-          </w:rPr>
-          <w:t xml:space="preserve"> mention</w:t>
-        </w:r>
-      </w:ins>
-      <w:ins w:id="19" w:author="aschulze" w:date="2012-05-29T14:43:00Z">
-        <w:r>
-          <w:rPr>
-            <w:rFonts w:ascii="Arial" w:eastAsia="Humnst777 Lt BT" w:hAnsi="Arial" w:cs="Humnst777 Lt BT"/>
-            <w:iCs/>
-            <w:lang w:val="en-US"/>
-          </w:rPr>
-          <w:t>ed</w:t>
-        </w:r>
-      </w:ins>
+        <w:t>needs to be</w:t>
+      </w:r>
+      <w:r>
+        <w:rPr>
+          <w:rFonts w:ascii="Arial" w:eastAsia="Humnst777 Lt BT" w:hAnsi="Arial" w:cs="Humnst777 Lt BT"/>
+          <w:iCs/>
+          <w:lang w:val="en-US"/>
+        </w:rPr>
+        <w:t xml:space="preserve"> mention</w:t>
+      </w:r>
+      <w:r>
+        <w:rPr>
+          <w:rFonts w:ascii="Arial" w:eastAsia="Humnst777 Lt BT" w:hAnsi="Arial" w:cs="Humnst777 Lt BT"/>
+          <w:iCs/>
+          <w:lang w:val="en-US"/>
+        </w:rPr>
+        <w:t>ed</w:t>
+      </w:r>
       <w:r>
         <w:rPr>
           <w:rFonts w:ascii="Arial" w:eastAsia="Humnst777 Lt BT" w:hAnsi="Arial" w:cs="Humnst777 Lt BT"/>
@@ -1525,26 +1292,14 @@
         </w:rPr>
         <w:t xml:space="preserve">Moreover the Facade pattern was used in order to establish a common interface to allow communication between </w:t>
       </w:r>
-      <w:del w:id="20" w:author="aschulze" w:date="2012-05-29T14:49:00Z">
-        <w:r>
-          <w:rPr>
-            <w:rFonts w:ascii="Arial" w:eastAsia="Humnst777 Lt BT" w:hAnsi="Arial" w:cs="Humnst777 Lt BT"/>
-            <w:iCs/>
-            <w:lang w:val="en-US"/>
-          </w:rPr>
-          <w:delText>plugins</w:delText>
-        </w:r>
-      </w:del>
-      <w:ins w:id="21" w:author="aschulze" w:date="2012-05-29T14:49:00Z">
-        <w:r>
-          <w:rPr>
-            <w:rFonts w:ascii="Arial" w:eastAsia="Humnst777 Lt BT" w:hAnsi="Arial" w:cs="Humnst777 Lt BT"/>
-            <w:iCs/>
-            <w:lang w:val="en-US"/>
-          </w:rPr>
-          <w:t>plug-ins</w:t>
-        </w:r>
-      </w:ins>
+      <w:r>
+        <w:rPr>
+          <w:rFonts w:ascii="Arial" w:eastAsia="Humnst777 Lt BT" w:hAnsi="Arial" w:cs="Humnst777 Lt BT"/>
+          <w:iCs/>
+          <w:lang w:val="en-US"/>
+        </w:rPr>
+        <w:t>plug-ins</w:t>
+      </w:r>
       <w:r>
         <w:rPr>
           <w:rFonts w:ascii="Arial" w:eastAsia="Humnst777 Lt BT" w:hAnsi="Arial" w:cs="Humnst777 Lt BT"/>
@@ -1638,54 +1393,24 @@
           <w:iCs/>
           <w:lang w:val="en-US"/>
         </w:rPr>
-        <w:t xml:space="preserve">The </w:t>
-      </w:r>
-      <w:proofErr w:type="spellStart"/>
-      <w:r>
-        <w:rPr>
-          <w:rFonts w:ascii="Arial" w:eastAsia="Humnst777 Lt BT" w:hAnsi="Arial" w:cs="Humnst777 Lt BT"/>
-          <w:iCs/>
-          <w:lang w:val="en-US"/>
-        </w:rPr>
-        <w:t>JMXPlugIn</w:t>
-      </w:r>
-      <w:proofErr w:type="spellEnd"/>
-      <w:r>
-        <w:rPr>
-          <w:rFonts w:ascii="Arial" w:eastAsia="Humnst777 Lt BT" w:hAnsi="Arial" w:cs="Humnst777 Lt BT"/>
-          <w:iCs/>
-          <w:lang w:val="en-US"/>
-        </w:rPr>
-        <w:t xml:space="preserve"> module was developed </w:t>
-      </w:r>
-      <w:del w:id="22" w:author="aschulze" w:date="2012-05-29T14:43:00Z">
-        <w:r>
-          <w:rPr>
-            <w:rFonts w:ascii="Arial" w:eastAsia="Humnst777 Lt BT" w:hAnsi="Arial" w:cs="Humnst777 Lt BT"/>
-            <w:iCs/>
-            <w:lang w:val="en-US"/>
-          </w:rPr>
-          <w:delText xml:space="preserve">using </w:delText>
-        </w:r>
-      </w:del>
-      <w:ins w:id="23" w:author="aschulze" w:date="2012-05-29T14:43:00Z">
-        <w:r>
-          <w:rPr>
-            <w:rFonts w:ascii="Arial" w:eastAsia="Humnst777 Lt BT" w:hAnsi="Arial" w:cs="Humnst777 Lt BT"/>
-            <w:iCs/>
-            <w:lang w:val="en-US"/>
-          </w:rPr>
-          <w:t>based on the</w:t>
-        </w:r>
-        <w:r>
-          <w:rPr>
-            <w:rFonts w:ascii="Arial" w:eastAsia="Humnst777 Lt BT" w:hAnsi="Arial" w:cs="Humnst777 Lt BT"/>
-            <w:iCs/>
-            <w:lang w:val="en-US"/>
-          </w:rPr>
-          <w:t xml:space="preserve"> </w:t>
-        </w:r>
-      </w:ins>
+        <w:t xml:space="preserve">The JMXPlugIn module was developed </w:t>
+      </w:r>
+      <w:r>
+        <w:rPr>
+          <w:rFonts w:ascii="Arial" w:eastAsia="Humnst777 Lt BT" w:hAnsi="Arial" w:cs="Humnst777 Lt BT"/>
+          <w:iCs/>
+          <w:lang w:val="en-US"/>
+        </w:rPr>
+        <w:t>based on the</w:t>
+      </w:r>
+      <w:r>
+        <w:rPr>
+          <w:rFonts w:ascii="Arial" w:eastAsia="Humnst777 Lt BT" w:hAnsi="Arial" w:cs="Humnst777 Lt BT"/>
+          <w:iCs/>
+          <w:lang w:val="en-US"/>
+        </w:rPr>
+        <w:t xml:space="preserve"> </w:t>
+      </w:r>
       <w:proofErr w:type="spellStart"/>
       <w:r>
         <w:rPr>
@@ -1782,34 +1507,38 @@
         </w:rPr>
         <w:t xml:space="preserve">One of the features provided by this module is </w:t>
       </w:r>
-      <w:ins w:id="24" w:author="aschulze" w:date="2012-05-29T14:44:00Z">
-        <w:r>
-          <w:rPr>
-            <w:rFonts w:ascii="Arial" w:eastAsia="Humnst777 Lt BT" w:hAnsi="Arial" w:cs="Humnst777 Lt BT"/>
-            <w:iCs/>
-            <w:lang w:val="en-US" w:bidi="es-ES"/>
-          </w:rPr>
-          <w:t xml:space="preserve">to </w:t>
-        </w:r>
-      </w:ins>
-      <w:r>
-        <w:rPr>
-          <w:rFonts w:ascii="Arial" w:eastAsia="Humnst777 Lt BT" w:hAnsi="Arial" w:cs="Humnst777 Lt BT"/>
-          <w:iCs/>
-          <w:lang w:val="en-US" w:bidi="es-ES"/>
-        </w:rPr>
-        <w:t>invoke</w:t>
-      </w:r>
-      <w:del w:id="25" w:author="aschulze" w:date="2012-05-29T14:44:00Z">
-        <w:r>
-          <w:rPr>
-            <w:rFonts w:ascii="Arial" w:eastAsia="Humnst777 Lt BT" w:hAnsi="Arial" w:cs="Humnst777 Lt BT"/>
-            <w:iCs/>
-            <w:lang w:val="en-US" w:bidi="es-ES"/>
-          </w:rPr>
-          <w:delText>d</w:delText>
-        </w:r>
-      </w:del>
+      <w:r>
+        <w:rPr>
+          <w:rFonts w:ascii="Arial" w:eastAsia="Humnst777 Lt BT" w:hAnsi="Arial" w:cs="Humnst777 Lt BT"/>
+          <w:iCs/>
+          <w:lang w:val="en-US" w:bidi="es-ES"/>
+        </w:rPr>
+        <w:t xml:space="preserve">to </w:t>
+      </w:r>
+      <w:r>
+        <w:rPr>
+          <w:rFonts w:ascii="Arial" w:eastAsia="Humnst777 Lt BT" w:hAnsi="Arial" w:cs="Humnst777 Lt BT"/>
+          <w:iCs/>
+          <w:lang w:val="en-US" w:bidi="es-ES"/>
+        </w:rPr>
+        <w:t>invoke function</w:t>
+      </w:r>
+      <w:r>
+        <w:rPr>
+          <w:rFonts w:ascii="Arial" w:eastAsia="Humnst777 Lt BT" w:hAnsi="Arial" w:cs="Humnst777 Lt BT"/>
+          <w:iCs/>
+          <w:lang w:val="en-US" w:bidi="es-ES"/>
+        </w:rPr>
+        <w:t>s</w:t>
+      </w:r>
+      <w:r>
+        <w:rPr>
+          <w:rFonts w:ascii="Arial" w:eastAsia="Humnst777 Lt BT" w:hAnsi="Arial" w:cs="Humnst777 Lt BT"/>
+          <w:iCs/>
+          <w:lang w:val="en-US" w:bidi="es-ES"/>
+        </w:rPr>
+        <w:t xml:space="preserve"> of the applications that are running on a certain</w:t>
+      </w:r>
       <w:r>
         <w:rPr>
           <w:rFonts w:ascii="Arial" w:eastAsia="Humnst777 Lt BT" w:hAnsi="Arial" w:cs="Humnst777 Lt BT"/>
@@ -1818,51 +1547,13 @@
         </w:rPr>
         <w:t xml:space="preserve"> </w:t>
       </w:r>
-      <w:del w:id="26" w:author="aschulze" w:date="2012-05-29T14:44:00Z">
-        <w:r>
-          <w:rPr>
-            <w:rFonts w:ascii="Arial" w:eastAsia="Humnst777 Lt BT" w:hAnsi="Arial" w:cs="Humnst777 Lt BT"/>
-            <w:iCs/>
-            <w:lang w:val="en-US" w:bidi="es-ES"/>
-          </w:rPr>
-          <w:delText xml:space="preserve">remotely </w:delText>
-        </w:r>
-      </w:del>
-      <w:r>
-        <w:rPr>
-          <w:rFonts w:ascii="Arial" w:eastAsia="Humnst777 Lt BT" w:hAnsi="Arial" w:cs="Humnst777 Lt BT"/>
-          <w:iCs/>
-          <w:lang w:val="en-US" w:bidi="es-ES"/>
-        </w:rPr>
-        <w:t>function</w:t>
-      </w:r>
-      <w:ins w:id="27" w:author="aschulze" w:date="2012-05-29T14:44:00Z">
-        <w:r>
-          <w:rPr>
-            <w:rFonts w:ascii="Arial" w:eastAsia="Humnst777 Lt BT" w:hAnsi="Arial" w:cs="Humnst777 Lt BT"/>
-            <w:iCs/>
-            <w:lang w:val="en-US" w:bidi="es-ES"/>
-          </w:rPr>
-          <w:t>s</w:t>
-        </w:r>
-      </w:ins>
-      <w:del w:id="28" w:author="aschulze" w:date="2012-05-29T14:44:00Z">
-        <w:r>
-          <w:rPr>
-            <w:rFonts w:ascii="Arial" w:eastAsia="Humnst777 Lt BT" w:hAnsi="Arial" w:cs="Humnst777 Lt BT"/>
-            <w:iCs/>
-            <w:lang w:val="en-US" w:bidi="es-ES"/>
-          </w:rPr>
-          <w:delText>ality</w:delText>
-        </w:r>
-      </w:del>
-      <w:r>
-        <w:rPr>
-          <w:rFonts w:ascii="Arial" w:eastAsia="Humnst777 Lt BT" w:hAnsi="Arial" w:cs="Humnst777 Lt BT"/>
-          <w:iCs/>
-          <w:lang w:val="en-US" w:bidi="es-ES"/>
-        </w:rPr>
-        <w:t xml:space="preserve"> of the applications that are running on a certain</w:t>
+      <w:r>
+        <w:rPr>
+          <w:rFonts w:ascii="Arial" w:eastAsia="Humnst777 Lt BT" w:hAnsi="Arial" w:cs="Humnst777 Lt BT"/>
+          <w:iCs/>
+          <w:lang w:val="en-US" w:bidi="es-ES"/>
+        </w:rPr>
+        <w:t>jWebSocket server</w:t>
       </w:r>
       <w:r>
         <w:rPr>
@@ -1878,26 +1569,8 @@
           <w:iCs/>
           <w:lang w:val="en-US" w:bidi="es-ES"/>
         </w:rPr>
-        <w:t>jWebSocket server</w:t>
-      </w:r>
-      <w:ins w:id="29" w:author="aschulze" w:date="2012-05-29T14:44:00Z">
-        <w:r>
-          <w:rPr>
-            <w:rFonts w:ascii="Arial" w:eastAsia="Humnst777 Lt BT" w:hAnsi="Arial" w:cs="Humnst777 Lt BT"/>
-            <w:iCs/>
-            <w:lang w:val="en-US" w:bidi="es-ES"/>
-          </w:rPr>
-          <w:t xml:space="preserve"> </w:t>
-        </w:r>
-        <w:r>
-          <w:rPr>
-            <w:rFonts w:ascii="Arial" w:eastAsia="Humnst777 Lt BT" w:hAnsi="Arial" w:cs="Humnst777 Lt BT"/>
-            <w:iCs/>
-            <w:lang w:val="en-US" w:bidi="es-ES"/>
-          </w:rPr>
-          <w:t>remotely</w:t>
-        </w:r>
-      </w:ins>
+        <w:t>remotely</w:t>
+      </w:r>
       <w:r>
         <w:rPr>
           <w:rFonts w:ascii="Arial" w:eastAsia="Humnst777 Lt BT" w:hAnsi="Arial" w:cs="Humnst777 Lt BT"/>
@@ -1914,16 +1587,14 @@
         </w:rPr>
         <w:t xml:space="preserve"> To achieve this </w:t>
       </w:r>
-      <w:ins w:id="30" w:author="aschulze" w:date="2012-05-29T14:44:00Z">
-        <w:r>
-          <w:rPr>
-            <w:rFonts w:ascii="Arial" w:eastAsia="Humnst777 Lt BT" w:hAnsi="Arial" w:cs="Humnst777 Lt BT"/>
-            <w:iCs/>
-            <w:lang w:val="en-US" w:bidi="es-ES"/>
-          </w:rPr>
-          <w:t xml:space="preserve">it </w:t>
-        </w:r>
-      </w:ins>
+      <w:r>
+        <w:rPr>
+          <w:rFonts w:ascii="Arial" w:eastAsia="Humnst777 Lt BT" w:hAnsi="Arial" w:cs="Humnst777 Lt BT"/>
+          <w:iCs/>
+          <w:lang w:val="en-US" w:bidi="es-ES"/>
+        </w:rPr>
+        <w:t xml:space="preserve">it </w:t>
+      </w:r>
       <w:r>
         <w:rPr>
           <w:rFonts w:ascii="Arial" w:eastAsia="Humnst777 Lt BT" w:hAnsi="Arial" w:cs="Humnst777 Lt BT"/>
@@ -1932,26 +1603,14 @@
         </w:rPr>
         <w:t xml:space="preserve">was necessary to create a common interface to allow internal communication between </w:t>
       </w:r>
-      <w:del w:id="31" w:author="aschulze" w:date="2012-05-29T14:49:00Z">
-        <w:r>
-          <w:rPr>
-            <w:rFonts w:ascii="Arial" w:eastAsia="Humnst777 Lt BT" w:hAnsi="Arial" w:cs="Humnst777 Lt BT"/>
-            <w:iCs/>
-            <w:lang w:val="en-US" w:bidi="es-ES"/>
-          </w:rPr>
-          <w:delText>plugins</w:delText>
-        </w:r>
-      </w:del>
-      <w:ins w:id="32" w:author="aschulze" w:date="2012-05-29T14:49:00Z">
-        <w:r>
-          <w:rPr>
-            <w:rFonts w:ascii="Arial" w:eastAsia="Humnst777 Lt BT" w:hAnsi="Arial" w:cs="Humnst777 Lt BT"/>
-            <w:iCs/>
-            <w:lang w:val="en-US" w:bidi="es-ES"/>
-          </w:rPr>
-          <w:t>plug-ins</w:t>
-        </w:r>
-      </w:ins>
+      <w:r>
+        <w:rPr>
+          <w:rFonts w:ascii="Arial" w:eastAsia="Humnst777 Lt BT" w:hAnsi="Arial" w:cs="Humnst777 Lt BT"/>
+          <w:iCs/>
+          <w:lang w:val="en-US" w:bidi="es-ES"/>
+        </w:rPr>
+        <w:t>plug-ins</w:t>
+      </w:r>
       <w:r>
         <w:rPr>
           <w:rFonts w:ascii="Arial" w:eastAsia="Humnst777 Lt BT" w:hAnsi="Arial" w:cs="Humnst777 Lt BT"/>
@@ -1960,33 +1619,21 @@
         </w:rPr>
         <w:t xml:space="preserve">. Thus </w:t>
       </w:r>
-      <w:ins w:id="33" w:author="aschulze" w:date="2012-05-29T14:44:00Z">
-        <w:r>
-          <w:rPr>
-            <w:rFonts w:ascii="Arial" w:eastAsia="Humnst777 Lt BT" w:hAnsi="Arial" w:cs="Humnst777 Lt BT"/>
-            <w:iCs/>
-            <w:lang w:val="en-US" w:bidi="es-ES"/>
-          </w:rPr>
-          <w:t xml:space="preserve">the </w:t>
-        </w:r>
-      </w:ins>
-      <w:proofErr w:type="spellStart"/>
-      <w:r>
-        <w:rPr>
-          <w:rFonts w:ascii="Arial" w:eastAsia="Humnst777 Lt BT" w:hAnsi="Arial" w:cs="Humnst777 Lt BT"/>
-          <w:iCs/>
-          <w:lang w:val="en-US" w:bidi="es-ES"/>
-        </w:rPr>
-        <w:t>JMXPlugIn</w:t>
-      </w:r>
-      <w:proofErr w:type="spellEnd"/>
-      <w:r>
-        <w:rPr>
-          <w:rFonts w:ascii="Arial" w:eastAsia="Humnst777 Lt BT" w:hAnsi="Arial" w:cs="Humnst777 Lt BT"/>
-          <w:iCs/>
-          <w:lang w:val="en-US" w:bidi="es-ES"/>
-        </w:rPr>
-        <w:t xml:space="preserve"> is able to interact with </w:t>
+      <w:r>
+        <w:rPr>
+          <w:rFonts w:ascii="Arial" w:eastAsia="Humnst777 Lt BT" w:hAnsi="Arial" w:cs="Humnst777 Lt BT"/>
+          <w:iCs/>
+          <w:lang w:val="en-US" w:bidi="es-ES"/>
+        </w:rPr>
+        <w:t xml:space="preserve">the </w:t>
+      </w:r>
+      <w:r>
+        <w:rPr>
+          <w:rFonts w:ascii="Arial" w:eastAsia="Humnst777 Lt BT" w:hAnsi="Arial" w:cs="Humnst777 Lt BT"/>
+          <w:iCs/>
+          <w:lang w:val="en-US" w:bidi="es-ES"/>
+        </w:rPr>
+        <w:t xml:space="preserve">JMXPlugIn is able to interact with </w:t>
       </w:r>
       <w:proofErr w:type="gramStart"/>
       <w:r>
@@ -1995,29 +1642,25 @@
           <w:iCs/>
           <w:lang w:val="en-US" w:bidi="es-ES"/>
         </w:rPr>
-        <w:t xml:space="preserve">those </w:t>
-      </w:r>
-      <w:del w:id="34" w:author="aschulze" w:date="2012-05-29T14:49:00Z">
-        <w:r>
-          <w:rPr>
-            <w:rFonts w:ascii="Arial" w:eastAsia="Humnst777 Lt BT" w:hAnsi="Arial" w:cs="Humnst777 Lt BT"/>
-            <w:iCs/>
-            <w:lang w:val="en-US" w:bidi="es-ES"/>
-          </w:rPr>
-          <w:delText>plugins</w:delText>
-        </w:r>
-      </w:del>
-      <w:ins w:id="35" w:author="aschulze" w:date="2012-05-29T14:49:00Z">
-        <w:r>
-          <w:rPr>
-            <w:rFonts w:ascii="Arial" w:eastAsia="Humnst777 Lt BT" w:hAnsi="Arial" w:cs="Humnst777 Lt BT"/>
-            <w:iCs/>
-            <w:lang w:val="en-US" w:bidi="es-ES"/>
-          </w:rPr>
-          <w:t>plug-ins</w:t>
-        </w:r>
-      </w:ins>
+        <w:t>those</w:t>
+      </w:r>
       <w:proofErr w:type="gramEnd"/>
+      <w:r>
+        <w:rPr>
+          <w:rFonts w:ascii="Arial" w:eastAsia="Humnst777 Lt BT" w:hAnsi="Arial" w:cs="Humnst777 Lt BT"/>
+          <w:iCs/>
+          <w:lang w:val="en-US" w:bidi="es-ES"/>
+        </w:rPr>
+        <w:t xml:space="preserve"> </w:t>
+      </w:r>
+      <w:r>
+        <w:rPr>
+          <w:rFonts w:ascii="Arial" w:eastAsia="Humnst777 Lt BT" w:hAnsi="Arial" w:cs="Humnst777 Lt BT"/>
+          <w:iCs/>
+          <w:lang w:val="en-US" w:bidi="es-ES"/>
+        </w:rPr>
+        <w:t>plug-ins</w:t>
+      </w:r>
       <w:r>
         <w:rPr>
           <w:rFonts w:ascii="Arial" w:eastAsia="Humnst777 Lt BT" w:hAnsi="Arial" w:cs="Humnst777 Lt BT"/>
@@ -2109,41 +1752,21 @@
         </w:rPr>
         <w:t>The requirements for the continued development of</w:t>
       </w:r>
-      <w:ins w:id="36" w:author="aschulze" w:date="2012-05-29T14:44:00Z">
-        <w:r>
-          <w:rPr>
-            <w:rFonts w:ascii="Arial" w:eastAsia="Humnst777 Lt BT" w:hAnsi="Arial" w:cs="Humnst777 Lt BT"/>
-            <w:iCs/>
-            <w:lang w:val="en-US" w:bidi="es-ES"/>
-          </w:rPr>
-          <w:t xml:space="preserve"> the</w:t>
-        </w:r>
-      </w:ins>
-      <w:r>
-        <w:rPr>
-          <w:rFonts w:ascii="Arial" w:eastAsia="Humnst777 Lt BT" w:hAnsi="Arial" w:cs="Humnst777 Lt BT"/>
-          <w:iCs/>
-          <w:lang w:val="en-US" w:bidi="es-ES"/>
-        </w:rPr>
-        <w:t xml:space="preserve"> </w:t>
-      </w:r>
-      <w:proofErr w:type="spellStart"/>
-      <w:r>
-        <w:rPr>
-          <w:rFonts w:ascii="Arial" w:eastAsia="Humnst777 Lt BT" w:hAnsi="Arial" w:cs="Humnst777 Lt BT"/>
-          <w:iCs/>
-          <w:lang w:val="en-US" w:bidi="es-ES"/>
-        </w:rPr>
-        <w:t>JMXPlugIn</w:t>
-      </w:r>
-      <w:proofErr w:type="spellEnd"/>
-      <w:r>
-        <w:rPr>
-          <w:rFonts w:ascii="Arial" w:eastAsia="Humnst777 Lt BT" w:hAnsi="Arial" w:cs="Humnst777 Lt BT"/>
-          <w:iCs/>
-          <w:lang w:val="en-US" w:bidi="es-ES"/>
-        </w:rPr>
-        <w:t xml:space="preserve"> module are:</w:t>
+      <w:r>
+        <w:rPr>
+          <w:rFonts w:ascii="Arial" w:eastAsia="Humnst777 Lt BT" w:hAnsi="Arial" w:cs="Humnst777 Lt BT"/>
+          <w:iCs/>
+          <w:lang w:val="en-US" w:bidi="es-ES"/>
+        </w:rPr>
+        <w:t xml:space="preserve"> the</w:t>
+      </w:r>
+      <w:r>
+        <w:rPr>
+          <w:rFonts w:ascii="Arial" w:eastAsia="Humnst777 Lt BT" w:hAnsi="Arial" w:cs="Humnst777 Lt BT"/>
+          <w:iCs/>
+          <w:lang w:val="en-US" w:bidi="es-ES"/>
+        </w:rPr>
+        <w:t xml:space="preserve"> JMXPlugIn module are:</w:t>
       </w:r>
     </w:p>
     <w:p>
@@ -2319,25 +1942,7 @@
           <w:iCs/>
           <w:lang w:val="en-US" w:bidi="es-ES"/>
         </w:rPr>
-        <w:t xml:space="preserve">The main aspects that describe the organizational structure of the module </w:t>
-      </w:r>
-      <w:proofErr w:type="spellStart"/>
-      <w:r>
-        <w:rPr>
-          <w:rFonts w:ascii="Arial" w:eastAsia="Humnst777 Lt BT" w:hAnsi="Arial" w:cs="Humnst777 Lt BT"/>
-          <w:iCs/>
-          <w:lang w:val="en-US" w:bidi="es-ES"/>
-        </w:rPr>
-        <w:t>JMXPlugIn</w:t>
-      </w:r>
-      <w:proofErr w:type="spellEnd"/>
-      <w:r>
-        <w:rPr>
-          <w:rFonts w:ascii="Arial" w:eastAsia="Humnst777 Lt BT" w:hAnsi="Arial" w:cs="Humnst777 Lt BT"/>
-          <w:iCs/>
-          <w:lang w:val="en-US" w:bidi="es-ES"/>
-        </w:rPr>
-        <w:t xml:space="preserve"> is reflected in </w:t>
+        <w:t xml:space="preserve">The main aspects that describe the organizational structure of the module JMXPlugIn is reflected in </w:t>
       </w:r>
       <w:r>
         <w:rPr>
@@ -2359,7 +1964,7 @@
           <w:bottom w:w="55" w:type="dxa"/>
           <w:right w:w="55" w:type="dxa"/>
         </w:tblCellMar>
-        <w:tblLook w:val="0000"/>
+        <w:tblLook w:val="0000" w:firstRow="0" w:lastRow="0" w:firstColumn="0" w:lastColumn="0" w:noHBand="0" w:noVBand="0"/>
       </w:tblPr>
       <w:tblGrid>
         <w:gridCol w:w="3330"/>
@@ -2393,15 +1998,14 @@
               </w:rPr>
               <w:t xml:space="preserve">Project </w:t>
             </w:r>
-            <w:proofErr w:type="spellStart"/>
-            <w:r>
-              <w:rPr>
-                <w:rFonts w:ascii="Arial" w:hAnsi="Arial" w:cs="Arial"/>
-                <w:bCs/>
+            <w:r>
+              <w:rPr>
+                <w:rFonts w:ascii="Arial" w:hAnsi="Arial" w:cs="Arial"/>
+                <w:bCs/>
+                <w:lang w:val="en-US"/>
               </w:rPr>
               <w:t>Name</w:t>
             </w:r>
-            <w:proofErr w:type="spellEnd"/>
             <w:r>
               <w:rPr>
                 <w:rFonts w:ascii="Arial" w:hAnsi="Arial" w:cs="Arial"/>
@@ -2431,7 +2035,6 @@
                 <w:bCs/>
               </w:rPr>
             </w:pPr>
-            <w:proofErr w:type="spellStart"/>
             <w:r>
               <w:rPr>
                 <w:rFonts w:ascii="Arial" w:hAnsi="Arial" w:cs="Arial"/>
@@ -2439,7 +2042,6 @@
               </w:rPr>
               <w:t>JMXPlugIn</w:t>
             </w:r>
-            <w:proofErr w:type="spellEnd"/>
           </w:p>
         </w:tc>
       </w:tr>
@@ -2497,20 +2099,11 @@
             <w:hyperlink r:id="rId10" w:history="1">
               <w:r>
                 <w:rPr>
-                  <w:rStyle w:val="Hyperlink"/>
+                  <w:rStyle w:val="Hipervnculo"/>
                   <w:rFonts w:ascii="Arial" w:hAnsi="Arial"/>
                   <w:lang w:val="en-US"/>
                 </w:rPr>
-                <w:t>https://jwsdev.org:9443/svn/jWebSocket/branches/jWebSocket-</w:t>
-              </w:r>
-              <w:r>
-                <w:rPr>
-                  <w:rStyle w:val="Hyperlink"/>
-                  <w:rFonts w:ascii="Arial" w:hAnsi="Arial"/>
-                  <w:lang w:val="en-US"/>
-                </w:rPr>
-                <w:lastRenderedPageBreak/>
-                <w:t>1.0/jWebSocketPlugIns/jWebSocketJMXPlugIn</w:t>
+                <w:t>https://jwsdev.org:9443/svn/jWebSocket/branches/jWebSocket-1.0/jWebSocketPlugIns/jWebSocketJMXPlugIn</w:t>
               </w:r>
             </w:hyperlink>
             <w:r>
@@ -2549,7 +2142,6 @@
                 <w:rFonts w:ascii="Arial" w:hAnsi="Arial" w:cs="Arial"/>
                 <w:bCs/>
               </w:rPr>
-              <w:lastRenderedPageBreak/>
               <w:t>SVN</w:t>
             </w:r>
             <w:r>
@@ -2638,14 +2230,12 @@
                 <w:rFonts w:ascii="Arial" w:hAnsi="Arial" w:cs="Arial"/>
               </w:rPr>
             </w:pPr>
-            <w:proofErr w:type="spellStart"/>
             <w:r>
               <w:rPr>
                 <w:rFonts w:ascii="Arial" w:hAnsi="Arial" w:cs="Arial"/>
               </w:rPr>
               <w:t>Maven</w:t>
             </w:r>
-            <w:proofErr w:type="spellEnd"/>
             <w:r>
               <w:rPr>
                 <w:rFonts w:ascii="Arial" w:hAnsi="Arial" w:cs="Arial"/>
@@ -2936,6 +2526,7 @@
                 <w:szCs w:val="18"/>
                 <w:lang w:val="en-US" w:bidi="ar-SA"/>
               </w:rPr>
+              <w:lastRenderedPageBreak/>
               <w:t>&lt;/dependency&gt;</w:t>
             </w:r>
           </w:p>
@@ -3380,7 +2971,29 @@
                 <w:szCs w:val="18"/>
                 <w:lang w:val="en-US" w:bidi="ar-SA"/>
               </w:rPr>
-              <w:t>&gt;jWebSocketServer&lt;/</w:t>
+              <w:t>&gt;</w:t>
+            </w:r>
+            <w:proofErr w:type="spellStart"/>
+            <w:r>
+              <w:rPr>
+                <w:rFonts w:ascii="Courier 10 Pitch" w:eastAsia="Times New Roman" w:hAnsi="Courier 10 Pitch" w:cs="Arial"/>
+                <w:bCs/>
+                <w:sz w:val="20"/>
+                <w:szCs w:val="18"/>
+                <w:lang w:val="en-US" w:bidi="ar-SA"/>
+              </w:rPr>
+              <w:t>jWebSocketServer</w:t>
+            </w:r>
+            <w:proofErr w:type="spellEnd"/>
+            <w:r>
+              <w:rPr>
+                <w:rFonts w:ascii="Courier 10 Pitch" w:eastAsia="Times New Roman" w:hAnsi="Courier 10 Pitch" w:cs="Arial"/>
+                <w:bCs/>
+                <w:sz w:val="20"/>
+                <w:szCs w:val="18"/>
+                <w:lang w:val="en-US" w:bidi="ar-SA"/>
+              </w:rPr>
+              <w:t>&lt;/</w:t>
             </w:r>
             <w:proofErr w:type="spellStart"/>
             <w:r>
@@ -3738,6 +3351,7 @@
                 <w:rFonts w:ascii="Arial" w:hAnsi="Arial" w:cs="Arial"/>
                 <w:bCs/>
               </w:rPr>
+              <w:lastRenderedPageBreak/>
               <w:t>JAR</w:t>
             </w:r>
             <w:r>
@@ -3775,7 +3389,7 @@
                 <w:bCs/>
               </w:rPr>
             </w:pPr>
-            <w:bookmarkStart w:id="37" w:name="__DdeLink__1_3988795611"/>
+            <w:bookmarkStart w:id="0" w:name="__DdeLink__1_3988795611"/>
             <w:r>
               <w:rPr>
                 <w:rFonts w:ascii="Arial" w:hAnsi="Arial" w:cs="Arial"/>
@@ -3783,7 +3397,7 @@
               </w:rPr>
               <w:t>jWebSocketJMXPlugIn-1.0.jar</w:t>
             </w:r>
-            <w:bookmarkEnd w:id="37"/>
+            <w:bookmarkEnd w:id="0"/>
           </w:p>
         </w:tc>
       </w:tr>
@@ -3873,41 +3487,7 @@
                 <w:szCs w:val="20"/>
                 <w:lang w:val="en-US"/>
               </w:rPr>
-              <w:t>org.jwebsocket.</w:t>
-            </w:r>
-            <w:del w:id="38" w:author="aschulze" w:date="2012-05-29T14:49:00Z">
-              <w:r>
-                <w:rPr>
-                  <w:rFonts w:ascii="Courier 10 Pitch" w:hAnsi="Courier 10 Pitch" w:cs="Arial"/>
-                  <w:bCs/>
-                  <w:sz w:val="20"/>
-                  <w:szCs w:val="20"/>
-                  <w:lang w:val="en-US"/>
-                </w:rPr>
-                <w:delText>plugins</w:delText>
-              </w:r>
-            </w:del>
-            <w:ins w:id="39" w:author="aschulze" w:date="2012-05-29T14:49:00Z">
-              <w:r>
-                <w:rPr>
-                  <w:rFonts w:ascii="Courier 10 Pitch" w:hAnsi="Courier 10 Pitch" w:cs="Arial"/>
-                  <w:bCs/>
-                  <w:sz w:val="20"/>
-                  <w:szCs w:val="20"/>
-                  <w:lang w:val="en-US"/>
-                </w:rPr>
-                <w:t>plug-ins</w:t>
-              </w:r>
-            </w:ins>
-            <w:r>
-              <w:rPr>
-                <w:rFonts w:ascii="Courier 10 Pitch" w:hAnsi="Courier 10 Pitch" w:cs="Arial"/>
-                <w:bCs/>
-                <w:sz w:val="20"/>
-                <w:szCs w:val="20"/>
-                <w:lang w:val="en-US"/>
-              </w:rPr>
-              <w:t>.jmx</w:t>
+              <w:t>org.jwebsocket.plugins.jmx</w:t>
             </w:r>
             <w:proofErr w:type="spellEnd"/>
           </w:p>
@@ -3923,42 +3503,65 @@
                 <w:lang w:val="en-US"/>
               </w:rPr>
             </w:pPr>
+            <w:r>
+              <w:rPr>
+                <w:rFonts w:ascii="Courier 10 Pitch" w:hAnsi="Courier 10 Pitch" w:cs="Arial"/>
+                <w:bCs/>
+                <w:noProof/>
+                <w:sz w:val="20"/>
+                <w:szCs w:val="20"/>
+                <w:lang w:val="en-US" w:eastAsia="en-US"/>
+              </w:rPr>
+              <w:drawing>
+                <wp:inline distT="0" distB="0" distL="0" distR="0" wp14:anchorId="4931908F" wp14:editId="0D839B63">
+                  <wp:extent cx="3216910" cy="1029335"/>
+                  <wp:effectExtent l="0" t="0" r="0" b="0"/>
+                  <wp:docPr id="4" name="source_code_packege.png"/>
+                  <wp:cNvGraphicFramePr>
+                    <a:graphicFrameLocks xmlns:a="http://schemas.openxmlformats.org/drawingml/2006/main" noChangeAspect="1"/>
+                  </wp:cNvGraphicFramePr>
+                  <a:graphic xmlns:a="http://schemas.openxmlformats.org/drawingml/2006/main">
+                    <a:graphicData uri="http://schemas.openxmlformats.org/drawingml/2006/picture">
+                      <pic:pic xmlns:pic="http://schemas.openxmlformats.org/drawingml/2006/picture">
+                        <pic:nvPicPr>
+                          <pic:cNvPr id="0" name="source_code_packege.png"/>
+                          <pic:cNvPicPr/>
+                        </pic:nvPicPr>
+                        <pic:blipFill>
+                          <a:blip r:link="rId11"/>
+                          <a:stretch>
+                            <a:fillRect/>
+                          </a:stretch>
+                        </pic:blipFill>
+                        <pic:spPr>
+                          <a:xfrm>
+                            <a:off x="0" y="0"/>
+                            <a:ext cx="3216910" cy="1029335"/>
+                          </a:xfrm>
+                          <a:prstGeom prst="rect">
+                            <a:avLst/>
+                          </a:prstGeom>
+                        </pic:spPr>
+                      </pic:pic>
+                    </a:graphicData>
+                  </a:graphic>
+                </wp:inline>
+              </w:drawing>
+            </w:r>
           </w:p>
           <w:p>
             <w:pPr>
               <w:pStyle w:val="TableContents"/>
               <w:snapToGrid w:val="0"/>
               <w:rPr>
-                <w:rFonts w:ascii="Arial" w:hAnsi="Arial" w:cs="Arial"/>
-                <w:lang w:val="en-US"/>
-              </w:rPr>
-            </w:pPr>
-            <w:r>
-              <w:rPr>
                 <w:rFonts w:ascii="Courier 10 Pitch" w:hAnsi="Courier 10 Pitch" w:cs="Arial"/>
                 <w:bCs/>
                 <w:sz w:val="20"/>
                 <w:szCs w:val="20"/>
                 <w:lang w:val="en-US"/>
               </w:rPr>
-              <w:t xml:space="preserve"> </w:t>
-            </w:r>
-            <w:hyperlink r:id="rId11" w:history="1">
-              <w:r>
-                <w:rPr>
-                  <w:rStyle w:val="Hyperlink"/>
-                  <w:rFonts w:ascii="Arial" w:hAnsi="Arial" w:cs="Arial"/>
-                  <w:bCs/>
-                  <w:lang w:val="en-US"/>
-                </w:rPr>
-                <w:t>https://jwsdev.org:9443/svn/jWebSocket/thesis/JMXPlugIn_Lisdey/Images/source_code_packege.png</w:t>
-              </w:r>
-            </w:hyperlink>
-          </w:p>
-          <w:p>
-            <w:pPr>
-              <w:pStyle w:val="TableContents"/>
-              <w:snapToGrid w:val="0"/>
+            </w:pPr>
+            <w:r>
               <w:rPr>
                 <w:rFonts w:ascii="Courier 10 Pitch" w:hAnsi="Courier 10 Pitch" w:cs="Arial"/>
                 <w:bCs/>
@@ -3966,7 +3569,8 @@
                 <w:szCs w:val="20"/>
                 <w:lang w:val="en-US"/>
               </w:rPr>
-            </w:pPr>
+              <w:t xml:space="preserve"> </w:t>
+            </w:r>
           </w:p>
         </w:tc>
       </w:tr>
@@ -4003,41 +3607,7 @@
                 <w:u w:val="single"/>
                 <w:lang w:val="en-US"/>
               </w:rPr>
-              <w:t>org.jwebsocket.</w:t>
-            </w:r>
-            <w:del w:id="40" w:author="aschulze" w:date="2012-05-29T14:49:00Z">
-              <w:r>
-                <w:rPr>
-                  <w:rFonts w:ascii="Courier 10 Pitch" w:hAnsi="Courier 10 Pitch"/>
-                  <w:sz w:val="20"/>
-                  <w:szCs w:val="20"/>
-                  <w:u w:val="single"/>
-                  <w:lang w:val="en-US"/>
-                </w:rPr>
-                <w:delText>plugins</w:delText>
-              </w:r>
-            </w:del>
-            <w:ins w:id="41" w:author="aschulze" w:date="2012-05-29T14:49:00Z">
-              <w:r>
-                <w:rPr>
-                  <w:rFonts w:ascii="Courier 10 Pitch" w:hAnsi="Courier 10 Pitch"/>
-                  <w:sz w:val="20"/>
-                  <w:szCs w:val="20"/>
-                  <w:u w:val="single"/>
-                  <w:lang w:val="en-US"/>
-                </w:rPr>
-                <w:t>plug-ins</w:t>
-              </w:r>
-            </w:ins>
-            <w:r>
-              <w:rPr>
-                <w:rFonts w:ascii="Courier 10 Pitch" w:hAnsi="Courier 10 Pitch"/>
-                <w:sz w:val="20"/>
-                <w:szCs w:val="20"/>
-                <w:u w:val="single"/>
-                <w:lang w:val="en-US"/>
-              </w:rPr>
-              <w:t>.jmx</w:t>
+              <w:t>org.jwebsocket.plugins.jmx</w:t>
             </w:r>
             <w:proofErr w:type="spellEnd"/>
             <w:r>
@@ -4130,7 +3700,7 @@
                 <w:lang w:val="en-US" w:eastAsia="zh-CN"/>
               </w:rPr>
             </w:pPr>
-            <w:bookmarkStart w:id="42" w:name="__DdeLink__3_398879561"/>
+            <w:bookmarkStart w:id="1" w:name="__DdeLink__3_398879561"/>
             <w:proofErr w:type="spellStart"/>
             <w:r>
               <w:rPr>
@@ -4141,44 +3711,7 @@
                 <w:u w:val="single"/>
                 <w:lang w:val="en-US" w:eastAsia="zh-CN"/>
               </w:rPr>
-              <w:t>org.jwebsocket.</w:t>
-            </w:r>
-            <w:del w:id="43" w:author="aschulze" w:date="2012-05-29T14:49:00Z">
-              <w:r>
-                <w:rPr>
-                  <w:rFonts w:ascii="Courier 10 Pitch" w:hAnsi="Courier 10 Pitch"/>
-                  <w:kern w:val="1"/>
-                  <w:sz w:val="20"/>
-                  <w:szCs w:val="20"/>
-                  <w:u w:val="single"/>
-                  <w:lang w:val="en-US" w:eastAsia="zh-CN"/>
-                </w:rPr>
-                <w:delText>plugins</w:delText>
-              </w:r>
-            </w:del>
-            <w:ins w:id="44" w:author="aschulze" w:date="2012-05-29T14:49:00Z">
-              <w:r>
-                <w:rPr>
-                  <w:rFonts w:ascii="Courier 10 Pitch" w:hAnsi="Courier 10 Pitch"/>
-                  <w:kern w:val="1"/>
-                  <w:sz w:val="20"/>
-                  <w:szCs w:val="20"/>
-                  <w:u w:val="single"/>
-                  <w:lang w:val="en-US" w:eastAsia="zh-CN"/>
-                </w:rPr>
-                <w:t>plug-ins</w:t>
-              </w:r>
-            </w:ins>
-            <w:r>
-              <w:rPr>
-                <w:rFonts w:ascii="Courier 10 Pitch" w:hAnsi="Courier 10 Pitch"/>
-                <w:kern w:val="1"/>
-                <w:sz w:val="20"/>
-                <w:szCs w:val="20"/>
-                <w:u w:val="single"/>
-                <w:lang w:val="en-US" w:eastAsia="zh-CN"/>
-              </w:rPr>
-              <w:t>.jmx.configdefinition</w:t>
+              <w:t>org.jwebsocket.plugins.jmx.configdefinition</w:t>
             </w:r>
             <w:proofErr w:type="spellEnd"/>
             <w:r>
@@ -4211,35 +3744,23 @@
               </w:rPr>
               <w:t xml:space="preserve">Contains the definition of the configuration file used to integrate the </w:t>
             </w:r>
-            <w:del w:id="45" w:author="aschulze" w:date="2012-05-29T14:49:00Z">
-              <w:r>
-                <w:rPr>
-                  <w:rFonts w:ascii="Arial" w:hAnsi="Arial" w:cs="Arial"/>
-                  <w:bCs/>
-                  <w:lang w:val="en-US"/>
-                </w:rPr>
-                <w:delText>plugins</w:delText>
-              </w:r>
-            </w:del>
-            <w:ins w:id="46" w:author="aschulze" w:date="2012-05-29T14:49:00Z">
-              <w:r>
-                <w:rPr>
-                  <w:rFonts w:ascii="Arial" w:hAnsi="Arial" w:cs="Arial"/>
-                  <w:bCs/>
-                  <w:lang w:val="en-US"/>
-                </w:rPr>
-                <w:t>plug-ins</w:t>
-              </w:r>
-            </w:ins>
             <w:r>
               <w:rPr>
                 <w:rFonts w:ascii="Arial" w:hAnsi="Arial" w:cs="Arial"/>
                 <w:bCs/>
                 <w:lang w:val="en-US"/>
               </w:rPr>
+              <w:t>plug-ins</w:t>
+            </w:r>
+            <w:r>
+              <w:rPr>
+                <w:rFonts w:ascii="Arial" w:hAnsi="Arial" w:cs="Arial"/>
+                <w:bCs/>
+                <w:lang w:val="en-US"/>
+              </w:rPr>
               <w:t xml:space="preserve"> and classes that will be exported via JMX.</w:t>
             </w:r>
-            <w:bookmarkEnd w:id="42"/>
+            <w:bookmarkEnd w:id="1"/>
           </w:p>
         </w:tc>
       </w:tr>
@@ -4268,16 +3789,7 @@
                 <w:kern w:val="1"/>
                 <w:sz w:val="20"/>
                 <w:szCs w:val="20"/>
-                <w:lang w:eastAsia="zh-CN"/>
-                <w:rPrChange w:id="47" w:author="aschulze" w:date="2012-05-29T14:38:00Z">
-                  <w:rPr>
-                    <w:rFonts w:ascii="Courier 10 Pitch" w:hAnsi="Courier 10 Pitch"/>
-                    <w:kern w:val="1"/>
-                    <w:sz w:val="20"/>
-                    <w:szCs w:val="20"/>
-                    <w:lang w:val="en-US" w:eastAsia="zh-CN"/>
-                  </w:rPr>
-                </w:rPrChange>
+                <w:lang w:val="en-US" w:eastAsia="zh-CN"/>
               </w:rPr>
             </w:pPr>
             <w:proofErr w:type="spellStart"/>
@@ -4288,94 +3800,18 @@
                 <w:sz w:val="20"/>
                 <w:szCs w:val="20"/>
                 <w:u w:val="single"/>
-                <w:lang w:eastAsia="zh-CN"/>
-                <w:rPrChange w:id="48" w:author="aschulze" w:date="2012-05-29T14:38:00Z">
-                  <w:rPr>
-                    <w:rFonts w:ascii="Courier 10 Pitch" w:hAnsi="Courier 10 Pitch"/>
-                    <w:kern w:val="1"/>
-                    <w:sz w:val="20"/>
-                    <w:szCs w:val="20"/>
-                    <w:u w:val="single"/>
-                    <w:lang w:val="en-US" w:eastAsia="zh-CN"/>
-                  </w:rPr>
-                </w:rPrChange>
-              </w:rPr>
-              <w:t>org.jwebsocket.</w:t>
-            </w:r>
-            <w:del w:id="49" w:author="aschulze" w:date="2012-05-29T14:49:00Z">
-              <w:r>
-                <w:rPr>
-                  <w:rFonts w:ascii="Courier 10 Pitch" w:hAnsi="Courier 10 Pitch"/>
-                  <w:kern w:val="1"/>
-                  <w:sz w:val="20"/>
-                  <w:szCs w:val="20"/>
-                  <w:u w:val="single"/>
-                  <w:lang w:eastAsia="zh-CN"/>
-                  <w:rPrChange w:id="50" w:author="aschulze" w:date="2012-05-29T14:38:00Z">
-                    <w:rPr>
-                      <w:rFonts w:ascii="Courier 10 Pitch" w:hAnsi="Courier 10 Pitch"/>
-                      <w:kern w:val="1"/>
-                      <w:sz w:val="20"/>
-                      <w:szCs w:val="20"/>
-                      <w:u w:val="single"/>
-                      <w:lang w:val="en-US" w:eastAsia="zh-CN"/>
-                    </w:rPr>
-                  </w:rPrChange>
-                </w:rPr>
-                <w:delText>plugins</w:delText>
-              </w:r>
-            </w:del>
-            <w:ins w:id="51" w:author="aschulze" w:date="2012-05-29T14:49:00Z">
-              <w:r>
-                <w:rPr>
-                  <w:rFonts w:ascii="Courier 10 Pitch" w:hAnsi="Courier 10 Pitch"/>
-                  <w:kern w:val="1"/>
-                  <w:sz w:val="20"/>
-                  <w:szCs w:val="20"/>
-                  <w:u w:val="single"/>
-                  <w:lang w:eastAsia="zh-CN"/>
-                </w:rPr>
-                <w:t>plug-ins</w:t>
-              </w:r>
-            </w:ins>
+                <w:lang w:val="en-US" w:eastAsia="zh-CN"/>
+              </w:rPr>
+              <w:t>org.jwebsocket.plugins.jmx.mbeanspring</w:t>
+            </w:r>
+            <w:proofErr w:type="spellEnd"/>
             <w:r>
               <w:rPr>
                 <w:rFonts w:ascii="Courier 10 Pitch" w:hAnsi="Courier 10 Pitch"/>
                 <w:kern w:val="1"/>
                 <w:sz w:val="20"/>
                 <w:szCs w:val="20"/>
-                <w:u w:val="single"/>
-                <w:lang w:eastAsia="zh-CN"/>
-                <w:rPrChange w:id="52" w:author="aschulze" w:date="2012-05-29T14:38:00Z">
-                  <w:rPr>
-                    <w:rFonts w:ascii="Courier 10 Pitch" w:hAnsi="Courier 10 Pitch"/>
-                    <w:kern w:val="1"/>
-                    <w:sz w:val="20"/>
-                    <w:szCs w:val="20"/>
-                    <w:u w:val="single"/>
-                    <w:lang w:val="en-US" w:eastAsia="zh-CN"/>
-                  </w:rPr>
-                </w:rPrChange>
-              </w:rPr>
-              <w:t>.jmx.mbeanspring</w:t>
-            </w:r>
-            <w:proofErr w:type="spellEnd"/>
-            <w:r>
-              <w:rPr>
-                <w:rFonts w:ascii="Courier 10 Pitch" w:hAnsi="Courier 10 Pitch"/>
-                <w:kern w:val="1"/>
-                <w:sz w:val="20"/>
-                <w:szCs w:val="20"/>
-                <w:lang w:eastAsia="zh-CN"/>
-                <w:rPrChange w:id="53" w:author="aschulze" w:date="2012-05-29T14:38:00Z">
-                  <w:rPr>
-                    <w:rFonts w:ascii="Courier 10 Pitch" w:hAnsi="Courier 10 Pitch"/>
-                    <w:kern w:val="1"/>
-                    <w:sz w:val="20"/>
-                    <w:szCs w:val="20"/>
-                    <w:lang w:val="en-US" w:eastAsia="zh-CN"/>
-                  </w:rPr>
-                </w:rPrChange>
+                <w:lang w:val="en-US" w:eastAsia="zh-CN"/>
               </w:rPr>
               <w:t>:</w:t>
             </w:r>
@@ -4467,44 +3903,7 @@
               </w:rPr>
               <w:t xml:space="preserve">. </w:t>
             </w:r>
-            <w:del w:id="54" w:author="aschulze" w:date="2012-05-29T14:49:00Z">
-              <w:r>
-                <w:rPr>
-                  <w:rFonts w:ascii="Courier 10 Pitch" w:hAnsi="Courier 10 Pitch"/>
-                  <w:kern w:val="1"/>
-                  <w:sz w:val="20"/>
-                  <w:szCs w:val="20"/>
-                  <w:u w:val="single"/>
-                  <w:lang w:val="en-US" w:eastAsia="zh-CN"/>
-                </w:rPr>
-                <w:delText>plugins</w:delText>
-              </w:r>
-            </w:del>
-            <w:ins w:id="55" w:author="aschulze" w:date="2012-05-29T14:49:00Z">
-              <w:r>
-                <w:rPr>
-                  <w:rFonts w:ascii="Courier 10 Pitch" w:hAnsi="Courier 10 Pitch"/>
-                  <w:kern w:val="1"/>
-                  <w:sz w:val="20"/>
-                  <w:szCs w:val="20"/>
-                  <w:u w:val="single"/>
-                  <w:lang w:val="en-US" w:eastAsia="zh-CN"/>
-                </w:rPr>
-                <w:t>plug-</w:t>
-              </w:r>
-              <w:proofErr w:type="spellStart"/>
-              <w:r>
-                <w:rPr>
-                  <w:rFonts w:ascii="Courier 10 Pitch" w:hAnsi="Courier 10 Pitch"/>
-                  <w:kern w:val="1"/>
-                  <w:sz w:val="20"/>
-                  <w:szCs w:val="20"/>
-                  <w:u w:val="single"/>
-                  <w:lang w:val="en-US" w:eastAsia="zh-CN"/>
-                </w:rPr>
-                <w:t>ins</w:t>
-              </w:r>
-            </w:ins>
+            <w:proofErr w:type="spellStart"/>
             <w:r>
               <w:rPr>
                 <w:rFonts w:ascii="Courier 10 Pitch" w:hAnsi="Courier 10 Pitch"/>
@@ -4514,7 +3913,7 @@
                 <w:u w:val="single"/>
                 <w:lang w:val="en-US" w:eastAsia="zh-CN"/>
               </w:rPr>
-              <w:t>.</w:t>
+              <w:t>plugins.</w:t>
             </w:r>
             <w:r>
               <w:rPr>
@@ -4615,7 +4014,6 @@
           <w:iCs/>
           <w:lang w:val="en-US"/>
         </w:rPr>
-        <w:lastRenderedPageBreak/>
         <w:t xml:space="preserve">4.1 </w:t>
       </w:r>
       <w:r>
@@ -4637,7 +4035,6 @@
         <w:spacing w:before="120" w:after="60" w:line="360" w:lineRule="auto"/>
         <w:jc w:val="both"/>
         <w:rPr>
-          <w:ins w:id="56" w:author="aschulze" w:date="2012-05-29T14:47:00Z"/>
           <w:rFonts w:ascii="Arial" w:hAnsi="Arial" w:cs="Arial"/>
           <w:bCs/>
           <w:lang w:val="en-US"/>
@@ -4666,77 +4063,50 @@
           <w:lang w:val="en-US"/>
         </w:rPr>
       </w:pPr>
-      <w:ins w:id="57" w:author="aschulze" w:date="2012-05-29T14:47:00Z">
-        <w:r>
-          <w:rPr>
-            <w:rFonts w:ascii="Arial" w:hAnsi="Arial" w:cs="Arial"/>
-            <w:bCs/>
-            <w:noProof/>
-            <w:lang w:val="de-DE" w:eastAsia="de-DE"/>
-          </w:rPr>
-          <w:drawing>
-            <wp:inline distT="0" distB="0" distL="0" distR="0">
-              <wp:extent cx="5399405" cy="971550"/>
-              <wp:effectExtent l="19050" t="0" r="0" b="0"/>
-              <wp:docPr id="2" name="folders.png" descr="C:\svn\jWebSocketDev\thesis\JMXPlugIn_Lisdey\Images\folders.png"/>
-              <wp:cNvGraphicFramePr>
-                <a:graphicFrameLocks xmlns:a="http://schemas.openxmlformats.org/drawingml/2006/main" noChangeAspect="1"/>
-              </wp:cNvGraphicFramePr>
-              <a:graphic xmlns:a="http://schemas.openxmlformats.org/drawingml/2006/main">
-                <a:graphicData uri="http://schemas.openxmlformats.org/drawingml/2006/picture">
-                  <pic:pic xmlns:pic="http://schemas.openxmlformats.org/drawingml/2006/picture">
-                    <pic:nvPicPr>
-                      <pic:cNvPr id="0" name="folders.png"/>
-                      <pic:cNvPicPr/>
-                    </pic:nvPicPr>
-                    <pic:blipFill>
-                      <a:blip r:link="rId12" cstate="print"/>
-                      <a:stretch>
-                        <a:fillRect/>
-                      </a:stretch>
-                    </pic:blipFill>
-                    <pic:spPr>
-                      <a:xfrm>
-                        <a:off x="0" y="0"/>
-                        <a:ext cx="5399405" cy="971550"/>
-                      </a:xfrm>
-                      <a:prstGeom prst="rect">
-                        <a:avLst/>
-                      </a:prstGeom>
-                    </pic:spPr>
-                  </pic:pic>
-                </a:graphicData>
-              </a:graphic>
-            </wp:inline>
-          </w:drawing>
-        </w:r>
-      </w:ins>
-    </w:p>
-    <w:p>
-      <w:pPr>
-        <w:pStyle w:val="Standard"/>
-        <w:tabs>
-          <w:tab w:val="left" w:pos="0"/>
-        </w:tabs>
-        <w:spacing w:before="120" w:after="60" w:line="360" w:lineRule="auto"/>
-        <w:jc w:val="both"/>
-        <w:rPr>
-          <w:rFonts w:ascii="Arial" w:hAnsi="Arial" w:cs="Humnst777 Lt BT"/>
-          <w:iCs/>
-          <w:lang w:val="en-US"/>
-        </w:rPr>
-      </w:pPr>
-      <w:hyperlink r:id="rId13" w:history="1">
-        <w:r>
-          <w:rPr>
-            <w:rStyle w:val="Hyperlink"/>
-            <w:rFonts w:ascii="Arial" w:hAnsi="Arial" w:cs="Humnst777 Lt BT"/>
-            <w:iCs/>
-            <w:lang w:val="en-US"/>
-          </w:rPr>
-          <w:t>https://jwsdev.org:9443/svn/jWebSocket/thesis/JMXPlugIn_Lisdey/Images/folders.png</w:t>
-        </w:r>
-      </w:hyperlink>
+      <w:r>
+        <w:rPr>
+          <w:rFonts w:ascii="Arial" w:hAnsi="Arial" w:cs="Arial"/>
+          <w:bCs/>
+          <w:noProof/>
+          <w:lang w:val="en-US" w:eastAsia="en-US"/>
+        </w:rPr>
+        <w:lastRenderedPageBreak/>
+        <w:drawing>
+          <wp:inline distT="0" distB="0" distL="0" distR="0" wp14:anchorId="6A6C71CC" wp14:editId="5D567E7E">
+            <wp:extent cx="5399405" cy="970915"/>
+            <wp:effectExtent l="0" t="0" r="0" b="0"/>
+            <wp:docPr id="5" name="folders.png"/>
+            <wp:cNvGraphicFramePr>
+              <a:graphicFrameLocks xmlns:a="http://schemas.openxmlformats.org/drawingml/2006/main" noChangeAspect="1"/>
+            </wp:cNvGraphicFramePr>
+            <a:graphic xmlns:a="http://schemas.openxmlformats.org/drawingml/2006/main">
+              <a:graphicData uri="http://schemas.openxmlformats.org/drawingml/2006/picture">
+                <pic:pic xmlns:pic="http://schemas.openxmlformats.org/drawingml/2006/picture">
+                  <pic:nvPicPr>
+                    <pic:cNvPr id="0" name="folders.png"/>
+                    <pic:cNvPicPr/>
+                  </pic:nvPicPr>
+                  <pic:blipFill>
+                    <a:blip r:link="rId12"/>
+                    <a:stretch>
+                      <a:fillRect/>
+                    </a:stretch>
+                  </pic:blipFill>
+                  <pic:spPr>
+                    <a:xfrm>
+                      <a:off x="0" y="0"/>
+                      <a:ext cx="5399405" cy="970915"/>
+                    </a:xfrm>
+                    <a:prstGeom prst="rect">
+                      <a:avLst/>
+                    </a:prstGeom>
+                  </pic:spPr>
+                </pic:pic>
+              </a:graphicData>
+            </a:graphic>
+          </wp:inline>
+        </w:drawing>
+      </w:r>
     </w:p>
     <w:p>
       <w:pPr>
@@ -4836,16 +4206,14 @@
         </w:rPr>
         <w:t xml:space="preserve">This directory contains all the source code of </w:t>
       </w:r>
-      <w:ins w:id="58" w:author="aschulze" w:date="2012-05-29T14:47:00Z">
-        <w:r>
-          <w:rPr>
-            <w:rFonts w:ascii="Arial" w:eastAsia="Times New Roman" w:hAnsi="Arial" w:cs="Arial"/>
-            <w:bCs/>
-            <w:lang w:val="en-US" w:bidi="ar-SA"/>
-          </w:rPr>
-          <w:t xml:space="preserve">the </w:t>
-        </w:r>
-      </w:ins>
+      <w:r>
+        <w:rPr>
+          <w:rFonts w:ascii="Arial" w:eastAsia="Times New Roman" w:hAnsi="Arial" w:cs="Arial"/>
+          <w:bCs/>
+          <w:lang w:val="en-US" w:bidi="ar-SA"/>
+        </w:rPr>
+        <w:t xml:space="preserve">the </w:t>
+      </w:r>
       <w:r>
         <w:rPr>
           <w:rFonts w:ascii="Arial" w:eastAsia="Times New Roman" w:hAnsi="Arial" w:cs="Arial"/>
@@ -4962,7 +4330,7 @@
         <w:spacing w:after="113" w:line="360" w:lineRule="auto"/>
         <w:jc w:val="both"/>
         <w:rPr>
-          <w:ins w:id="59" w:author="aschulze" w:date="2012-05-29T14:48:00Z"/>
+          <w:ins w:id="2" w:author="aschulze" w:date="2012-05-29T14:48:00Z"/>
           <w:rFonts w:ascii="Arial" w:hAnsi="Arial" w:cs="Arial"/>
           <w:bCs/>
           <w:lang w:val="en-US"/>
@@ -5008,7 +4376,7 @@
           <w:lang w:val="en-US"/>
         </w:rPr>
       </w:pPr>
-      <w:ins w:id="60" w:author="aschulze" w:date="2012-05-29T14:48:00Z">
+      <w:ins w:id="3" w:author="aschulze" w:date="2012-05-29T14:48:00Z">
         <w:r>
           <w:rPr>
             <w:rFonts w:ascii="Arial" w:hAnsi="Arial" w:cs="Arial"/>
@@ -5087,42 +4455,22 @@
           <w:bCs/>
           <w:lang w:val="en-US" w:bidi="ar-SA"/>
         </w:rPr>
-        <w:t xml:space="preserve">The </w:t>
-      </w:r>
-      <w:proofErr w:type="spellStart"/>
+        <w:t>The JMXPlugIn module is structured in</w:t>
+      </w:r>
       <w:r>
         <w:rPr>
           <w:rFonts w:ascii="Arial" w:eastAsia="Times New Roman" w:hAnsi="Arial" w:cs="Arial"/>
           <w:bCs/>
           <w:lang w:val="en-US" w:bidi="ar-SA"/>
         </w:rPr>
-        <w:t>JMXPlugIn</w:t>
-      </w:r>
-      <w:proofErr w:type="spellEnd"/>
+        <w:t>to</w:t>
+      </w:r>
       <w:r>
         <w:rPr>
           <w:rFonts w:ascii="Arial" w:eastAsia="Times New Roman" w:hAnsi="Arial" w:cs="Arial"/>
           <w:bCs/>
           <w:lang w:val="en-US" w:bidi="ar-SA"/>
         </w:rPr>
-        <w:t xml:space="preserve"> module is structured in</w:t>
-      </w:r>
-      <w:ins w:id="61" w:author="aschulze" w:date="2012-05-29T14:48:00Z">
-        <w:r>
-          <w:rPr>
-            <w:rFonts w:ascii="Arial" w:eastAsia="Times New Roman" w:hAnsi="Arial" w:cs="Arial"/>
-            <w:bCs/>
-            <w:lang w:val="en-US" w:bidi="ar-SA"/>
-          </w:rPr>
-          <w:t>to</w:t>
-        </w:r>
-      </w:ins>
-      <w:r>
-        <w:rPr>
-          <w:rFonts w:ascii="Arial" w:eastAsia="Times New Roman" w:hAnsi="Arial" w:cs="Arial"/>
-          <w:bCs/>
-          <w:lang w:val="en-US" w:bidi="ar-SA"/>
-        </w:rPr>
         <w:t xml:space="preserve"> 4 packages. Among these is the </w:t>
       </w:r>
       <w:proofErr w:type="spellStart"/>
@@ -5132,39 +4480,9 @@
           <w:szCs w:val="20"/>
           <w:lang w:val="en-US" w:bidi="ar-SA"/>
         </w:rPr>
-        <w:t>org.jwebsokcket.</w:t>
-      </w:r>
-      <w:del w:id="62" w:author="aschulze" w:date="2012-05-29T14:49:00Z">
-        <w:r>
-          <w:rPr>
-            <w:rFonts w:ascii="Courier 10 Pitch" w:eastAsia="Times New Roman" w:hAnsi="Courier 10 Pitch" w:cs="Times New Roman"/>
-            <w:szCs w:val="20"/>
-            <w:lang w:val="en-US" w:bidi="ar-SA"/>
-          </w:rPr>
-          <w:delText>plugins</w:delText>
-        </w:r>
-      </w:del>
-      <w:proofErr w:type="gramStart"/>
-      <w:ins w:id="63" w:author="aschulze" w:date="2012-05-29T14:49:00Z">
-        <w:r>
-          <w:rPr>
-            <w:rFonts w:ascii="Courier 10 Pitch" w:eastAsia="Times New Roman" w:hAnsi="Courier 10 Pitch" w:cs="Times New Roman"/>
-            <w:szCs w:val="20"/>
-            <w:lang w:val="en-US" w:bidi="ar-SA"/>
-          </w:rPr>
-          <w:t>plug-ins</w:t>
-        </w:r>
-      </w:ins>
-      <w:r>
-        <w:rPr>
-          <w:rFonts w:ascii="Courier 10 Pitch" w:eastAsia="Times New Roman" w:hAnsi="Courier 10 Pitch" w:cs="Times New Roman"/>
-          <w:szCs w:val="20"/>
-          <w:lang w:val="en-US" w:bidi="ar-SA"/>
-        </w:rPr>
-        <w:t>.jmx</w:t>
+        <w:t>org.jwebsokcket.plugins.jmx</w:t>
       </w:r>
       <w:proofErr w:type="spellEnd"/>
-      <w:proofErr w:type="gramEnd"/>
       <w:r>
         <w:rPr>
           <w:rFonts w:ascii="Arial" w:eastAsia="Times New Roman" w:hAnsi="Arial" w:cs="Arial"/>
@@ -5195,7 +4513,7 @@
           <w:insideH w:val="single" w:sz="4" w:space="0" w:color="auto"/>
           <w:insideV w:val="single" w:sz="4" w:space="0" w:color="auto"/>
         </w:tblBorders>
-        <w:tblLook w:val="04A0"/>
+        <w:tblLook w:val="04A0" w:firstRow="1" w:lastRow="0" w:firstColumn="1" w:lastColumn="0" w:noHBand="0" w:noVBand="1"/>
       </w:tblPr>
       <w:tblGrid>
         <w:gridCol w:w="2656"/>
@@ -5277,7 +4595,6 @@
                 <w:lang w:eastAsia="en-US"/>
               </w:rPr>
             </w:pPr>
-            <w:proofErr w:type="spellStart"/>
             <w:r>
               <w:rPr>
                 <w:rFonts w:ascii="Arial" w:hAnsi="Arial" w:cs="Arial"/>
@@ -5285,7 +4602,6 @@
               </w:rPr>
               <w:t>JMXPlugIn</w:t>
             </w:r>
-            <w:proofErr w:type="spellEnd"/>
           </w:p>
         </w:tc>
         <w:tc>
@@ -5379,15 +4695,13 @@
               <w:t xml:space="preserve">Class that allows </w:t>
             </w:r>
             <w:proofErr w:type="gramStart"/>
-            <w:ins w:id="64" w:author="aschulze" w:date="2012-05-29T14:49:00Z">
-              <w:r>
-                <w:rPr>
-                  <w:rFonts w:ascii="Arial" w:hAnsi="Arial" w:cs="Arial"/>
-                  <w:lang w:val="en-US" w:eastAsia="en-US"/>
-                </w:rPr>
-                <w:t xml:space="preserve">to </w:t>
-              </w:r>
-            </w:ins>
+            <w:r>
+              <w:rPr>
+                <w:rFonts w:ascii="Arial" w:hAnsi="Arial" w:cs="Arial"/>
+                <w:lang w:val="en-US" w:eastAsia="en-US"/>
+              </w:rPr>
+              <w:t xml:space="preserve">to </w:t>
+            </w:r>
             <w:r>
               <w:rPr>
                 <w:rFonts w:ascii="Arial" w:hAnsi="Arial" w:cs="Arial"/>
@@ -5403,15 +4717,6 @@
               <w:t>e</w:t>
             </w:r>
             <w:proofErr w:type="gramEnd"/>
-            <w:del w:id="65" w:author="aschulze" w:date="2012-05-29T14:49:00Z">
-              <w:r>
-                <w:rPr>
-                  <w:rFonts w:ascii="Arial" w:hAnsi="Arial" w:cs="Arial"/>
-                  <w:lang w:val="en-US" w:eastAsia="en-US"/>
-                </w:rPr>
-                <w:delText>s</w:delText>
-              </w:r>
-            </w:del>
             <w:r>
               <w:rPr>
                 <w:rFonts w:ascii="Arial" w:hAnsi="Arial" w:cs="Arial"/>
@@ -5419,25 +4724,13 @@
               </w:rPr>
               <w:t xml:space="preserve"> certain features of the </w:t>
             </w:r>
-            <w:del w:id="66" w:author="aschulze" w:date="2012-05-29T14:49:00Z">
-              <w:r>
-                <w:rPr>
-                  <w:rFonts w:ascii="Arial" w:hAnsi="Arial" w:cs="Arial"/>
-                  <w:lang w:val="en-US" w:eastAsia="en-US"/>
-                </w:rPr>
-                <w:lastRenderedPageBreak/>
-                <w:delText>plugins</w:delText>
-              </w:r>
-            </w:del>
-            <w:ins w:id="67" w:author="aschulze" w:date="2012-05-29T14:49:00Z">
-              <w:r>
-                <w:rPr>
-                  <w:rFonts w:ascii="Arial" w:hAnsi="Arial" w:cs="Arial"/>
-                  <w:lang w:val="en-US" w:eastAsia="en-US"/>
-                </w:rPr>
-                <w:t>plug-ins</w:t>
-              </w:r>
-            </w:ins>
+            <w:r>
+              <w:rPr>
+                <w:rFonts w:ascii="Arial" w:hAnsi="Arial" w:cs="Arial"/>
+                <w:lang w:val="en-US" w:eastAsia="en-US"/>
+              </w:rPr>
+              <w:t>plug-ins</w:t>
+            </w:r>
             <w:r>
               <w:rPr>
                 <w:rFonts w:ascii="Arial" w:hAnsi="Arial" w:cs="Arial"/>
@@ -5445,24 +4738,13 @@
               </w:rPr>
               <w:t xml:space="preserve"> that are running on a given server. It also provides information about the </w:t>
             </w:r>
-            <w:del w:id="68" w:author="aschulze" w:date="2012-05-29T14:49:00Z">
-              <w:r>
-                <w:rPr>
-                  <w:rFonts w:ascii="Arial" w:hAnsi="Arial" w:cs="Arial"/>
-                  <w:lang w:val="en-US" w:eastAsia="en-US"/>
-                </w:rPr>
-                <w:delText>plugins</w:delText>
-              </w:r>
-            </w:del>
-            <w:ins w:id="69" w:author="aschulze" w:date="2012-05-29T14:49:00Z">
-              <w:r>
-                <w:rPr>
-                  <w:rFonts w:ascii="Arial" w:hAnsi="Arial" w:cs="Arial"/>
-                  <w:lang w:val="en-US" w:eastAsia="en-US"/>
-                </w:rPr>
-                <w:t>plug-ins</w:t>
-              </w:r>
-            </w:ins>
+            <w:r>
+              <w:rPr>
+                <w:rFonts w:ascii="Arial" w:hAnsi="Arial" w:cs="Arial"/>
+                <w:lang w:val="en-US" w:eastAsia="en-US"/>
+              </w:rPr>
+              <w:t>plug-ins</w:t>
+            </w:r>
             <w:r>
               <w:rPr>
                 <w:rFonts w:ascii="Arial" w:hAnsi="Arial" w:cs="Arial"/>
@@ -5470,15 +4752,13 @@
               </w:rPr>
               <w:t xml:space="preserve"> that are loaded and </w:t>
             </w:r>
-            <w:ins w:id="70" w:author="aschulze" w:date="2012-05-29T14:50:00Z">
-              <w:r>
-                <w:rPr>
-                  <w:rFonts w:ascii="Arial" w:hAnsi="Arial" w:cs="Arial"/>
-                  <w:lang w:val="en-US" w:eastAsia="en-US"/>
-                </w:rPr>
-                <w:t xml:space="preserve">the </w:t>
-              </w:r>
-            </w:ins>
+            <w:r>
+              <w:rPr>
+                <w:rFonts w:ascii="Arial" w:hAnsi="Arial" w:cs="Arial"/>
+                <w:lang w:val="en-US" w:eastAsia="en-US"/>
+              </w:rPr>
+              <w:t xml:space="preserve">the </w:t>
+            </w:r>
             <w:r>
               <w:rPr>
                 <w:rFonts w:ascii="Arial" w:hAnsi="Arial" w:cs="Arial"/>
@@ -5486,24 +4766,13 @@
               </w:rPr>
               <w:t>function</w:t>
             </w:r>
-            <w:ins w:id="71" w:author="aschulze" w:date="2012-05-29T14:50:00Z">
-              <w:r>
-                <w:rPr>
-                  <w:rFonts w:ascii="Arial" w:hAnsi="Arial" w:cs="Arial"/>
-                  <w:lang w:val="en-US" w:eastAsia="en-US"/>
-                </w:rPr>
-                <w:t>s</w:t>
-              </w:r>
-            </w:ins>
-            <w:del w:id="72" w:author="aschulze" w:date="2012-05-29T14:50:00Z">
-              <w:r>
-                <w:rPr>
-                  <w:rFonts w:ascii="Arial" w:hAnsi="Arial" w:cs="Arial"/>
-                  <w:lang w:val="en-US" w:eastAsia="en-US"/>
-                </w:rPr>
-                <w:delText>ality</w:delText>
-              </w:r>
-            </w:del>
+            <w:r>
+              <w:rPr>
+                <w:rFonts w:ascii="Arial" w:hAnsi="Arial" w:cs="Arial"/>
+                <w:lang w:val="en-US" w:eastAsia="en-US"/>
+              </w:rPr>
+              <w:t>s</w:t>
+            </w:r>
             <w:r>
               <w:rPr>
                 <w:rFonts w:ascii="Arial" w:hAnsi="Arial" w:cs="Arial"/>
@@ -5539,7 +4808,6 @@
                 <w:rFonts w:ascii="Arial" w:hAnsi="Arial" w:cs="Arial"/>
                 <w:lang w:eastAsia="en-US"/>
               </w:rPr>
-              <w:lastRenderedPageBreak/>
               <w:t>JMXServerFunctions</w:t>
             </w:r>
             <w:proofErr w:type="spellEnd"/>
@@ -5567,25 +4835,21 @@
               </w:rPr>
               <w:t>Class that allows</w:t>
             </w:r>
-            <w:ins w:id="73" w:author="aschulze" w:date="2012-05-29T14:49:00Z">
-              <w:r>
-                <w:rPr>
-                  <w:rFonts w:ascii="Arial" w:hAnsi="Arial" w:cs="Arial"/>
-                  <w:lang w:val="en-US" w:eastAsia="en-US"/>
-                </w:rPr>
-                <w:t xml:space="preserve"> </w:t>
-              </w:r>
-            </w:ins>
+            <w:r>
+              <w:rPr>
+                <w:rFonts w:ascii="Arial" w:hAnsi="Arial" w:cs="Arial"/>
+                <w:lang w:val="en-US" w:eastAsia="en-US"/>
+              </w:rPr>
+              <w:t xml:space="preserve"> </w:t>
+            </w:r>
             <w:proofErr w:type="gramStart"/>
-            <w:ins w:id="74" w:author="aschulze" w:date="2012-05-29T14:48:00Z">
-              <w:r>
-                <w:rPr>
-                  <w:rFonts w:ascii="Arial" w:hAnsi="Arial" w:cs="Arial"/>
-                  <w:lang w:val="en-US" w:eastAsia="en-US"/>
-                </w:rPr>
-                <w:t>to</w:t>
-              </w:r>
-            </w:ins>
+            <w:r>
+              <w:rPr>
+                <w:rFonts w:ascii="Arial" w:hAnsi="Arial" w:cs="Arial"/>
+                <w:lang w:val="en-US" w:eastAsia="en-US"/>
+              </w:rPr>
+              <w:t>to</w:t>
+            </w:r>
             <w:r>
               <w:rPr>
                 <w:rFonts w:ascii="Arial" w:hAnsi="Arial" w:cs="Arial"/>
@@ -5601,15 +4865,6 @@
               <w:t>e</w:t>
             </w:r>
             <w:proofErr w:type="gramEnd"/>
-            <w:del w:id="75" w:author="aschulze" w:date="2012-05-29T14:49:00Z">
-              <w:r>
-                <w:rPr>
-                  <w:rFonts w:ascii="Arial" w:hAnsi="Arial" w:cs="Arial"/>
-                  <w:lang w:val="en-US" w:eastAsia="en-US"/>
-                </w:rPr>
-                <w:delText>s</w:delText>
-              </w:r>
-            </w:del>
             <w:r>
               <w:rPr>
                 <w:rFonts w:ascii="Arial" w:hAnsi="Arial" w:cs="Arial"/>
@@ -5686,15 +4941,13 @@
               </w:rPr>
               <w:t>Main class of the mechanism for integrating plug</w:t>
             </w:r>
-            <w:ins w:id="76" w:author="aschulze" w:date="2012-05-29T14:49:00Z">
-              <w:r>
-                <w:rPr>
-                  <w:rFonts w:ascii="Arial" w:hAnsi="Arial" w:cs="Arial"/>
-                  <w:lang w:val="en-US" w:eastAsia="en-US"/>
-                </w:rPr>
-                <w:t>-</w:t>
-              </w:r>
-            </w:ins>
+            <w:r>
+              <w:rPr>
+                <w:rFonts w:ascii="Arial" w:hAnsi="Arial" w:cs="Arial"/>
+                <w:lang w:val="en-US" w:eastAsia="en-US"/>
+              </w:rPr>
+              <w:t>-</w:t>
+            </w:r>
             <w:r>
               <w:rPr>
                 <w:rFonts w:ascii="Arial" w:hAnsi="Arial" w:cs="Arial"/>
@@ -5716,39 +4969,27 @@
               </w:rPr>
               <w:t xml:space="preserve">module. </w:t>
             </w:r>
-            <w:ins w:id="77" w:author="aschulze" w:date="2012-05-29T14:50:00Z">
-              <w:r>
-                <w:rPr>
-                  <w:rFonts w:ascii="Arial" w:hAnsi="Arial" w:cs="Arial"/>
-                  <w:lang w:val="en-US" w:eastAsia="en-US"/>
-                </w:rPr>
-                <w:t xml:space="preserve">This class </w:t>
-              </w:r>
-            </w:ins>
-            <w:del w:id="78" w:author="aschulze" w:date="2012-05-29T14:50:00Z">
-              <w:r>
-                <w:rPr>
-                  <w:rFonts w:ascii="Arial" w:hAnsi="Arial" w:cs="Arial"/>
-                  <w:lang w:val="en-US" w:eastAsia="en-US"/>
-                </w:rPr>
-                <w:delText>I</w:delText>
-              </w:r>
-            </w:del>
-            <w:ins w:id="79" w:author="aschulze" w:date="2012-05-29T14:50:00Z">
-              <w:r>
-                <w:rPr>
-                  <w:rFonts w:ascii="Arial" w:hAnsi="Arial" w:cs="Arial"/>
-                  <w:lang w:val="en-US" w:eastAsia="en-US"/>
-                </w:rPr>
-                <w:t>i</w:t>
-              </w:r>
-            </w:ins>
-            <w:r>
-              <w:rPr>
-                <w:rFonts w:ascii="Arial" w:hAnsi="Arial" w:cs="Arial"/>
-                <w:lang w:val="en-US" w:eastAsia="en-US"/>
-              </w:rPr>
-              <w:t xml:space="preserve">s responsible for reading all the configuration files created for this purpose and register </w:t>
+            <w:r>
+              <w:rPr>
+                <w:rFonts w:ascii="Arial" w:hAnsi="Arial" w:cs="Arial"/>
+                <w:lang w:val="en-US" w:eastAsia="en-US"/>
+              </w:rPr>
+              <w:t>This class i</w:t>
+            </w:r>
+            <w:r>
+              <w:rPr>
+                <w:rFonts w:ascii="Arial" w:hAnsi="Arial" w:cs="Arial"/>
+                <w:lang w:val="en-US" w:eastAsia="en-US"/>
+              </w:rPr>
+              <w:t xml:space="preserve">s </w:t>
+            </w:r>
+            <w:r>
+              <w:rPr>
+                <w:rFonts w:ascii="Arial" w:hAnsi="Arial" w:cs="Arial"/>
+                <w:lang w:val="en-US" w:eastAsia="en-US"/>
+              </w:rPr>
+              <w:lastRenderedPageBreak/>
+              <w:t xml:space="preserve">responsible for reading all the configuration files created for this purpose and register </w:t>
             </w:r>
             <w:r>
               <w:rPr>
@@ -5787,7 +5028,6 @@
           <w:lang w:val="en-US" w:eastAsia="en-US"/>
         </w:rPr>
       </w:pPr>
-      <w:proofErr w:type="gramStart"/>
       <w:r>
         <w:rPr>
           <w:rFonts w:ascii="Arial" w:hAnsi="Arial" w:cs="Arial"/>
@@ -5802,40 +5042,9 @@
           <w:szCs w:val="20"/>
           <w:lang w:val="en-US" w:bidi="ar-SA"/>
         </w:rPr>
-        <w:t>org.jwebsokcket.</w:t>
-      </w:r>
-      <w:proofErr w:type="gramEnd"/>
-      <w:del w:id="80" w:author="aschulze" w:date="2012-05-29T14:49:00Z">
-        <w:r>
-          <w:rPr>
-            <w:rFonts w:ascii="Courier 10 Pitch" w:eastAsia="Times New Roman" w:hAnsi="Courier 10 Pitch" w:cs="Times New Roman"/>
-            <w:szCs w:val="20"/>
-            <w:lang w:val="en-US" w:bidi="ar-SA"/>
-          </w:rPr>
-          <w:delText>plugins</w:delText>
-        </w:r>
-      </w:del>
-      <w:proofErr w:type="gramStart"/>
-      <w:ins w:id="81" w:author="aschulze" w:date="2012-05-29T14:49:00Z">
-        <w:r>
-          <w:rPr>
-            <w:rFonts w:ascii="Courier 10 Pitch" w:eastAsia="Times New Roman" w:hAnsi="Courier 10 Pitch" w:cs="Times New Roman"/>
-            <w:szCs w:val="20"/>
-            <w:lang w:val="en-US" w:bidi="ar-SA"/>
-          </w:rPr>
-          <w:t>plug-ins</w:t>
-        </w:r>
-      </w:ins>
-      <w:r>
-        <w:rPr>
-          <w:rFonts w:ascii="Courier 10 Pitch" w:eastAsia="Times New Roman" w:hAnsi="Courier 10 Pitch" w:cs="Times New Roman"/>
-          <w:szCs w:val="20"/>
-          <w:lang w:val="en-US" w:bidi="ar-SA"/>
-        </w:rPr>
-        <w:t>.jmx.configdefinition</w:t>
+        <w:t>org.jwebsokcket.plugins.jmx.configdefinition</w:t>
       </w:r>
       <w:proofErr w:type="spellEnd"/>
-      <w:proofErr w:type="gramEnd"/>
       <w:r>
         <w:rPr>
           <w:rFonts w:ascii="Courier 10 Pitch" w:eastAsia="Times New Roman" w:hAnsi="Courier 10 Pitch" w:cs="Times New Roman"/>
@@ -5884,7 +5093,7 @@
           <w:insideH w:val="single" w:sz="4" w:space="0" w:color="auto"/>
           <w:insideV w:val="single" w:sz="4" w:space="0" w:color="auto"/>
         </w:tblBorders>
-        <w:tblLook w:val="04A0"/>
+        <w:tblLook w:val="04A0" w:firstRow="1" w:lastRow="0" w:firstColumn="1" w:lastColumn="0" w:noHBand="0" w:noVBand="1"/>
       </w:tblPr>
       <w:tblGrid>
         <w:gridCol w:w="3498"/>
@@ -6016,15 +5225,13 @@
               <w:t xml:space="preserve">Class that allows </w:t>
             </w:r>
             <w:proofErr w:type="gramStart"/>
-            <w:ins w:id="82" w:author="aschulze" w:date="2012-05-29T14:50:00Z">
-              <w:r>
-                <w:rPr>
-                  <w:rFonts w:ascii="Arial" w:hAnsi="Arial" w:cs="Arial"/>
-                  <w:lang w:val="en-US" w:eastAsia="en-US"/>
-                </w:rPr>
-                <w:t xml:space="preserve">to </w:t>
-              </w:r>
-            </w:ins>
+            <w:r>
+              <w:rPr>
+                <w:rFonts w:ascii="Arial" w:hAnsi="Arial" w:cs="Arial"/>
+                <w:lang w:val="en-US" w:eastAsia="en-US"/>
+              </w:rPr>
+              <w:t xml:space="preserve">to </w:t>
+            </w:r>
             <w:r>
               <w:rPr>
                 <w:rFonts w:ascii="Arial" w:hAnsi="Arial" w:cs="Arial"/>
@@ -6033,15 +5240,6 @@
               <w:t>define</w:t>
             </w:r>
             <w:proofErr w:type="gramEnd"/>
-            <w:del w:id="83" w:author="aschulze" w:date="2012-05-29T14:50:00Z">
-              <w:r>
-                <w:rPr>
-                  <w:rFonts w:ascii="Arial" w:hAnsi="Arial" w:cs="Arial"/>
-                  <w:lang w:val="en-US" w:eastAsia="en-US"/>
-                </w:rPr>
-                <w:delText>s</w:delText>
-              </w:r>
-            </w:del>
             <w:r>
               <w:rPr>
                 <w:rFonts w:ascii="Arial" w:hAnsi="Arial" w:cs="Arial"/>
@@ -6056,24 +5254,13 @@
               </w:rPr>
               <w:t xml:space="preserve">of the </w:t>
             </w:r>
-            <w:del w:id="84" w:author="aschulze" w:date="2012-05-29T14:49:00Z">
-              <w:r>
-                <w:rPr>
-                  <w:rFonts w:ascii="Arial" w:hAnsi="Arial" w:cs="Arial"/>
-                  <w:lang w:val="en-US" w:eastAsia="en-US"/>
-                </w:rPr>
-                <w:delText>plugins</w:delText>
-              </w:r>
-            </w:del>
-            <w:ins w:id="85" w:author="aschulze" w:date="2012-05-29T14:49:00Z">
-              <w:r>
-                <w:rPr>
-                  <w:rFonts w:ascii="Arial" w:hAnsi="Arial" w:cs="Arial"/>
-                  <w:lang w:val="en-US" w:eastAsia="en-US"/>
-                </w:rPr>
-                <w:t>plug-ins</w:t>
-              </w:r>
-            </w:ins>
+            <w:r>
+              <w:rPr>
+                <w:rFonts w:ascii="Arial" w:hAnsi="Arial" w:cs="Arial"/>
+                <w:lang w:val="en-US" w:eastAsia="en-US"/>
+              </w:rPr>
+              <w:t>plug-ins</w:t>
+            </w:r>
             <w:r>
               <w:rPr>
                 <w:rFonts w:ascii="Arial" w:hAnsi="Arial" w:cs="Arial"/>
@@ -6136,37 +5323,19 @@
               </w:rPr>
               <w:t xml:space="preserve">Class that allows </w:t>
             </w:r>
-            <w:ins w:id="86" w:author="aschulze" w:date="2012-05-29T14:50:00Z">
-              <w:r>
-                <w:rPr>
-                  <w:rFonts w:ascii="Arial" w:hAnsi="Arial" w:cs="Arial"/>
-                  <w:lang w:val="en-US" w:eastAsia="en-US"/>
-                </w:rPr>
-                <w:t xml:space="preserve">to </w:t>
-              </w:r>
-            </w:ins>
-            <w:r>
-              <w:rPr>
-                <w:rFonts w:ascii="Arial" w:hAnsi="Arial" w:cs="Arial"/>
-                <w:lang w:val="en-US" w:eastAsia="en-US"/>
-              </w:rPr>
-              <w:t>define</w:t>
-            </w:r>
-            <w:del w:id="87" w:author="aschulze" w:date="2012-05-29T14:50:00Z">
-              <w:r>
-                <w:rPr>
-                  <w:rFonts w:ascii="Arial" w:hAnsi="Arial" w:cs="Arial"/>
-                  <w:lang w:val="en-US" w:eastAsia="en-US"/>
-                </w:rPr>
-                <w:delText>s</w:delText>
-              </w:r>
-            </w:del>
-            <w:r>
-              <w:rPr>
-                <w:rFonts w:ascii="Arial" w:hAnsi="Arial" w:cs="Arial"/>
-                <w:lang w:val="en-US" w:eastAsia="en-US"/>
-              </w:rPr>
-              <w:t xml:space="preserve"> the </w:t>
+            <w:r>
+              <w:rPr>
+                <w:rFonts w:ascii="Arial" w:hAnsi="Arial" w:cs="Arial"/>
+                <w:lang w:val="en-US" w:eastAsia="en-US"/>
+              </w:rPr>
+              <w:t xml:space="preserve">to </w:t>
+            </w:r>
+            <w:r>
+              <w:rPr>
+                <w:rFonts w:ascii="Arial" w:hAnsi="Arial" w:cs="Arial"/>
+                <w:lang w:val="en-US" w:eastAsia="en-US"/>
+              </w:rPr>
+              <w:t xml:space="preserve">define the </w:t>
             </w:r>
             <w:r>
               <w:rPr>
@@ -6251,37 +5420,19 @@
               </w:rPr>
               <w:t xml:space="preserve">Class that allows </w:t>
             </w:r>
-            <w:ins w:id="88" w:author="aschulze" w:date="2012-05-29T14:50:00Z">
-              <w:r>
-                <w:rPr>
-                  <w:rFonts w:ascii="Arial" w:hAnsi="Arial" w:cs="Arial"/>
-                  <w:lang w:val="en-US" w:eastAsia="en-US"/>
-                </w:rPr>
-                <w:t xml:space="preserve">to </w:t>
-              </w:r>
-            </w:ins>
-            <w:r>
-              <w:rPr>
-                <w:rFonts w:ascii="Arial" w:hAnsi="Arial" w:cs="Arial"/>
-                <w:lang w:val="en-US" w:eastAsia="en-US"/>
-              </w:rPr>
-              <w:t>define</w:t>
-            </w:r>
-            <w:del w:id="89" w:author="aschulze" w:date="2012-05-29T14:51:00Z">
-              <w:r>
-                <w:rPr>
-                  <w:rFonts w:ascii="Arial" w:hAnsi="Arial" w:cs="Arial"/>
-                  <w:lang w:val="en-US" w:eastAsia="en-US"/>
-                </w:rPr>
-                <w:delText>s</w:delText>
-              </w:r>
-            </w:del>
-            <w:r>
-              <w:rPr>
-                <w:rFonts w:ascii="Arial" w:hAnsi="Arial" w:cs="Arial"/>
-                <w:lang w:val="en-US" w:eastAsia="en-US"/>
-              </w:rPr>
-              <w:t xml:space="preserve"> the </w:t>
+            <w:r>
+              <w:rPr>
+                <w:rFonts w:ascii="Arial" w:hAnsi="Arial" w:cs="Arial"/>
+                <w:lang w:val="en-US" w:eastAsia="en-US"/>
+              </w:rPr>
+              <w:t xml:space="preserve">to </w:t>
+            </w:r>
+            <w:r>
+              <w:rPr>
+                <w:rFonts w:ascii="Arial" w:hAnsi="Arial" w:cs="Arial"/>
+                <w:lang w:val="en-US" w:eastAsia="en-US"/>
+              </w:rPr>
+              <w:t xml:space="preserve">define the </w:t>
             </w:r>
             <w:r>
               <w:rPr>
@@ -6353,15 +5504,13 @@
               <w:t xml:space="preserve">Generic class that allows </w:t>
             </w:r>
             <w:proofErr w:type="gramStart"/>
-            <w:ins w:id="90" w:author="aschulze" w:date="2012-05-29T14:51:00Z">
-              <w:r>
-                <w:rPr>
-                  <w:rFonts w:ascii="Arial" w:hAnsi="Arial" w:cs="Arial"/>
-                  <w:lang w:val="en-US" w:eastAsia="en-US"/>
-                </w:rPr>
-                <w:t xml:space="preserve">to </w:t>
-              </w:r>
-            </w:ins>
+            <w:r>
+              <w:rPr>
+                <w:rFonts w:ascii="Arial" w:hAnsi="Arial" w:cs="Arial"/>
+                <w:lang w:val="en-US" w:eastAsia="en-US"/>
+              </w:rPr>
+              <w:t xml:space="preserve">to </w:t>
+            </w:r>
             <w:r>
               <w:rPr>
                 <w:rFonts w:ascii="Arial" w:hAnsi="Arial" w:cs="Arial"/>
@@ -6370,15 +5519,6 @@
               <w:t>define</w:t>
             </w:r>
             <w:proofErr w:type="gramEnd"/>
-            <w:del w:id="91" w:author="aschulze" w:date="2012-05-29T14:51:00Z">
-              <w:r>
-                <w:rPr>
-                  <w:rFonts w:ascii="Arial" w:hAnsi="Arial" w:cs="Arial"/>
-                  <w:lang w:val="en-US" w:eastAsia="en-US"/>
-                </w:rPr>
-                <w:delText>s</w:delText>
-              </w:r>
-            </w:del>
             <w:r>
               <w:rPr>
                 <w:rFonts w:ascii="Arial" w:hAnsi="Arial" w:cs="Arial"/>
@@ -6386,24 +5526,13 @@
               </w:rPr>
               <w:t xml:space="preserve"> the name and description of all elements of the </w:t>
             </w:r>
-            <w:del w:id="92" w:author="aschulze" w:date="2012-05-29T14:49:00Z">
-              <w:r>
-                <w:rPr>
-                  <w:rFonts w:ascii="Arial" w:hAnsi="Arial" w:cs="Arial"/>
-                  <w:lang w:val="en-US" w:eastAsia="en-US"/>
-                </w:rPr>
-                <w:delText>plugins</w:delText>
-              </w:r>
-            </w:del>
-            <w:ins w:id="93" w:author="aschulze" w:date="2012-05-29T14:49:00Z">
-              <w:r>
-                <w:rPr>
-                  <w:rFonts w:ascii="Arial" w:hAnsi="Arial" w:cs="Arial"/>
-                  <w:lang w:val="en-US" w:eastAsia="en-US"/>
-                </w:rPr>
-                <w:t>plug-ins</w:t>
-              </w:r>
-            </w:ins>
+            <w:r>
+              <w:rPr>
+                <w:rFonts w:ascii="Arial" w:hAnsi="Arial" w:cs="Arial"/>
+                <w:lang w:val="en-US" w:eastAsia="en-US"/>
+              </w:rPr>
+              <w:t>plug-ins</w:t>
+            </w:r>
             <w:r>
               <w:rPr>
                 <w:rFonts w:ascii="Arial" w:hAnsi="Arial" w:cs="Arial"/>
@@ -6480,24 +5609,13 @@
               </w:rPr>
               <w:t xml:space="preserve">Main class that contains all the elements necessary to form the class or </w:t>
             </w:r>
-            <w:del w:id="94" w:author="aschulze" w:date="2012-05-29T14:49:00Z">
-              <w:r>
-                <w:rPr>
-                  <w:rFonts w:ascii="Arial" w:hAnsi="Arial" w:cs="Arial"/>
-                  <w:lang w:val="en-US" w:eastAsia="en-US"/>
-                </w:rPr>
-                <w:delText>plugin</w:delText>
-              </w:r>
-            </w:del>
-            <w:ins w:id="95" w:author="aschulze" w:date="2012-05-29T14:49:00Z">
-              <w:r>
-                <w:rPr>
-                  <w:rFonts w:ascii="Arial" w:hAnsi="Arial" w:cs="Arial"/>
-                  <w:lang w:val="en-US" w:eastAsia="en-US"/>
-                </w:rPr>
-                <w:t>plug-in</w:t>
-              </w:r>
-            </w:ins>
+            <w:r>
+              <w:rPr>
+                <w:rFonts w:ascii="Arial" w:hAnsi="Arial" w:cs="Arial"/>
+                <w:lang w:val="en-US" w:eastAsia="en-US"/>
+              </w:rPr>
+              <w:t>plug-in</w:t>
+            </w:r>
             <w:r>
               <w:rPr>
                 <w:rFonts w:ascii="Arial" w:hAnsi="Arial" w:cs="Arial"/>
@@ -6574,23 +5692,6 @@
               </w:rPr>
               <w:t>Class that allows</w:t>
             </w:r>
-            <w:ins w:id="96" w:author="aschulze" w:date="2012-05-29T14:51:00Z">
-              <w:r>
-                <w:rPr>
-                  <w:rFonts w:ascii="Arial" w:hAnsi="Arial" w:cs="Arial"/>
-                  <w:lang w:val="en-US" w:eastAsia="en-US"/>
-                </w:rPr>
-                <w:t xml:space="preserve"> </w:t>
-              </w:r>
-              <w:proofErr w:type="gramStart"/>
-              <w:r>
-                <w:rPr>
-                  <w:rFonts w:ascii="Arial" w:hAnsi="Arial" w:cs="Arial"/>
-                  <w:lang w:val="en-US" w:eastAsia="en-US"/>
-                </w:rPr>
-                <w:t>to</w:t>
-              </w:r>
-            </w:ins>
             <w:r>
               <w:rPr>
                 <w:rFonts w:ascii="Arial" w:hAnsi="Arial" w:cs="Arial"/>
@@ -6598,6 +5699,21 @@
               </w:rPr>
               <w:t xml:space="preserve"> </w:t>
             </w:r>
+            <w:proofErr w:type="gramStart"/>
+            <w:r>
+              <w:rPr>
+                <w:rFonts w:ascii="Arial" w:hAnsi="Arial" w:cs="Arial"/>
+                <w:lang w:val="en-US" w:eastAsia="en-US"/>
+              </w:rPr>
+              <w:t>to</w:t>
+            </w:r>
+            <w:r>
+              <w:rPr>
+                <w:rFonts w:ascii="Arial" w:hAnsi="Arial" w:cs="Arial"/>
+                <w:lang w:val="en-US" w:eastAsia="en-US"/>
+              </w:rPr>
+              <w:t xml:space="preserve"> </w:t>
+            </w:r>
             <w:r>
               <w:rPr>
                 <w:rFonts w:ascii="Arial" w:hAnsi="Arial" w:cs="Arial"/>
@@ -6605,15 +5721,6 @@
               </w:rPr>
               <w:t>define</w:t>
             </w:r>
-            <w:del w:id="97" w:author="aschulze" w:date="2012-05-29T14:51:00Z">
-              <w:r>
-                <w:rPr>
-                  <w:rFonts w:ascii="Arial" w:hAnsi="Arial" w:cs="Arial"/>
-                  <w:lang w:val="en-US" w:eastAsia="en-US"/>
-                </w:rPr>
-                <w:delText>s</w:delText>
-              </w:r>
-            </w:del>
             <w:r>
               <w:rPr>
                 <w:rFonts w:ascii="Arial" w:hAnsi="Arial" w:cs="Arial"/>
@@ -6621,24 +5728,13 @@
               </w:rPr>
               <w:t xml:space="preserve"> an exception associated with a </w:t>
             </w:r>
-            <w:del w:id="98" w:author="aschulze" w:date="2012-05-29T14:49:00Z">
-              <w:r>
-                <w:rPr>
-                  <w:rFonts w:ascii="Arial" w:hAnsi="Arial" w:cs="Arial"/>
-                  <w:lang w:val="en-US" w:eastAsia="en-US"/>
-                </w:rPr>
-                <w:delText>plugin</w:delText>
-              </w:r>
-            </w:del>
-            <w:ins w:id="99" w:author="aschulze" w:date="2012-05-29T14:49:00Z">
-              <w:r>
-                <w:rPr>
-                  <w:rFonts w:ascii="Arial" w:hAnsi="Arial" w:cs="Arial"/>
-                  <w:lang w:val="en-US" w:eastAsia="en-US"/>
-                </w:rPr>
-                <w:t>plug-in</w:t>
-              </w:r>
-            </w:ins>
+            <w:r>
+              <w:rPr>
+                <w:rFonts w:ascii="Arial" w:hAnsi="Arial" w:cs="Arial"/>
+                <w:lang w:val="en-US" w:eastAsia="en-US"/>
+              </w:rPr>
+              <w:t>plug-in</w:t>
+            </w:r>
             <w:r>
               <w:rPr>
                 <w:rFonts w:ascii="Arial" w:hAnsi="Arial" w:cs="Arial"/>
@@ -6654,24 +5750,13 @@
               </w:rPr>
               <w:t xml:space="preserve"> that will be exported. Thus if an exception is thrown when trying to create a </w:t>
             </w:r>
-            <w:del w:id="100" w:author="aschulze" w:date="2012-05-29T14:49:00Z">
-              <w:r>
-                <w:rPr>
-                  <w:rFonts w:ascii="Arial" w:hAnsi="Arial" w:cs="Arial"/>
-                  <w:lang w:val="en-US" w:eastAsia="en-US"/>
-                </w:rPr>
-                <w:delText>plugin</w:delText>
-              </w:r>
-            </w:del>
-            <w:ins w:id="101" w:author="aschulze" w:date="2012-05-29T14:49:00Z">
-              <w:r>
-                <w:rPr>
-                  <w:rFonts w:ascii="Arial" w:hAnsi="Arial" w:cs="Arial"/>
-                  <w:lang w:val="en-US" w:eastAsia="en-US"/>
-                </w:rPr>
-                <w:t>plug-in</w:t>
-              </w:r>
-            </w:ins>
+            <w:r>
+              <w:rPr>
+                <w:rFonts w:ascii="Arial" w:hAnsi="Arial" w:cs="Arial"/>
+                <w:lang w:val="en-US" w:eastAsia="en-US"/>
+              </w:rPr>
+              <w:t>plug-in</w:t>
+            </w:r>
             <w:r>
               <w:rPr>
                 <w:rFonts w:ascii="Arial" w:hAnsi="Arial" w:cs="Arial"/>
@@ -6721,7 +5806,6 @@
                 <w:rFonts w:ascii="Arial" w:hAnsi="Arial" w:cs="Arial"/>
                 <w:lang w:eastAsia="en-US"/>
               </w:rPr>
-              <w:lastRenderedPageBreak/>
               <w:t>JMXPluginDefinition</w:t>
             </w:r>
             <w:proofErr w:type="spellEnd"/>
@@ -6749,24 +5833,13 @@
               </w:rPr>
               <w:t xml:space="preserve">Class that contains the specific elements to create the </w:t>
             </w:r>
-            <w:del w:id="102" w:author="aschulze" w:date="2012-05-29T14:49:00Z">
-              <w:r>
-                <w:rPr>
-                  <w:rFonts w:ascii="Arial" w:hAnsi="Arial" w:cs="Arial"/>
-                  <w:lang w:val="en-US" w:eastAsia="en-US"/>
-                </w:rPr>
-                <w:delText>plugin</w:delText>
-              </w:r>
-            </w:del>
-            <w:ins w:id="103" w:author="aschulze" w:date="2012-05-29T14:49:00Z">
-              <w:r>
-                <w:rPr>
-                  <w:rFonts w:ascii="Arial" w:hAnsi="Arial" w:cs="Arial"/>
-                  <w:lang w:val="en-US" w:eastAsia="en-US"/>
-                </w:rPr>
-                <w:t>plug-in</w:t>
-              </w:r>
-            </w:ins>
+            <w:r>
+              <w:rPr>
+                <w:rFonts w:ascii="Arial" w:hAnsi="Arial" w:cs="Arial"/>
+                <w:lang w:val="en-US" w:eastAsia="en-US"/>
+              </w:rPr>
+              <w:t>plug-in</w:t>
+            </w:r>
             <w:r>
               <w:rPr>
                 <w:rFonts w:ascii="Arial" w:hAnsi="Arial" w:cs="Arial"/>
@@ -6844,15 +5917,13 @@
               <w:t xml:space="preserve">Class that allows </w:t>
             </w:r>
             <w:proofErr w:type="gramStart"/>
-            <w:ins w:id="104" w:author="aschulze" w:date="2012-05-29T15:02:00Z">
-              <w:r>
-                <w:rPr>
-                  <w:rFonts w:ascii="Arial" w:hAnsi="Arial" w:cs="Arial"/>
-                  <w:lang w:val="en-US" w:eastAsia="en-US"/>
-                </w:rPr>
-                <w:t xml:space="preserve">to </w:t>
-              </w:r>
-            </w:ins>
+            <w:r>
+              <w:rPr>
+                <w:rFonts w:ascii="Arial" w:hAnsi="Arial" w:cs="Arial"/>
+                <w:lang w:val="en-US" w:eastAsia="en-US"/>
+              </w:rPr>
+              <w:t xml:space="preserve">to </w:t>
+            </w:r>
             <w:r>
               <w:rPr>
                 <w:rFonts w:ascii="Arial" w:hAnsi="Arial" w:cs="Arial"/>
@@ -6861,15 +5932,6 @@
               <w:t>define</w:t>
             </w:r>
             <w:proofErr w:type="gramEnd"/>
-            <w:del w:id="105" w:author="aschulze" w:date="2012-05-29T15:03:00Z">
-              <w:r>
-                <w:rPr>
-                  <w:rFonts w:ascii="Arial" w:hAnsi="Arial" w:cs="Arial"/>
-                  <w:lang w:val="en-US" w:eastAsia="en-US"/>
-                </w:rPr>
-                <w:delText>s</w:delText>
-              </w:r>
-            </w:del>
             <w:r>
               <w:rPr>
                 <w:rFonts w:ascii="Arial" w:hAnsi="Arial" w:cs="Arial"/>
@@ -6898,24 +5960,13 @@
               </w:rPr>
               <w:t xml:space="preserve">of the </w:t>
             </w:r>
-            <w:del w:id="106" w:author="aschulze" w:date="2012-05-29T14:49:00Z">
-              <w:r>
-                <w:rPr>
-                  <w:rFonts w:ascii="Arial" w:hAnsi="Arial" w:cs="Arial"/>
-                  <w:lang w:val="en-US" w:eastAsia="en-US"/>
-                </w:rPr>
-                <w:delText>plugins</w:delText>
-              </w:r>
-            </w:del>
-            <w:ins w:id="107" w:author="aschulze" w:date="2012-05-29T14:49:00Z">
-              <w:r>
-                <w:rPr>
-                  <w:rFonts w:ascii="Arial" w:hAnsi="Arial" w:cs="Arial"/>
-                  <w:lang w:val="en-US" w:eastAsia="en-US"/>
-                </w:rPr>
-                <w:t>plug-ins</w:t>
-              </w:r>
-            </w:ins>
+            <w:r>
+              <w:rPr>
+                <w:rFonts w:ascii="Arial" w:hAnsi="Arial" w:cs="Arial"/>
+                <w:lang w:val="en-US" w:eastAsia="en-US"/>
+              </w:rPr>
+              <w:t>plug-ins</w:t>
+            </w:r>
             <w:r>
               <w:rPr>
                 <w:rFonts w:ascii="Arial" w:hAnsi="Arial" w:cs="Arial"/>
@@ -6937,22 +5988,13 @@
               </w:rPr>
               <w:t xml:space="preserve">and their metadata. For the module </w:t>
             </w:r>
-            <w:ins w:id="108" w:author="aschulze" w:date="2012-05-29T15:03:00Z">
-              <w:r>
-                <w:rPr>
-                  <w:rFonts w:ascii="Arial" w:hAnsi="Arial" w:cs="Arial"/>
-                  <w:lang w:val="en-US" w:eastAsia="en-US"/>
-                </w:rPr>
-                <w:t>the following events</w:t>
-              </w:r>
-              <w:r>
-                <w:rPr>
-                  <w:rFonts w:ascii="Arial" w:hAnsi="Arial" w:cs="Arial"/>
-                  <w:lang w:val="en-US" w:eastAsia="en-US"/>
-                </w:rPr>
-                <w:t xml:space="preserve"> </w:t>
-              </w:r>
-            </w:ins>
+            <w:r>
+              <w:rPr>
+                <w:rFonts w:ascii="Arial" w:hAnsi="Arial" w:cs="Arial"/>
+                <w:lang w:val="en-US" w:eastAsia="en-US"/>
+              </w:rPr>
+              <w:t xml:space="preserve">the following events </w:t>
+            </w:r>
             <w:r>
               <w:rPr>
                 <w:rFonts w:ascii="Arial" w:hAnsi="Arial" w:cs="Arial"/>
@@ -6960,46 +6002,19 @@
               </w:rPr>
               <w:t xml:space="preserve">have been defined </w:t>
             </w:r>
-            <w:ins w:id="109" w:author="aschulze" w:date="2012-05-29T15:03:00Z">
-              <w:r>
-                <w:rPr>
-                  <w:rFonts w:ascii="Arial" w:hAnsi="Arial" w:cs="Arial"/>
-                  <w:lang w:val="en-US" w:eastAsia="en-US"/>
-                </w:rPr>
-                <w:t>for</w:t>
-              </w:r>
-              <w:r>
-                <w:rPr>
-                  <w:rFonts w:ascii="Arial" w:hAnsi="Arial" w:cs="Arial"/>
-                  <w:lang w:val="en-US" w:eastAsia="en-US"/>
-                </w:rPr>
-                <w:t xml:space="preserve"> </w:t>
-              </w:r>
-            </w:ins>
-            <w:proofErr w:type="gramStart"/>
-            <w:r>
-              <w:rPr>
-                <w:rFonts w:ascii="Arial" w:hAnsi="Arial" w:cs="Arial"/>
-                <w:lang w:val="en-US" w:eastAsia="en-US"/>
-              </w:rPr>
-              <w:t xml:space="preserve">notifications </w:t>
-            </w:r>
-            <w:proofErr w:type="gramEnd"/>
-            <w:del w:id="110" w:author="aschulze" w:date="2012-05-29T15:03:00Z">
-              <w:r>
-                <w:rPr>
-                  <w:rFonts w:ascii="Arial" w:hAnsi="Arial" w:cs="Arial"/>
-                  <w:lang w:val="en-US" w:eastAsia="en-US"/>
-                </w:rPr>
-                <w:delText>for the following events</w:delText>
-              </w:r>
-            </w:del>
-            <w:r>
-              <w:rPr>
-                <w:rFonts w:ascii="Arial" w:hAnsi="Arial" w:cs="Arial"/>
-                <w:lang w:val="en-US" w:eastAsia="en-US"/>
-              </w:rPr>
-              <w:t>: before and after performing an operation and when you change the value of an attribute.</w:t>
+            <w:r>
+              <w:rPr>
+                <w:rFonts w:ascii="Arial" w:hAnsi="Arial" w:cs="Arial"/>
+                <w:lang w:val="en-US" w:eastAsia="en-US"/>
+              </w:rPr>
+              <w:t xml:space="preserve">for </w:t>
+            </w:r>
+            <w:r>
+              <w:rPr>
+                <w:rFonts w:ascii="Arial" w:hAnsi="Arial" w:cs="Arial"/>
+                <w:lang w:val="en-US" w:eastAsia="en-US"/>
+              </w:rPr>
+              <w:t>notifications: before and after performing an operation and when you change the value of an attribute.</w:t>
             </w:r>
           </w:p>
         </w:tc>
@@ -7057,15 +6072,13 @@
               <w:t xml:space="preserve">Class that allows </w:t>
             </w:r>
             <w:proofErr w:type="gramStart"/>
-            <w:ins w:id="111" w:author="aschulze" w:date="2012-05-29T15:03:00Z">
-              <w:r>
-                <w:rPr>
-                  <w:rFonts w:ascii="Arial" w:hAnsi="Arial" w:cs="Arial"/>
-                  <w:lang w:val="en-US" w:eastAsia="en-US"/>
-                </w:rPr>
-                <w:t xml:space="preserve">to </w:t>
-              </w:r>
-            </w:ins>
+            <w:r>
+              <w:rPr>
+                <w:rFonts w:ascii="Arial" w:hAnsi="Arial" w:cs="Arial"/>
+                <w:lang w:val="en-US" w:eastAsia="en-US"/>
+              </w:rPr>
+              <w:t xml:space="preserve">to </w:t>
+            </w:r>
             <w:r>
               <w:rPr>
                 <w:rFonts w:ascii="Arial" w:hAnsi="Arial" w:cs="Arial"/>
@@ -7074,15 +6087,6 @@
               <w:t>define</w:t>
             </w:r>
             <w:proofErr w:type="gramEnd"/>
-            <w:del w:id="112" w:author="aschulze" w:date="2012-05-29T15:03:00Z">
-              <w:r>
-                <w:rPr>
-                  <w:rFonts w:ascii="Arial" w:hAnsi="Arial" w:cs="Arial"/>
-                  <w:lang w:val="en-US" w:eastAsia="en-US"/>
-                </w:rPr>
-                <w:delText>s</w:delText>
-              </w:r>
-            </w:del>
             <w:r>
               <w:rPr>
                 <w:rFonts w:ascii="Arial" w:hAnsi="Arial" w:cs="Arial"/>
@@ -7097,24 +6101,21 @@
               </w:rPr>
               <w:t xml:space="preserve">the </w:t>
             </w:r>
-            <w:del w:id="113" w:author="aschulze" w:date="2012-05-29T14:49:00Z">
-              <w:r>
-                <w:rPr>
-                  <w:rFonts w:ascii="Arial" w:hAnsi="Arial" w:cs="Arial"/>
-                  <w:lang w:val="en-US" w:eastAsia="en-US"/>
-                </w:rPr>
-                <w:delText>plugins</w:delText>
-              </w:r>
-            </w:del>
-            <w:ins w:id="114" w:author="aschulze" w:date="2012-05-29T14:49:00Z">
-              <w:r>
-                <w:rPr>
-                  <w:rFonts w:ascii="Arial" w:hAnsi="Arial" w:cs="Arial"/>
-                  <w:lang w:val="en-US" w:eastAsia="en-US"/>
-                </w:rPr>
-                <w:t>plug-ins</w:t>
-              </w:r>
-            </w:ins>
+            <w:r>
+              <w:rPr>
+                <w:rFonts w:ascii="Arial" w:hAnsi="Arial" w:cs="Arial"/>
+                <w:lang w:val="en-US" w:eastAsia="en-US"/>
+              </w:rPr>
+              <w:t>plug-</w:t>
+            </w:r>
+            <w:r>
+              <w:rPr>
+                <w:rFonts w:ascii="Arial" w:hAnsi="Arial" w:cs="Arial"/>
+                <w:lang w:val="en-US" w:eastAsia="en-US"/>
+              </w:rPr>
+              <w:lastRenderedPageBreak/>
+              <w:t>ins</w:t>
+            </w:r>
             <w:r>
               <w:rPr>
                 <w:rFonts w:ascii="Arial" w:hAnsi="Arial" w:cs="Arial"/>
@@ -7157,6 +6158,7 @@
                 <w:rFonts w:ascii="Arial" w:hAnsi="Arial" w:cs="Arial"/>
                 <w:lang w:eastAsia="en-US"/>
               </w:rPr>
+              <w:lastRenderedPageBreak/>
               <w:t>ParameterDefinition</w:t>
             </w:r>
             <w:proofErr w:type="spellEnd"/>
@@ -7205,24 +6207,13 @@
               </w:rPr>
               <w:t xml:space="preserve">the </w:t>
             </w:r>
-            <w:del w:id="115" w:author="aschulze" w:date="2012-05-29T14:49:00Z">
-              <w:r>
-                <w:rPr>
-                  <w:rFonts w:ascii="Arial" w:hAnsi="Arial" w:cs="Arial"/>
-                  <w:lang w:val="en-US" w:eastAsia="en-US"/>
-                </w:rPr>
-                <w:delText>plugins</w:delText>
-              </w:r>
-            </w:del>
-            <w:ins w:id="116" w:author="aschulze" w:date="2012-05-29T14:49:00Z">
-              <w:r>
-                <w:rPr>
-                  <w:rFonts w:ascii="Arial" w:hAnsi="Arial" w:cs="Arial"/>
-                  <w:lang w:val="en-US" w:eastAsia="en-US"/>
-                </w:rPr>
-                <w:t>plug-ins</w:t>
-              </w:r>
-            </w:ins>
+            <w:r>
+              <w:rPr>
+                <w:rFonts w:ascii="Arial" w:hAnsi="Arial" w:cs="Arial"/>
+                <w:lang w:val="en-US" w:eastAsia="en-US"/>
+              </w:rPr>
+              <w:t>plug-ins</w:t>
+            </w:r>
             <w:r>
               <w:rPr>
                 <w:rFonts w:ascii="Arial" w:hAnsi="Arial" w:cs="Arial"/>
@@ -7260,7 +6251,6 @@
           <w:lang w:val="en-US" w:eastAsia="en-US"/>
         </w:rPr>
       </w:pPr>
-      <w:proofErr w:type="gramStart"/>
       <w:r>
         <w:rPr>
           <w:rFonts w:ascii="Arial" w:hAnsi="Arial" w:cs="Arial"/>
@@ -7275,40 +6265,9 @@
           <w:szCs w:val="20"/>
           <w:lang w:val="en-US" w:bidi="ar-SA"/>
         </w:rPr>
-        <w:t>org.jwebsokcket.</w:t>
-      </w:r>
-      <w:proofErr w:type="gramEnd"/>
-      <w:del w:id="117" w:author="aschulze" w:date="2012-05-29T14:49:00Z">
-        <w:r>
-          <w:rPr>
-            <w:rFonts w:ascii="Courier 10 Pitch" w:eastAsia="Times New Roman" w:hAnsi="Courier 10 Pitch" w:cs="Times New Roman"/>
-            <w:szCs w:val="20"/>
-            <w:lang w:val="en-US" w:bidi="ar-SA"/>
-          </w:rPr>
-          <w:delText>plugins</w:delText>
-        </w:r>
-      </w:del>
-      <w:proofErr w:type="gramStart"/>
-      <w:ins w:id="118" w:author="aschulze" w:date="2012-05-29T14:49:00Z">
-        <w:r>
-          <w:rPr>
-            <w:rFonts w:ascii="Courier 10 Pitch" w:eastAsia="Times New Roman" w:hAnsi="Courier 10 Pitch" w:cs="Times New Roman"/>
-            <w:szCs w:val="20"/>
-            <w:lang w:val="en-US" w:bidi="ar-SA"/>
-          </w:rPr>
-          <w:t>plug-ins</w:t>
-        </w:r>
-      </w:ins>
-      <w:r>
-        <w:rPr>
-          <w:rFonts w:ascii="Courier 10 Pitch" w:eastAsia="Times New Roman" w:hAnsi="Courier 10 Pitch" w:cs="Times New Roman"/>
-          <w:szCs w:val="20"/>
-          <w:lang w:val="en-US" w:bidi="ar-SA"/>
-        </w:rPr>
-        <w:t>.jmx.mbeanspring</w:t>
+        <w:t>org.jwebsokcket.plugins.jmx.mbeanspring</w:t>
       </w:r>
       <w:proofErr w:type="spellEnd"/>
-      <w:proofErr w:type="gramEnd"/>
       <w:r>
         <w:rPr>
           <w:rFonts w:ascii="Courier 10 Pitch" w:eastAsia="Times New Roman" w:hAnsi="Courier 10 Pitch" w:cs="Times New Roman"/>
@@ -7377,7 +6336,7 @@
           <w:insideH w:val="single" w:sz="4" w:space="0" w:color="auto"/>
           <w:insideV w:val="single" w:sz="4" w:space="0" w:color="auto"/>
         </w:tblBorders>
-        <w:tblLook w:val="04A0"/>
+        <w:tblLook w:val="04A0" w:firstRow="1" w:lastRow="0" w:firstColumn="1" w:lastColumn="0" w:noHBand="0" w:noVBand="1"/>
       </w:tblPr>
       <w:tblGrid>
         <w:gridCol w:w="3498"/>
@@ -7500,15 +6459,13 @@
               </w:rPr>
               <w:t>Class that redefine</w:t>
             </w:r>
-            <w:ins w:id="119" w:author="aschulze" w:date="2012-05-29T15:04:00Z">
-              <w:r>
-                <w:rPr>
-                  <w:rFonts w:ascii="Arial" w:hAnsi="Arial" w:cs="Arial"/>
-                  <w:lang w:val="en-US" w:eastAsia="en-US"/>
-                </w:rPr>
-                <w:t>s</w:t>
-              </w:r>
-            </w:ins>
+            <w:r>
+              <w:rPr>
+                <w:rFonts w:ascii="Arial" w:hAnsi="Arial" w:cs="Arial"/>
+                <w:lang w:val="en-US" w:eastAsia="en-US"/>
+              </w:rPr>
+              <w:t>s</w:t>
+            </w:r>
             <w:r>
               <w:rPr>
                 <w:rFonts w:ascii="Arial" w:hAnsi="Arial" w:cs="Arial"/>
@@ -7522,23 +6479,7 @@
                 <w:rFonts w:ascii="Arial" w:hAnsi="Arial" w:cs="Arial"/>
                 <w:lang w:val="en-US" w:eastAsia="en-US"/>
               </w:rPr>
-              <w:t>functio</w:t>
-            </w:r>
-            <w:del w:id="120" w:author="aschulze" w:date="2012-05-29T15:04:00Z">
-              <w:r>
-                <w:rPr>
-                  <w:rFonts w:ascii="Arial" w:hAnsi="Arial" w:cs="Arial"/>
-                  <w:lang w:val="en-US" w:eastAsia="en-US"/>
-                </w:rPr>
-                <w:delText>nalitie</w:delText>
-              </w:r>
-            </w:del>
-            <w:r>
-              <w:rPr>
-                <w:rFonts w:ascii="Arial" w:hAnsi="Arial" w:cs="Arial"/>
-                <w:lang w:val="en-US" w:eastAsia="en-US"/>
-              </w:rPr>
-              <w:t>s</w:t>
+              <w:t>functios</w:t>
             </w:r>
             <w:proofErr w:type="spellEnd"/>
             <w:r>
@@ -7571,46 +6512,19 @@
               </w:rPr>
               <w:t xml:space="preserve"> class, tak</w:t>
             </w:r>
-            <w:ins w:id="121" w:author="aschulze" w:date="2012-05-29T15:04:00Z">
-              <w:r>
-                <w:rPr>
-                  <w:rFonts w:ascii="Arial" w:hAnsi="Arial" w:cs="Arial"/>
-                  <w:lang w:val="en-US" w:eastAsia="en-US"/>
-                </w:rPr>
-                <w:t>ing</w:t>
-              </w:r>
-            </w:ins>
-            <w:del w:id="122" w:author="aschulze" w:date="2012-05-29T15:04:00Z">
-              <w:r>
-                <w:rPr>
-                  <w:rFonts w:ascii="Arial" w:hAnsi="Arial" w:cs="Arial"/>
-                  <w:lang w:val="en-US" w:eastAsia="en-US"/>
-                </w:rPr>
-                <w:delText>en</w:delText>
-              </w:r>
-            </w:del>
-            <w:r>
-              <w:rPr>
-                <w:rFonts w:ascii="Arial" w:hAnsi="Arial" w:cs="Arial"/>
-                <w:lang w:val="en-US" w:eastAsia="en-US"/>
-              </w:rPr>
-              <w:t xml:space="preserve"> into account the characteristics of the </w:t>
-            </w:r>
-            <w:proofErr w:type="spellStart"/>
-            <w:r>
-              <w:rPr>
-                <w:rFonts w:ascii="Arial" w:hAnsi="Arial" w:cs="Arial"/>
-                <w:lang w:val="en-US" w:eastAsia="en-US"/>
-              </w:rPr>
-              <w:t>JMXPlugIn</w:t>
-            </w:r>
-            <w:proofErr w:type="spellEnd"/>
-            <w:r>
-              <w:rPr>
-                <w:rFonts w:ascii="Arial" w:hAnsi="Arial" w:cs="Arial"/>
-                <w:lang w:val="en-US" w:eastAsia="en-US"/>
-              </w:rPr>
-              <w:t xml:space="preserve"> module.</w:t>
+            <w:r>
+              <w:rPr>
+                <w:rFonts w:ascii="Arial" w:hAnsi="Arial" w:cs="Arial"/>
+                <w:lang w:val="en-US" w:eastAsia="en-US"/>
+              </w:rPr>
+              <w:t>ing</w:t>
+            </w:r>
+            <w:r>
+              <w:rPr>
+                <w:rFonts w:ascii="Arial" w:hAnsi="Arial" w:cs="Arial"/>
+                <w:lang w:val="en-US" w:eastAsia="en-US"/>
+              </w:rPr>
+              <w:t xml:space="preserve"> into account the characteristics of the JMXPlugIn module.</w:t>
             </w:r>
           </w:p>
         </w:tc>
@@ -7855,7 +6769,6 @@
           <w:lang w:val="en-US" w:eastAsia="en-US"/>
         </w:rPr>
       </w:pPr>
-      <w:proofErr w:type="gramStart"/>
       <w:r>
         <w:rPr>
           <w:rFonts w:ascii="Arial" w:hAnsi="Arial" w:cs="Arial"/>
@@ -7871,43 +6784,9 @@
           <w:szCs w:val="20"/>
           <w:lang w:val="en-US" w:bidi="ar-SA"/>
         </w:rPr>
-        <w:t>org.jwebsokcket.</w:t>
-      </w:r>
-      <w:proofErr w:type="gramEnd"/>
-      <w:del w:id="123" w:author="aschulze" w:date="2012-05-29T14:49:00Z">
-        <w:r>
-          <w:rPr>
-            <w:rFonts w:ascii="Courier 10 Pitch" w:eastAsia="Times New Roman" w:hAnsi="Courier 10 Pitch" w:cs="Times New Roman"/>
-            <w:sz w:val="22"/>
-            <w:szCs w:val="20"/>
-            <w:lang w:val="en-US" w:bidi="ar-SA"/>
-          </w:rPr>
-          <w:delText>plugins</w:delText>
-        </w:r>
-      </w:del>
-      <w:proofErr w:type="gramStart"/>
-      <w:ins w:id="124" w:author="aschulze" w:date="2012-05-29T14:49:00Z">
-        <w:r>
-          <w:rPr>
-            <w:rFonts w:ascii="Courier 10 Pitch" w:eastAsia="Times New Roman" w:hAnsi="Courier 10 Pitch" w:cs="Times New Roman"/>
-            <w:sz w:val="22"/>
-            <w:szCs w:val="20"/>
-            <w:lang w:val="en-US" w:bidi="ar-SA"/>
-          </w:rPr>
-          <w:t>plug-ins</w:t>
-        </w:r>
-      </w:ins>
-      <w:r>
-        <w:rPr>
-          <w:rFonts w:ascii="Courier 10 Pitch" w:eastAsia="Times New Roman" w:hAnsi="Courier 10 Pitch" w:cs="Times New Roman"/>
-          <w:sz w:val="22"/>
-          <w:szCs w:val="20"/>
-          <w:lang w:val="en-US" w:bidi="ar-SA"/>
-        </w:rPr>
-        <w:t>.jmx.util</w:t>
+        <w:t>org.jwebsokcket.plugins.jmx.util</w:t>
       </w:r>
       <w:proofErr w:type="spellEnd"/>
-      <w:proofErr w:type="gramEnd"/>
       <w:r>
         <w:rPr>
           <w:rFonts w:ascii="Courier 10 Pitch" w:eastAsia="Times New Roman" w:hAnsi="Courier 10 Pitch" w:cs="Times New Roman"/>
@@ -7957,7 +6836,7 @@
           <w:insideH w:val="single" w:sz="4" w:space="0" w:color="auto"/>
           <w:insideV w:val="single" w:sz="4" w:space="0" w:color="auto"/>
         </w:tblBorders>
-        <w:tblLook w:val="04A0"/>
+        <w:tblLook w:val="04A0" w:firstRow="1" w:lastRow="0" w:firstColumn="1" w:lastColumn="0" w:noHBand="0" w:noVBand="1"/>
       </w:tblPr>
       <w:tblGrid>
         <w:gridCol w:w="3498"/>
@@ -8078,15 +6957,7 @@
                 <w:rFonts w:ascii="Arial" w:hAnsi="Arial" w:cs="Arial"/>
                 <w:lang w:val="en-US" w:eastAsia="en-US"/>
               </w:rPr>
-              <w:t xml:space="preserve">Class that dynamically converts the data type Map, </w:t>
-            </w:r>
-            <w:r>
-              <w:rPr>
-                <w:rFonts w:ascii="Arial" w:hAnsi="Arial" w:cs="Arial"/>
-                <w:lang w:val="en-US" w:eastAsia="en-US"/>
-              </w:rPr>
-              <w:lastRenderedPageBreak/>
-              <w:t>largely driven by jWebSocket framework,</w:t>
+              <w:t>Class that dynamically converts the data type Map, largely driven by jWebSocket framework,</w:t>
             </w:r>
             <w:r>
               <w:rPr>
@@ -8169,7 +7040,6 @@
                 <w:rFonts w:ascii="Arial" w:hAnsi="Arial" w:cs="Arial"/>
                 <w:lang w:eastAsia="en-US"/>
               </w:rPr>
-              <w:lastRenderedPageBreak/>
               <w:t>JMXPlugInAuthenticator</w:t>
             </w:r>
             <w:proofErr w:type="spellEnd"/>
@@ -8203,22 +7073,7 @@
     </w:tbl>
     <w:p>
       <w:pPr>
-        <w:pStyle w:val="Standard"/>
-        <w:tabs>
-          <w:tab w:val="left" w:pos="0"/>
-        </w:tabs>
-        <w:spacing w:before="120" w:after="60" w:line="360" w:lineRule="auto"/>
-        <w:jc w:val="both"/>
-        <w:rPr>
-          <w:rFonts w:ascii="Arial" w:hAnsi="Arial" w:cs="Humnst777 Lt BT"/>
-          <w:iCs/>
-          <w:lang w:val="en-US"/>
-        </w:rPr>
-      </w:pPr>
-    </w:p>
-    <w:p>
-      <w:pPr>
-        <w:pStyle w:val="ListParagraph"/>
+        <w:pStyle w:val="Prrafodelista"/>
         <w:widowControl/>
         <w:numPr>
           <w:ilvl w:val="0"/>
@@ -8239,10 +7094,12 @@
           <w:lang w:bidi="ar-SA"/>
         </w:rPr>
       </w:pPr>
+      <w:bookmarkStart w:id="4" w:name="_GoBack"/>
+      <w:bookmarkEnd w:id="4"/>
     </w:p>
     <w:p>
       <w:pPr>
-        <w:pStyle w:val="ListParagraph"/>
+        <w:pStyle w:val="Prrafodelista"/>
         <w:widowControl/>
         <w:numPr>
           <w:ilvl w:val="0"/>
@@ -8266,7 +7123,7 @@
     </w:p>
     <w:p>
       <w:pPr>
-        <w:pStyle w:val="ListParagraph"/>
+        <w:pStyle w:val="Prrafodelista"/>
         <w:widowControl/>
         <w:numPr>
           <w:ilvl w:val="0"/>
@@ -8290,7 +7147,7 @@
     </w:p>
     <w:p>
       <w:pPr>
-        <w:pStyle w:val="ListParagraph"/>
+        <w:pStyle w:val="Prrafodelista"/>
         <w:widowControl/>
         <w:numPr>
           <w:ilvl w:val="0"/>
@@ -8413,23 +7270,15 @@
           <w:rFonts w:ascii="Arial" w:hAnsi="Arial" w:cs="Arial"/>
           <w:lang w:val="en-US" w:eastAsia="en-US"/>
         </w:rPr>
-        <w:t xml:space="preserve">The common code standards used to develop the </w:t>
-      </w:r>
-      <w:proofErr w:type="spellStart"/>
+        <w:t xml:space="preserve">The common code standards used to develop the JMXPlugIn module are the </w:t>
+      </w:r>
       <w:r>
         <w:rPr>
           <w:rFonts w:ascii="Arial" w:hAnsi="Arial" w:cs="Arial"/>
           <w:lang w:val="en-US" w:eastAsia="en-US"/>
         </w:rPr>
-        <w:t>JMXPlugIn</w:t>
-      </w:r>
-      <w:proofErr w:type="spellEnd"/>
-      <w:r>
-        <w:rPr>
-          <w:rFonts w:ascii="Arial" w:hAnsi="Arial" w:cs="Arial"/>
-          <w:lang w:val="en-US" w:eastAsia="en-US"/>
-        </w:rPr>
-        <w:t xml:space="preserve"> module are the same defined to jWebSocket framework.</w:t>
+        <w:lastRenderedPageBreak/>
+        <w:t>same defined to jWebSocket framework.</w:t>
       </w:r>
     </w:p>
     <w:p>
@@ -8726,16 +7575,14 @@
         </w:rPr>
         <w:t>llow</w:t>
       </w:r>
-      <w:ins w:id="125" w:author="aschulze" w:date="2012-05-29T15:05:00Z">
-        <w:r>
-          <w:rPr>
-            <w:rFonts w:ascii="Arial" w:hAnsi="Arial" w:cs="Arial"/>
-            <w:color w:val="000000"/>
-            <w:lang w:val="en-US"/>
-          </w:rPr>
-          <w:t>s</w:t>
-        </w:r>
-      </w:ins>
+      <w:r>
+        <w:rPr>
+          <w:rFonts w:ascii="Arial" w:hAnsi="Arial" w:cs="Arial"/>
+          <w:color w:val="000000"/>
+          <w:lang w:val="en-US"/>
+        </w:rPr>
+        <w:t>s</w:t>
+      </w:r>
       <w:r>
         <w:rPr>
           <w:rFonts w:ascii="Arial" w:hAnsi="Arial" w:cs="Arial"/>
@@ -8778,26 +7625,14 @@
         </w:rPr>
         <w:t xml:space="preserve">or </w:t>
       </w:r>
-      <w:del w:id="126" w:author="aschulze" w:date="2012-05-29T14:49:00Z">
-        <w:r>
-          <w:rPr>
-            <w:rFonts w:ascii="Arial" w:hAnsi="Arial" w:cs="Arial"/>
-            <w:color w:val="000000"/>
-            <w:lang w:val="en-US"/>
-          </w:rPr>
-          <w:delText>plugins</w:delText>
-        </w:r>
-      </w:del>
-      <w:ins w:id="127" w:author="aschulze" w:date="2012-05-29T14:49:00Z">
-        <w:r>
-          <w:rPr>
-            <w:rFonts w:ascii="Arial" w:hAnsi="Arial" w:cs="Arial"/>
-            <w:color w:val="000000"/>
-            <w:lang w:val="en-US"/>
-          </w:rPr>
-          <w:t>plug-ins</w:t>
-        </w:r>
-      </w:ins>
+      <w:r>
+        <w:rPr>
+          <w:rFonts w:ascii="Arial" w:hAnsi="Arial" w:cs="Arial"/>
+          <w:color w:val="000000"/>
+          <w:lang w:val="en-US"/>
+        </w:rPr>
+        <w:t>plug-ins</w:t>
+      </w:r>
       <w:r>
         <w:rPr>
           <w:rFonts w:ascii="Arial" w:hAnsi="Arial" w:cs="Arial"/>
@@ -8893,53 +7728,6 @@
         </w:rPr>
         <w:t>Interfaces</w:t>
       </w:r>
-      <w:del w:id="128" w:author="aschulze" w:date="2012-05-29T15:06:00Z">
-        <w:r>
-          <w:rPr>
-            <w:rFonts w:ascii="Arial" w:hAnsi="Arial" w:cs="Arial"/>
-            <w:b/>
-            <w:bCs/>
-            <w:lang w:val="en-US"/>
-          </w:rPr>
-          <w:delText xml:space="preserve"> (</w:delText>
-        </w:r>
-        <w:r>
-          <w:rPr>
-            <w:rFonts w:ascii="Arial" w:hAnsi="Arial" w:cs="Arial"/>
-            <w:b/>
-            <w:bCs/>
-            <w:lang w:val="en-US"/>
-          </w:rPr>
-          <w:delText>if</w:delText>
-        </w:r>
-        <w:r>
-          <w:rPr>
-            <w:rFonts w:ascii="Arial" w:hAnsi="Arial" w:cs="Arial"/>
-            <w:b/>
-            <w:bCs/>
-            <w:lang w:val="en-US"/>
-          </w:rPr>
-          <w:delText xml:space="preserve"> ap</w:delText>
-        </w:r>
-        <w:r>
-          <w:rPr>
-            <w:rFonts w:ascii="Arial" w:hAnsi="Arial" w:cs="Arial"/>
-            <w:b/>
-            <w:bCs/>
-            <w:lang w:val="en-US"/>
-          </w:rPr>
-          <w:delText>p</w:delText>
-        </w:r>
-        <w:r>
-          <w:rPr>
-            <w:rFonts w:ascii="Arial" w:hAnsi="Arial" w:cs="Arial"/>
-            <w:b/>
-            <w:bCs/>
-            <w:lang w:val="en-US"/>
-          </w:rPr>
-          <w:delText>licable)</w:delText>
-        </w:r>
-      </w:del>
     </w:p>
     <w:p>
       <w:pPr>
@@ -8961,90 +7749,57 @@
           <w:color w:val="000000"/>
           <w:lang w:val="en-US" w:bidi="es-ES"/>
         </w:rPr>
-        <w:lastRenderedPageBreak/>
-        <w:t xml:space="preserve">To access the </w:t>
-      </w:r>
-      <w:proofErr w:type="spellStart"/>
+        <w:t xml:space="preserve">To access the JMXPlugIn module </w:t>
+      </w:r>
       <w:r>
         <w:rPr>
           <w:rFonts w:ascii="Arial" w:eastAsia="Bitstream Vera Sans" w:hAnsi="Arial" w:cs="Arial"/>
           <w:color w:val="000000"/>
           <w:lang w:val="en-US" w:bidi="es-ES"/>
         </w:rPr>
-        <w:t>JMXPlugIn</w:t>
-      </w:r>
-      <w:proofErr w:type="spellEnd"/>
+        <w:t xml:space="preserve">it </w:t>
+      </w:r>
       <w:r>
         <w:rPr>
           <w:rFonts w:ascii="Arial" w:eastAsia="Bitstream Vera Sans" w:hAnsi="Arial" w:cs="Arial"/>
           <w:color w:val="000000"/>
           <w:lang w:val="en-US" w:bidi="es-ES"/>
         </w:rPr>
-        <w:t xml:space="preserve"> module </w:t>
-      </w:r>
-      <w:ins w:id="129" w:author="aschulze" w:date="2012-05-29T15:06:00Z">
-        <w:r>
-          <w:rPr>
-            <w:rFonts w:ascii="Arial" w:eastAsia="Bitstream Vera Sans" w:hAnsi="Arial" w:cs="Arial"/>
-            <w:color w:val="000000"/>
-            <w:lang w:val="en-US" w:bidi="es-ES"/>
-          </w:rPr>
-          <w:t xml:space="preserve">it </w:t>
-        </w:r>
-      </w:ins>
+        <w:t xml:space="preserve">is possible to use </w:t>
+      </w:r>
+      <w:r>
+        <w:rPr>
+          <w:rFonts w:ascii="Arial" w:eastAsia="Humnst777 Lt BT" w:hAnsi="Arial" w:cs="Humnst777 Lt BT"/>
+          <w:iCs/>
+          <w:lang w:val="en-US"/>
+        </w:rPr>
+        <w:t>JMX-compatible client applications</w:t>
+      </w:r>
       <w:r>
         <w:rPr>
           <w:rFonts w:ascii="Arial" w:eastAsia="Bitstream Vera Sans" w:hAnsi="Arial" w:cs="Arial"/>
           <w:color w:val="000000"/>
           <w:lang w:val="en-US" w:bidi="es-ES"/>
         </w:rPr>
-        <w:t xml:space="preserve">is possible to use </w:t>
-      </w:r>
-      <w:r>
-        <w:rPr>
-          <w:rFonts w:ascii="Arial" w:eastAsia="Humnst777 Lt BT" w:hAnsi="Arial" w:cs="Humnst777 Lt BT"/>
-          <w:iCs/>
-          <w:lang w:val="en-US"/>
-        </w:rPr>
-        <w:t>JMX-compatible client applications</w:t>
-      </w:r>
+        <w:t xml:space="preserve">. </w:t>
+      </w:r>
+      <w:proofErr w:type="gramStart"/>
       <w:r>
         <w:rPr>
           <w:rFonts w:ascii="Arial" w:eastAsia="Bitstream Vera Sans" w:hAnsi="Arial" w:cs="Arial"/>
           <w:color w:val="000000"/>
           <w:lang w:val="en-US" w:bidi="es-ES"/>
         </w:rPr>
-        <w:t xml:space="preserve">. </w:t>
-      </w:r>
-      <w:proofErr w:type="gramStart"/>
+        <w:t xml:space="preserve">However, </w:t>
+      </w:r>
       <w:r>
         <w:rPr>
           <w:rFonts w:ascii="Arial" w:eastAsia="Bitstream Vera Sans" w:hAnsi="Arial" w:cs="Arial"/>
           <w:color w:val="000000"/>
           <w:lang w:val="en-US" w:bidi="es-ES"/>
         </w:rPr>
-        <w:t xml:space="preserve">However, </w:t>
-      </w:r>
-      <w:ins w:id="130" w:author="aschulze" w:date="2012-05-29T15:06:00Z">
-        <w:r>
-          <w:rPr>
-            <w:rFonts w:ascii="Arial" w:eastAsia="Bitstream Vera Sans" w:hAnsi="Arial" w:cs="Arial"/>
-            <w:color w:val="000000"/>
-            <w:lang w:val="en-US" w:bidi="es-ES"/>
-          </w:rPr>
-          <w:t xml:space="preserve">only as </w:t>
-        </w:r>
-      </w:ins>
-      <w:del w:id="131" w:author="aschulze" w:date="2012-05-29T15:06:00Z">
-        <w:r>
-          <w:rPr>
-            <w:rFonts w:ascii="Arial" w:eastAsia="Bitstream Vera Sans" w:hAnsi="Arial" w:cs="Arial"/>
-            <w:color w:val="000000"/>
-            <w:lang w:val="en-US" w:bidi="es-ES"/>
-          </w:rPr>
-          <w:delText xml:space="preserve">so </w:delText>
-        </w:r>
-      </w:del>
+        <w:t xml:space="preserve">only as </w:t>
+      </w:r>
       <w:r>
         <w:rPr>
           <w:rFonts w:ascii="Arial" w:eastAsia="Bitstream Vera Sans" w:hAnsi="Arial" w:cs="Arial"/>
@@ -9053,16 +7808,14 @@
         </w:rPr>
         <w:t xml:space="preserve">far </w:t>
       </w:r>
-      <w:ins w:id="132" w:author="aschulze" w:date="2012-05-29T15:06:00Z">
-        <w:r>
-          <w:rPr>
-            <w:rFonts w:ascii="Arial" w:eastAsia="Bitstream Vera Sans" w:hAnsi="Arial" w:cs="Arial"/>
-            <w:color w:val="000000"/>
-            <w:lang w:val="en-US" w:bidi="es-ES"/>
-          </w:rPr>
-          <w:t xml:space="preserve">as </w:t>
-        </w:r>
-      </w:ins>
+      <w:r>
+        <w:rPr>
+          <w:rFonts w:ascii="Arial" w:eastAsia="Bitstream Vera Sans" w:hAnsi="Arial" w:cs="Arial"/>
+          <w:color w:val="000000"/>
+          <w:lang w:val="en-US" w:bidi="es-ES"/>
+        </w:rPr>
+        <w:t xml:space="preserve">as </w:t>
+      </w:r>
       <w:r>
         <w:rPr>
           <w:rFonts w:ascii="Arial" w:eastAsia="Bitstream Vera Sans" w:hAnsi="Arial" w:cs="Arial"/>
@@ -9171,301 +7924,267 @@
         </w:rPr>
         <w:t xml:space="preserve">To develop the </w:t>
       </w:r>
+      <w:r>
+        <w:rPr>
+          <w:rFonts w:ascii="Arial" w:eastAsia="Bitstream Vera Sans" w:hAnsi="Arial" w:cs="Arial"/>
+          <w:color w:val="000000"/>
+          <w:lang w:val="en-US" w:bidi="es-ES"/>
+        </w:rPr>
+        <w:t xml:space="preserve">JMXPlugIn </w:t>
+      </w:r>
+      <w:r>
+        <w:rPr>
+          <w:rFonts w:ascii="Arial" w:eastAsia="Bitstream Vera Sans" w:hAnsi="Arial" w:cs="Arial"/>
+          <w:color w:val="000000"/>
+          <w:lang w:val="en-US" w:bidi="es-ES"/>
+        </w:rPr>
+        <w:t xml:space="preserve">module </w:t>
+      </w:r>
+      <w:r>
+        <w:rPr>
+          <w:rFonts w:ascii="Arial" w:eastAsia="Bitstream Vera Sans" w:hAnsi="Arial" w:cs="Arial"/>
+          <w:color w:val="000000"/>
+          <w:lang w:val="en-US" w:bidi="es-ES"/>
+        </w:rPr>
+        <w:t xml:space="preserve">the </w:t>
+      </w:r>
+      <w:proofErr w:type="gramStart"/>
+      <w:r>
+        <w:rPr>
+          <w:rFonts w:ascii="Arial" w:eastAsia="Bitstream Vera Sans" w:hAnsi="Arial" w:cs="Arial"/>
+          <w:color w:val="000000"/>
+          <w:lang w:val="en-US" w:bidi="es-ES"/>
+        </w:rPr>
+        <w:t>Spring</w:t>
+      </w:r>
+      <w:proofErr w:type="gramEnd"/>
+      <w:r>
+        <w:rPr>
+          <w:rFonts w:ascii="Arial" w:eastAsia="Bitstream Vera Sans" w:hAnsi="Arial" w:cs="Arial"/>
+          <w:color w:val="000000"/>
+          <w:lang w:val="en-US" w:bidi="es-ES"/>
+        </w:rPr>
+        <w:t xml:space="preserve"> framework </w:t>
+      </w:r>
+      <w:r>
+        <w:rPr>
+          <w:rFonts w:ascii="Arial" w:eastAsia="Bitstream Vera Sans" w:hAnsi="Arial" w:cs="Arial"/>
+          <w:color w:val="000000"/>
+          <w:lang w:val="en-US" w:bidi="es-ES"/>
+        </w:rPr>
+        <w:t xml:space="preserve">was used </w:t>
+      </w:r>
+      <w:r>
+        <w:rPr>
+          <w:rFonts w:ascii="Arial" w:eastAsia="Bitstream Vera Sans" w:hAnsi="Arial" w:cs="Arial"/>
+          <w:color w:val="000000"/>
+          <w:lang w:val="en-US" w:bidi="es-ES"/>
+        </w:rPr>
+        <w:t>which has the Apache License 2.0</w:t>
+      </w:r>
+      <w:r>
+        <w:rPr>
+          <w:rStyle w:val="Refdenotaalpie"/>
+          <w:rFonts w:ascii="Arial" w:eastAsia="Bitstream Vera Sans" w:hAnsi="Arial" w:cs="Arial"/>
+          <w:color w:val="000000"/>
+          <w:lang w:val="en-US" w:bidi="es-ES"/>
+        </w:rPr>
+        <w:footnoteReference w:id="1"/>
+      </w:r>
+      <w:r>
+        <w:rPr>
+          <w:rFonts w:ascii="Arial" w:eastAsia="Bitstream Vera Sans" w:hAnsi="Arial" w:cs="Arial"/>
+          <w:color w:val="000000"/>
+          <w:lang w:val="en-US" w:bidi="es-ES"/>
+        </w:rPr>
+        <w:t xml:space="preserve"> </w:t>
+      </w:r>
+      <w:r>
+        <w:rPr>
+          <w:rFonts w:ascii="Arial" w:eastAsia="Bitstream Vera Sans" w:hAnsi="Arial" w:cs="Arial"/>
+          <w:color w:val="000000"/>
+          <w:lang w:val="en-US" w:bidi="es-ES"/>
+        </w:rPr>
+        <w:t>license</w:t>
+      </w:r>
+      <w:r>
+        <w:rPr>
+          <w:rFonts w:ascii="Arial" w:eastAsia="Bitstream Vera Sans" w:hAnsi="Arial" w:cs="Arial"/>
+          <w:color w:val="000000"/>
+          <w:lang w:val="en-US" w:bidi="es-ES"/>
+        </w:rPr>
+        <w:t xml:space="preserve">. This framework has </w:t>
+      </w:r>
+      <w:r>
+        <w:rPr>
+          <w:rFonts w:ascii="Arial" w:eastAsia="Bitstream Vera Sans" w:hAnsi="Arial" w:cs="Arial"/>
+          <w:color w:val="000000"/>
+          <w:lang w:val="en-US" w:bidi="es-ES"/>
+        </w:rPr>
+        <w:t>integration</w:t>
+      </w:r>
+      <w:r>
+        <w:rPr>
+          <w:rFonts w:ascii="Arial" w:eastAsia="Bitstream Vera Sans" w:hAnsi="Arial" w:cs="Arial"/>
+          <w:color w:val="000000"/>
+          <w:lang w:val="en-US" w:bidi="es-ES"/>
+        </w:rPr>
+        <w:t xml:space="preserve"> with JMX technology which is used mostly for developing JM</w:t>
+      </w:r>
+      <w:r>
+        <w:rPr>
+          <w:rFonts w:ascii="Arial" w:eastAsia="Bitstream Vera Sans" w:hAnsi="Arial" w:cs="Arial"/>
+          <w:color w:val="000000"/>
+          <w:lang w:val="en-US" w:bidi="es-ES"/>
+        </w:rPr>
+        <w:t>X</w:t>
+      </w:r>
+      <w:r>
+        <w:rPr>
+          <w:rFonts w:ascii="Arial" w:eastAsia="Bitstream Vera Sans" w:hAnsi="Arial" w:cs="Arial"/>
+          <w:color w:val="000000"/>
+          <w:lang w:val="en-US" w:bidi="es-ES"/>
+        </w:rPr>
+        <w:t xml:space="preserve">PlugIn. Given that currently </w:t>
+      </w:r>
       <w:proofErr w:type="spellStart"/>
-      <w:ins w:id="133" w:author="aschulze" w:date="2012-05-29T15:07:00Z">
+      <w:r>
+        <w:rPr>
+          <w:rFonts w:ascii="Arial" w:eastAsia="Bitstream Vera Sans" w:hAnsi="Arial" w:cs="Arial"/>
+          <w:color w:val="000000"/>
+          <w:lang w:val="en-US" w:bidi="es-ES"/>
+        </w:rPr>
+        <w:t>jWebSocket</w:t>
+      </w:r>
+      <w:proofErr w:type="spellEnd"/>
+      <w:r>
+        <w:rPr>
+          <w:rFonts w:ascii="Arial" w:eastAsia="Bitstream Vera Sans" w:hAnsi="Arial" w:cs="Arial"/>
+          <w:color w:val="000000"/>
+          <w:lang w:val="en-US" w:bidi="es-ES"/>
+        </w:rPr>
+        <w:t xml:space="preserve"> </w:t>
+      </w:r>
+      <w:r>
+        <w:rPr>
+          <w:rFonts w:ascii="Arial" w:eastAsia="Bitstream Vera Sans" w:hAnsi="Arial" w:cs="Arial"/>
+          <w:color w:val="000000"/>
+          <w:lang w:val="en-US" w:bidi="es-ES"/>
+        </w:rPr>
+        <w:t xml:space="preserve">integrates the </w:t>
+      </w:r>
+      <w:proofErr w:type="spellStart"/>
+      <w:r>
+        <w:rPr>
+          <w:rFonts w:ascii="Arial" w:eastAsia="Bitstream Vera Sans" w:hAnsi="Arial" w:cs="Arial"/>
+          <w:color w:val="000000"/>
+          <w:lang w:val="en-US" w:bidi="es-ES"/>
+        </w:rPr>
+        <w:t>IoC</w:t>
+      </w:r>
+      <w:proofErr w:type="spellEnd"/>
+      <w:r>
+        <w:rPr>
+          <w:rFonts w:ascii="Arial" w:eastAsia="Bitstream Vera Sans" w:hAnsi="Arial" w:cs="Arial"/>
+          <w:color w:val="000000"/>
+          <w:lang w:val="en-US" w:bidi="es-ES"/>
+        </w:rPr>
+        <w:t xml:space="preserve"> Container </w:t>
+      </w:r>
+      <w:r>
+        <w:rPr>
+          <w:rFonts w:ascii="Arial" w:eastAsia="Bitstream Vera Sans" w:hAnsi="Arial" w:cs="Arial"/>
+          <w:color w:val="000000"/>
+          <w:lang w:val="en-US" w:bidi="es-ES"/>
+        </w:rPr>
+        <w:t xml:space="preserve">of </w:t>
+      </w:r>
+      <w:r>
+        <w:rPr>
+          <w:rFonts w:ascii="Arial" w:eastAsia="Bitstream Vera Sans" w:hAnsi="Arial" w:cs="Arial"/>
+          <w:color w:val="000000"/>
+          <w:lang w:val="en-US" w:bidi="es-ES"/>
+        </w:rPr>
+        <w:t>Spring as well as Authentication and Validation</w:t>
+      </w:r>
+      <w:r>
+        <w:rPr>
+          <w:rFonts w:ascii="Arial" w:eastAsia="Bitstream Vera Sans" w:hAnsi="Arial" w:cs="Arial"/>
+          <w:color w:val="000000"/>
+          <w:lang w:val="en-US" w:bidi="es-ES"/>
+        </w:rPr>
+        <w:t xml:space="preserve"> module</w:t>
+      </w:r>
+      <w:r>
+        <w:rPr>
+          <w:rFonts w:ascii="Arial" w:eastAsia="Bitstream Vera Sans" w:hAnsi="Arial" w:cs="Arial"/>
+          <w:color w:val="000000"/>
+          <w:lang w:val="en-US" w:bidi="es-ES"/>
+        </w:rPr>
+        <w:t xml:space="preserve">, </w:t>
+      </w:r>
+      <w:r>
+        <w:rPr>
+          <w:rFonts w:ascii="Arial" w:eastAsia="Bitstream Vera Sans" w:hAnsi="Arial" w:cs="Arial"/>
+          <w:color w:val="000000"/>
+          <w:lang w:val="en-US" w:bidi="es-ES"/>
+        </w:rPr>
+        <w:t>is not n</w:t>
+      </w:r>
+      <w:r>
+        <w:rPr>
+          <w:rFonts w:ascii="Arial" w:eastAsia="Bitstream Vera Sans" w:hAnsi="Arial" w:cs="Arial"/>
+          <w:color w:val="000000"/>
+          <w:lang w:val="en-US" w:bidi="es-ES"/>
+        </w:rPr>
+        <w:t>eed</w:t>
+      </w:r>
+      <w:r>
+        <w:rPr>
+          <w:rFonts w:ascii="Arial" w:eastAsia="Bitstream Vera Sans" w:hAnsi="Arial" w:cs="Arial"/>
+          <w:color w:val="000000"/>
+          <w:lang w:val="en-US" w:bidi="es-ES"/>
+        </w:rPr>
+        <w:t>ed</w:t>
+      </w:r>
+      <w:r>
+        <w:rPr>
+          <w:rFonts w:ascii="Arial" w:eastAsia="Bitstream Vera Sans" w:hAnsi="Arial" w:cs="Arial"/>
+          <w:color w:val="000000"/>
+          <w:lang w:val="en-US" w:bidi="es-ES"/>
+        </w:rPr>
+        <w:t xml:space="preserve"> any additional configuration. For more information on the </w:t>
+      </w:r>
+      <w:proofErr w:type="gramStart"/>
+      <w:r>
+        <w:rPr>
+          <w:rFonts w:ascii="Arial" w:eastAsia="Bitstream Vera Sans" w:hAnsi="Arial" w:cs="Arial"/>
+          <w:color w:val="000000"/>
+          <w:lang w:val="en-US" w:bidi="es-ES"/>
+        </w:rPr>
+        <w:t>Spring</w:t>
+      </w:r>
+      <w:proofErr w:type="gramEnd"/>
+      <w:r>
+        <w:rPr>
+          <w:rFonts w:ascii="Arial" w:eastAsia="Bitstream Vera Sans" w:hAnsi="Arial" w:cs="Arial"/>
+          <w:color w:val="000000"/>
+          <w:lang w:val="en-US" w:bidi="es-ES"/>
+        </w:rPr>
+        <w:t xml:space="preserve"> framework visit the following link:</w:t>
+      </w:r>
+      <w:r>
+        <w:rPr>
+          <w:rFonts w:ascii="Arial" w:eastAsia="Bitstream Vera Sans" w:hAnsi="Arial" w:cs="Arial"/>
+          <w:color w:val="000000"/>
+          <w:lang w:val="en-US" w:bidi="es-ES"/>
+        </w:rPr>
+        <w:t xml:space="preserve"> </w:t>
+      </w:r>
+      <w:hyperlink r:id="rId13" w:history="1">
         <w:r>
           <w:rPr>
-            <w:rFonts w:ascii="Arial" w:eastAsia="Bitstream Vera Sans" w:hAnsi="Arial" w:cs="Arial"/>
-            <w:color w:val="000000"/>
-            <w:lang w:val="en-US" w:bidi="es-ES"/>
-          </w:rPr>
-          <w:t>JMXPlugIn</w:t>
-        </w:r>
-        <w:proofErr w:type="spellEnd"/>
-        <w:r>
-          <w:rPr>
-            <w:rFonts w:ascii="Arial" w:eastAsia="Bitstream Vera Sans" w:hAnsi="Arial" w:cs="Arial"/>
-            <w:color w:val="000000"/>
-            <w:lang w:val="en-US" w:bidi="es-ES"/>
-          </w:rPr>
-          <w:t xml:space="preserve"> </w:t>
-        </w:r>
-      </w:ins>
-      <w:r>
-        <w:rPr>
-          <w:rFonts w:ascii="Arial" w:eastAsia="Bitstream Vera Sans" w:hAnsi="Arial" w:cs="Arial"/>
-          <w:color w:val="000000"/>
-          <w:lang w:val="en-US" w:bidi="es-ES"/>
-        </w:rPr>
-        <w:t xml:space="preserve">module </w:t>
-      </w:r>
-      <w:del w:id="134" w:author="aschulze" w:date="2012-05-29T15:07:00Z">
-        <w:r>
-          <w:rPr>
-            <w:rFonts w:ascii="Arial" w:eastAsia="Bitstream Vera Sans" w:hAnsi="Arial" w:cs="Arial"/>
-            <w:color w:val="000000"/>
-            <w:lang w:val="en-US" w:bidi="es-ES"/>
-          </w:rPr>
-          <w:delText xml:space="preserve">was used JMXPlugIn </w:delText>
-        </w:r>
-      </w:del>
-      <w:ins w:id="135" w:author="aschulze" w:date="2012-05-29T15:07:00Z">
-        <w:r>
-          <w:rPr>
-            <w:rFonts w:ascii="Arial" w:eastAsia="Bitstream Vera Sans" w:hAnsi="Arial" w:cs="Arial"/>
-            <w:color w:val="000000"/>
-            <w:lang w:val="en-US" w:bidi="es-ES"/>
-          </w:rPr>
-          <w:t xml:space="preserve">the </w:t>
-        </w:r>
-      </w:ins>
-      <w:proofErr w:type="gramStart"/>
-      <w:r>
-        <w:rPr>
-          <w:rFonts w:ascii="Arial" w:eastAsia="Bitstream Vera Sans" w:hAnsi="Arial" w:cs="Arial"/>
-          <w:color w:val="000000"/>
-          <w:lang w:val="en-US" w:bidi="es-ES"/>
-        </w:rPr>
-        <w:t>Spring</w:t>
-      </w:r>
-      <w:proofErr w:type="gramEnd"/>
-      <w:r>
-        <w:rPr>
-          <w:rFonts w:ascii="Arial" w:eastAsia="Bitstream Vera Sans" w:hAnsi="Arial" w:cs="Arial"/>
-          <w:color w:val="000000"/>
-          <w:lang w:val="en-US" w:bidi="es-ES"/>
-        </w:rPr>
-        <w:t xml:space="preserve"> framework </w:t>
-      </w:r>
-      <w:ins w:id="136" w:author="aschulze" w:date="2012-05-29T15:07:00Z">
-        <w:r>
-          <w:rPr>
-            <w:rFonts w:ascii="Arial" w:eastAsia="Bitstream Vera Sans" w:hAnsi="Arial" w:cs="Arial"/>
-            <w:color w:val="000000"/>
-            <w:lang w:val="en-US" w:bidi="es-ES"/>
-          </w:rPr>
-          <w:t xml:space="preserve">was used </w:t>
-        </w:r>
-      </w:ins>
-      <w:r>
-        <w:rPr>
-          <w:rFonts w:ascii="Arial" w:eastAsia="Bitstream Vera Sans" w:hAnsi="Arial" w:cs="Arial"/>
-          <w:color w:val="000000"/>
-          <w:lang w:val="en-US" w:bidi="es-ES"/>
-        </w:rPr>
-        <w:t>which has the Apache License 2.0</w:t>
-      </w:r>
-      <w:r>
-        <w:rPr>
-          <w:rStyle w:val="FootnoteReference"/>
-          <w:rFonts w:ascii="Arial" w:eastAsia="Bitstream Vera Sans" w:hAnsi="Arial" w:cs="Arial"/>
-          <w:color w:val="000000"/>
-          <w:lang w:val="en-US" w:bidi="es-ES"/>
-        </w:rPr>
-        <w:footnoteReference w:id="1"/>
-      </w:r>
-      <w:r>
-        <w:rPr>
-          <w:rFonts w:ascii="Arial" w:eastAsia="Bitstream Vera Sans" w:hAnsi="Arial" w:cs="Arial"/>
-          <w:color w:val="000000"/>
-          <w:lang w:val="en-US" w:bidi="es-ES"/>
-        </w:rPr>
-        <w:t xml:space="preserve"> </w:t>
-      </w:r>
-      <w:r>
-        <w:rPr>
-          <w:rFonts w:ascii="Arial" w:eastAsia="Bitstream Vera Sans" w:hAnsi="Arial" w:cs="Arial"/>
-          <w:color w:val="000000"/>
-          <w:lang w:val="en-US" w:bidi="es-ES"/>
-        </w:rPr>
-        <w:t>license</w:t>
-      </w:r>
-      <w:r>
-        <w:rPr>
-          <w:rFonts w:ascii="Arial" w:eastAsia="Bitstream Vera Sans" w:hAnsi="Arial" w:cs="Arial"/>
-          <w:color w:val="000000"/>
-          <w:lang w:val="en-US" w:bidi="es-ES"/>
-        </w:rPr>
-        <w:t xml:space="preserve">. This framework has </w:t>
-      </w:r>
-      <w:r>
-        <w:rPr>
-          <w:rFonts w:ascii="Arial" w:eastAsia="Bitstream Vera Sans" w:hAnsi="Arial" w:cs="Arial"/>
-          <w:color w:val="000000"/>
-          <w:lang w:val="en-US" w:bidi="es-ES"/>
-        </w:rPr>
-        <w:t>integration</w:t>
-      </w:r>
-      <w:r>
-        <w:rPr>
-          <w:rFonts w:ascii="Arial" w:eastAsia="Bitstream Vera Sans" w:hAnsi="Arial" w:cs="Arial"/>
-          <w:color w:val="000000"/>
-          <w:lang w:val="en-US" w:bidi="es-ES"/>
-        </w:rPr>
-        <w:t xml:space="preserve"> with JMX technology which is used mostly for developing </w:t>
-      </w:r>
-      <w:proofErr w:type="spellStart"/>
-      <w:r>
-        <w:rPr>
-          <w:rFonts w:ascii="Arial" w:eastAsia="Bitstream Vera Sans" w:hAnsi="Arial" w:cs="Arial"/>
-          <w:color w:val="000000"/>
-          <w:lang w:val="en-US" w:bidi="es-ES"/>
-        </w:rPr>
-        <w:t>JM</w:t>
-      </w:r>
-      <w:r>
-        <w:rPr>
-          <w:rFonts w:ascii="Arial" w:eastAsia="Bitstream Vera Sans" w:hAnsi="Arial" w:cs="Arial"/>
-          <w:color w:val="000000"/>
-          <w:lang w:val="en-US" w:bidi="es-ES"/>
-        </w:rPr>
-        <w:t>X</w:t>
-      </w:r>
-      <w:r>
-        <w:rPr>
-          <w:rFonts w:ascii="Arial" w:eastAsia="Bitstream Vera Sans" w:hAnsi="Arial" w:cs="Arial"/>
-          <w:color w:val="000000"/>
-          <w:lang w:val="en-US" w:bidi="es-ES"/>
-        </w:rPr>
-        <w:t>PlugIn</w:t>
-      </w:r>
-      <w:proofErr w:type="spellEnd"/>
-      <w:r>
-        <w:rPr>
-          <w:rFonts w:ascii="Arial" w:eastAsia="Bitstream Vera Sans" w:hAnsi="Arial" w:cs="Arial"/>
-          <w:color w:val="000000"/>
-          <w:lang w:val="en-US" w:bidi="es-ES"/>
-        </w:rPr>
-        <w:t xml:space="preserve">. Given that currently </w:t>
-      </w:r>
-      <w:r>
-        <w:rPr>
-          <w:rFonts w:ascii="Arial" w:eastAsia="Bitstream Vera Sans" w:hAnsi="Arial" w:cs="Arial"/>
-          <w:color w:val="000000"/>
-          <w:lang w:val="en-US" w:bidi="es-ES"/>
-        </w:rPr>
-        <w:t xml:space="preserve">jWebSocket </w:t>
-      </w:r>
-      <w:r>
-        <w:rPr>
-          <w:rFonts w:ascii="Arial" w:eastAsia="Bitstream Vera Sans" w:hAnsi="Arial" w:cs="Arial"/>
-          <w:color w:val="000000"/>
-          <w:lang w:val="en-US" w:bidi="es-ES"/>
-        </w:rPr>
-        <w:t xml:space="preserve">integrates the </w:t>
-      </w:r>
-      <w:proofErr w:type="spellStart"/>
-      <w:r>
-        <w:rPr>
-          <w:rFonts w:ascii="Arial" w:eastAsia="Bitstream Vera Sans" w:hAnsi="Arial" w:cs="Arial"/>
-          <w:color w:val="000000"/>
-          <w:lang w:val="en-US" w:bidi="es-ES"/>
-        </w:rPr>
-        <w:t>IoC</w:t>
-      </w:r>
-      <w:proofErr w:type="spellEnd"/>
-      <w:r>
-        <w:rPr>
-          <w:rFonts w:ascii="Arial" w:eastAsia="Bitstream Vera Sans" w:hAnsi="Arial" w:cs="Arial"/>
-          <w:color w:val="000000"/>
-          <w:lang w:val="en-US" w:bidi="es-ES"/>
-        </w:rPr>
-        <w:t xml:space="preserve"> Container </w:t>
-      </w:r>
-      <w:r>
-        <w:rPr>
-          <w:rFonts w:ascii="Arial" w:eastAsia="Bitstream Vera Sans" w:hAnsi="Arial" w:cs="Arial"/>
-          <w:color w:val="000000"/>
-          <w:lang w:val="en-US" w:bidi="es-ES"/>
-        </w:rPr>
-        <w:t xml:space="preserve">of </w:t>
-      </w:r>
-      <w:r>
-        <w:rPr>
-          <w:rFonts w:ascii="Arial" w:eastAsia="Bitstream Vera Sans" w:hAnsi="Arial" w:cs="Arial"/>
-          <w:color w:val="000000"/>
-          <w:lang w:val="en-US" w:bidi="es-ES"/>
-        </w:rPr>
-        <w:t>Spring as well as Authentication and Validation</w:t>
-      </w:r>
-      <w:r>
-        <w:rPr>
-          <w:rFonts w:ascii="Arial" w:eastAsia="Bitstream Vera Sans" w:hAnsi="Arial" w:cs="Arial"/>
-          <w:color w:val="000000"/>
-          <w:lang w:val="en-US" w:bidi="es-ES"/>
-        </w:rPr>
-        <w:t xml:space="preserve"> module</w:t>
-      </w:r>
-      <w:r>
-        <w:rPr>
-          <w:rFonts w:ascii="Arial" w:eastAsia="Bitstream Vera Sans" w:hAnsi="Arial" w:cs="Arial"/>
-          <w:color w:val="000000"/>
-          <w:lang w:val="en-US" w:bidi="es-ES"/>
-        </w:rPr>
-        <w:t xml:space="preserve">, </w:t>
-      </w:r>
-      <w:r>
-        <w:rPr>
-          <w:rFonts w:ascii="Arial" w:eastAsia="Bitstream Vera Sans" w:hAnsi="Arial" w:cs="Arial"/>
-          <w:color w:val="000000"/>
-          <w:lang w:val="en-US" w:bidi="es-ES"/>
-        </w:rPr>
-        <w:t>is not n</w:t>
-      </w:r>
-      <w:r>
-        <w:rPr>
-          <w:rFonts w:ascii="Arial" w:eastAsia="Bitstream Vera Sans" w:hAnsi="Arial" w:cs="Arial"/>
-          <w:color w:val="000000"/>
-          <w:lang w:val="en-US" w:bidi="es-ES"/>
-        </w:rPr>
-        <w:t>eed</w:t>
-      </w:r>
-      <w:r>
-        <w:rPr>
-          <w:rFonts w:ascii="Arial" w:eastAsia="Bitstream Vera Sans" w:hAnsi="Arial" w:cs="Arial"/>
-          <w:color w:val="000000"/>
-          <w:lang w:val="en-US" w:bidi="es-ES"/>
-        </w:rPr>
-        <w:t>ed</w:t>
-      </w:r>
-      <w:r>
-        <w:rPr>
-          <w:rFonts w:ascii="Arial" w:eastAsia="Bitstream Vera Sans" w:hAnsi="Arial" w:cs="Arial"/>
-          <w:color w:val="000000"/>
-          <w:lang w:val="en-US" w:bidi="es-ES"/>
-        </w:rPr>
-        <w:t xml:space="preserve"> any additional configuration. For more information on the </w:t>
-      </w:r>
-      <w:proofErr w:type="gramStart"/>
-      <w:r>
-        <w:rPr>
-          <w:rFonts w:ascii="Arial" w:eastAsia="Bitstream Vera Sans" w:hAnsi="Arial" w:cs="Arial"/>
-          <w:color w:val="000000"/>
-          <w:lang w:val="en-US" w:bidi="es-ES"/>
-        </w:rPr>
-        <w:t>Spring</w:t>
-      </w:r>
-      <w:proofErr w:type="gramEnd"/>
-      <w:r>
-        <w:rPr>
-          <w:rFonts w:ascii="Arial" w:eastAsia="Bitstream Vera Sans" w:hAnsi="Arial" w:cs="Arial"/>
-          <w:color w:val="000000"/>
-          <w:lang w:val="en-US" w:bidi="es-ES"/>
-        </w:rPr>
-        <w:t xml:space="preserve"> framework visit the following link:</w:t>
-      </w:r>
-      <w:r>
-        <w:rPr>
-          <w:rFonts w:ascii="Arial" w:eastAsia="Bitstream Vera Sans" w:hAnsi="Arial" w:cs="Arial"/>
-          <w:color w:val="000000"/>
-          <w:lang w:val="en-US" w:bidi="es-ES"/>
-        </w:rPr>
-        <w:t xml:space="preserve"> </w:t>
-      </w:r>
-      <w:hyperlink r:id="rId14" w:history="1">
-        <w:r>
-          <w:rPr>
-            <w:rStyle w:val="Hyperlink"/>
+            <w:rStyle w:val="Hipervnculo"/>
             <w:rFonts w:ascii="Arial" w:hAnsi="Arial" w:cs="Arial"/>
             <w:noProof/>
             <w:lang w:val="en-US"/>
@@ -9503,163 +8222,150 @@
           <w:color w:val="000000"/>
           <w:lang w:val="en-US" w:bidi="es-ES"/>
         </w:rPr>
+        <w:lastRenderedPageBreak/>
         <w:t xml:space="preserve">Moreover, </w:t>
       </w:r>
-      <w:ins w:id="137" w:author="aschulze" w:date="2012-05-29T15:07:00Z">
+      <w:r>
+        <w:rPr>
+          <w:rFonts w:ascii="Arial" w:eastAsia="Bitstream Vera Sans" w:hAnsi="Arial" w:cs="Arial"/>
+          <w:color w:val="000000"/>
+          <w:lang w:val="en-US" w:bidi="es-ES"/>
+        </w:rPr>
+        <w:t xml:space="preserve">the </w:t>
+      </w:r>
+      <w:r>
+        <w:rPr>
+          <w:rFonts w:ascii="Arial" w:eastAsia="Bitstream Vera Sans" w:hAnsi="Arial" w:cs="Arial"/>
+          <w:color w:val="000000"/>
+          <w:lang w:val="en-US" w:bidi="es-ES"/>
+        </w:rPr>
+        <w:t xml:space="preserve">JMXPlugIn module </w:t>
+      </w:r>
+      <w:r>
+        <w:rPr>
+          <w:rFonts w:ascii="Arial" w:eastAsia="Bitstream Vera Sans" w:hAnsi="Arial" w:cs="Arial"/>
+          <w:color w:val="000000"/>
+          <w:lang w:val="en-US" w:bidi="es-ES"/>
+        </w:rPr>
+        <w:t>use</w:t>
+      </w:r>
+      <w:r>
+        <w:rPr>
+          <w:rFonts w:ascii="Arial" w:eastAsia="Bitstream Vera Sans" w:hAnsi="Arial" w:cs="Arial"/>
+          <w:color w:val="000000"/>
+          <w:lang w:val="en-US" w:bidi="es-ES"/>
+        </w:rPr>
+        <w:t>s the</w:t>
+      </w:r>
+      <w:r>
+        <w:rPr>
+          <w:rFonts w:ascii="Arial" w:eastAsia="Bitstream Vera Sans" w:hAnsi="Arial" w:cs="Arial"/>
+          <w:color w:val="000000"/>
+          <w:lang w:val="en-US" w:bidi="es-ES"/>
+        </w:rPr>
+        <w:t xml:space="preserve"> </w:t>
+      </w:r>
+      <w:r>
+        <w:rPr>
+          <w:rFonts w:ascii="Arial" w:eastAsia="Bitstream Vera Sans" w:hAnsi="Arial" w:cs="Arial"/>
+          <w:color w:val="000000"/>
+          <w:lang w:val="en-US" w:bidi="es-ES"/>
+        </w:rPr>
+        <w:t>MX4J library which holds the Apache-style</w:t>
+      </w:r>
+      <w:r>
+        <w:rPr>
+          <w:rStyle w:val="Refdenotaalpie"/>
+          <w:rFonts w:ascii="Arial" w:eastAsia="Bitstream Vera Sans" w:hAnsi="Arial" w:cs="Arial"/>
+          <w:color w:val="000000"/>
+          <w:lang w:val="en-US" w:bidi="es-ES"/>
+        </w:rPr>
+        <w:footnoteReference w:id="2"/>
+      </w:r>
+      <w:r>
+        <w:rPr>
+          <w:rFonts w:ascii="Arial" w:eastAsia="Bitstream Vera Sans" w:hAnsi="Arial" w:cs="Arial"/>
+          <w:color w:val="000000"/>
+          <w:lang w:val="en-US" w:bidi="es-ES"/>
+        </w:rPr>
+        <w:t xml:space="preserve"> license.</w:t>
+      </w:r>
+      <w:r>
+        <w:rPr>
+          <w:rFonts w:ascii="Arial" w:eastAsia="Bitstream Vera Sans" w:hAnsi="Arial" w:cs="Arial"/>
+          <w:color w:val="000000"/>
+          <w:lang w:val="en-US" w:bidi="es-ES"/>
+        </w:rPr>
+        <w:t xml:space="preserve"> </w:t>
+      </w:r>
+      <w:r>
+        <w:rPr>
+          <w:rFonts w:ascii="Arial" w:eastAsia="Bitstream Vera Sans" w:hAnsi="Arial" w:cs="Arial"/>
+          <w:color w:val="000000"/>
+          <w:lang w:val="en-US" w:bidi="es-ES"/>
+        </w:rPr>
+        <w:t xml:space="preserve">This library is used for </w:t>
+      </w:r>
+      <w:r>
+        <w:rPr>
+          <w:rFonts w:ascii="Arial" w:eastAsia="Bitstream Vera Sans" w:hAnsi="Arial" w:cs="Arial"/>
+          <w:color w:val="000000"/>
+          <w:lang w:val="en-US" w:bidi="es-ES"/>
+        </w:rPr>
+        <w:t xml:space="preserve">the </w:t>
+      </w:r>
+      <w:r>
+        <w:rPr>
+          <w:rFonts w:ascii="Arial" w:eastAsia="Bitstream Vera Sans" w:hAnsi="Arial" w:cs="Arial"/>
+          <w:color w:val="000000"/>
+          <w:lang w:val="en-US" w:bidi="es-ES"/>
+        </w:rPr>
+        <w:t>remote access via HTTP</w:t>
+      </w:r>
+      <w:r>
+        <w:rPr>
+          <w:rFonts w:ascii="Arial" w:eastAsia="Bitstream Vera Sans" w:hAnsi="Arial" w:cs="Arial"/>
+          <w:color w:val="000000"/>
+          <w:lang w:val="en-US" w:bidi="es-ES"/>
+        </w:rPr>
+        <w:t xml:space="preserve"> protocol</w:t>
+      </w:r>
+      <w:r>
+        <w:rPr>
+          <w:rFonts w:ascii="Arial" w:eastAsia="Bitstream Vera Sans" w:hAnsi="Arial" w:cs="Arial"/>
+          <w:color w:val="000000"/>
+          <w:lang w:val="en-US" w:bidi="es-ES"/>
+        </w:rPr>
+        <w:t xml:space="preserve">. </w:t>
+      </w:r>
+      <w:r>
+        <w:rPr>
+          <w:rFonts w:ascii="Arial" w:eastAsia="Bitstream Vera Sans" w:hAnsi="Arial" w:cs="Arial"/>
+          <w:color w:val="000000"/>
+          <w:lang w:val="en-US" w:bidi="es-ES"/>
+        </w:rPr>
+        <w:t>For more information about the MX4J</w:t>
+      </w:r>
+      <w:r>
+        <w:rPr>
+          <w:rFonts w:ascii="Arial" w:eastAsia="Bitstream Vera Sans" w:hAnsi="Arial" w:cs="Arial"/>
+          <w:color w:val="000000"/>
+          <w:lang w:val="en-US" w:bidi="es-ES"/>
+        </w:rPr>
+        <w:t xml:space="preserve"> library visit the following link:</w:t>
+      </w:r>
+      <w:r>
+        <w:rPr>
+          <w:rFonts w:ascii="Arial" w:eastAsia="Bitstream Vera Sans" w:hAnsi="Arial" w:cs="Arial"/>
+          <w:color w:val="000000"/>
+          <w:lang w:val="en-US" w:bidi="es-ES"/>
+        </w:rPr>
+        <w:t xml:space="preserve"> </w:t>
+      </w:r>
+      <w:hyperlink r:id="rId14" w:history="1">
         <w:r>
           <w:rPr>
-            <w:rFonts w:ascii="Arial" w:eastAsia="Bitstream Vera Sans" w:hAnsi="Arial" w:cs="Arial"/>
-            <w:color w:val="000000"/>
-            <w:lang w:val="en-US" w:bidi="es-ES"/>
-          </w:rPr>
-          <w:t xml:space="preserve">the </w:t>
-        </w:r>
-      </w:ins>
-      <w:proofErr w:type="spellStart"/>
-      <w:r>
-        <w:rPr>
-          <w:rFonts w:ascii="Arial" w:eastAsia="Bitstream Vera Sans" w:hAnsi="Arial" w:cs="Arial"/>
-          <w:color w:val="000000"/>
-          <w:lang w:val="en-US" w:bidi="es-ES"/>
-        </w:rPr>
-        <w:t>JMXPlugIn</w:t>
-      </w:r>
-      <w:proofErr w:type="spellEnd"/>
-      <w:r>
-        <w:rPr>
-          <w:rFonts w:ascii="Arial" w:eastAsia="Bitstream Vera Sans" w:hAnsi="Arial" w:cs="Arial"/>
-          <w:color w:val="000000"/>
-          <w:lang w:val="en-US" w:bidi="es-ES"/>
-        </w:rPr>
-        <w:t xml:space="preserve"> module </w:t>
-      </w:r>
-      <w:r>
-        <w:rPr>
-          <w:rFonts w:ascii="Arial" w:eastAsia="Bitstream Vera Sans" w:hAnsi="Arial" w:cs="Arial"/>
-          <w:color w:val="000000"/>
-          <w:lang w:val="en-US" w:bidi="es-ES"/>
-        </w:rPr>
-        <w:t>use</w:t>
-      </w:r>
-      <w:ins w:id="138" w:author="aschulze" w:date="2012-05-29T15:07:00Z">
-        <w:r>
-          <w:rPr>
-            <w:rFonts w:ascii="Arial" w:eastAsia="Bitstream Vera Sans" w:hAnsi="Arial" w:cs="Arial"/>
-            <w:color w:val="000000"/>
-            <w:lang w:val="en-US" w:bidi="es-ES"/>
-          </w:rPr>
-          <w:t>s the</w:t>
-        </w:r>
-      </w:ins>
-      <w:r>
-        <w:rPr>
-          <w:rFonts w:ascii="Arial" w:eastAsia="Bitstream Vera Sans" w:hAnsi="Arial" w:cs="Arial"/>
-          <w:color w:val="000000"/>
-          <w:lang w:val="en-US" w:bidi="es-ES"/>
-        </w:rPr>
-        <w:t xml:space="preserve"> </w:t>
-      </w:r>
-      <w:r>
-        <w:rPr>
-          <w:rFonts w:ascii="Arial" w:eastAsia="Bitstream Vera Sans" w:hAnsi="Arial" w:cs="Arial"/>
-          <w:color w:val="000000"/>
-          <w:lang w:val="en-US" w:bidi="es-ES"/>
-        </w:rPr>
-        <w:t>MX4J library which holds the Apache-style</w:t>
-      </w:r>
-      <w:r>
-        <w:rPr>
-          <w:rStyle w:val="FootnoteReference"/>
-          <w:rFonts w:ascii="Arial" w:eastAsia="Bitstream Vera Sans" w:hAnsi="Arial" w:cs="Arial"/>
-          <w:color w:val="000000"/>
-          <w:lang w:val="en-US" w:bidi="es-ES"/>
-        </w:rPr>
-        <w:footnoteReference w:id="2"/>
-      </w:r>
-      <w:r>
-        <w:rPr>
-          <w:rFonts w:ascii="Arial" w:eastAsia="Bitstream Vera Sans" w:hAnsi="Arial" w:cs="Arial"/>
-          <w:color w:val="000000"/>
-          <w:lang w:val="en-US" w:bidi="es-ES"/>
-        </w:rPr>
-        <w:t xml:space="preserve"> license.</w:t>
-      </w:r>
-      <w:r>
-        <w:rPr>
-          <w:rFonts w:ascii="Arial" w:eastAsia="Bitstream Vera Sans" w:hAnsi="Arial" w:cs="Arial"/>
-          <w:color w:val="000000"/>
-          <w:lang w:val="en-US" w:bidi="es-ES"/>
-        </w:rPr>
-        <w:t xml:space="preserve"> </w:t>
-      </w:r>
-      <w:r>
-        <w:rPr>
-          <w:rFonts w:ascii="Arial" w:eastAsia="Bitstream Vera Sans" w:hAnsi="Arial" w:cs="Arial"/>
-          <w:color w:val="000000"/>
-          <w:lang w:val="en-US" w:bidi="es-ES"/>
-        </w:rPr>
-        <w:t xml:space="preserve">This library is used for </w:t>
-      </w:r>
-      <w:r>
-        <w:rPr>
-          <w:rFonts w:ascii="Arial" w:eastAsia="Bitstream Vera Sans" w:hAnsi="Arial" w:cs="Arial"/>
-          <w:color w:val="000000"/>
-          <w:lang w:val="en-US" w:bidi="es-ES"/>
-        </w:rPr>
-        <w:t xml:space="preserve">the </w:t>
-      </w:r>
-      <w:r>
-        <w:rPr>
-          <w:rFonts w:ascii="Arial" w:eastAsia="Bitstream Vera Sans" w:hAnsi="Arial" w:cs="Arial"/>
-          <w:color w:val="000000"/>
-          <w:lang w:val="en-US" w:bidi="es-ES"/>
-        </w:rPr>
-        <w:t>remote access via HTTP</w:t>
-      </w:r>
-      <w:r>
-        <w:rPr>
-          <w:rFonts w:ascii="Arial" w:eastAsia="Bitstream Vera Sans" w:hAnsi="Arial" w:cs="Arial"/>
-          <w:color w:val="000000"/>
-          <w:lang w:val="en-US" w:bidi="es-ES"/>
-        </w:rPr>
-        <w:t xml:space="preserve"> protocol</w:t>
-      </w:r>
-      <w:r>
-        <w:rPr>
-          <w:rFonts w:ascii="Arial" w:eastAsia="Bitstream Vera Sans" w:hAnsi="Arial" w:cs="Arial"/>
-          <w:color w:val="000000"/>
-          <w:lang w:val="en-US" w:bidi="es-ES"/>
-        </w:rPr>
-        <w:t xml:space="preserve">. </w:t>
-      </w:r>
-      <w:r>
-        <w:rPr>
-          <w:rFonts w:ascii="Arial" w:eastAsia="Bitstream Vera Sans" w:hAnsi="Arial" w:cs="Arial"/>
-          <w:color w:val="000000"/>
-          <w:lang w:val="en-US" w:bidi="es-ES"/>
-        </w:rPr>
-        <w:t>For more information about the MX4J</w:t>
-      </w:r>
-      <w:r>
-        <w:rPr>
-          <w:rFonts w:ascii="Arial" w:eastAsia="Bitstream Vera Sans" w:hAnsi="Arial" w:cs="Arial"/>
-          <w:color w:val="000000"/>
-          <w:lang w:val="en-US" w:bidi="es-ES"/>
-        </w:rPr>
-        <w:t xml:space="preserve"> library visit the following link:</w:t>
-      </w:r>
-      <w:r>
-        <w:rPr>
-          <w:rFonts w:ascii="Arial" w:eastAsia="Bitstream Vera Sans" w:hAnsi="Arial" w:cs="Arial"/>
-          <w:color w:val="000000"/>
-          <w:lang w:val="en-US" w:bidi="es-ES"/>
-        </w:rPr>
-        <w:t xml:space="preserve"> </w:t>
-      </w:r>
-      <w:hyperlink r:id="rId15" w:history="1">
-        <w:r>
-          <w:rPr>
-            <w:rStyle w:val="Hyperlink"/>
+            <w:rStyle w:val="Hipervnculo"/>
             <w:rFonts w:ascii="Arial" w:hAnsi="Arial" w:cs="Arial"/>
             <w:lang w:val="en-US" w:eastAsia="en-US" w:bidi="es-ES"/>
           </w:rPr>
@@ -9721,53 +8427,6 @@
         </w:rPr>
         <w:t>and Persistence</w:t>
       </w:r>
-      <w:del w:id="139" w:author="aschulze" w:date="2012-05-29T15:08:00Z">
-        <w:r>
-          <w:rPr>
-            <w:rFonts w:ascii="Arial" w:hAnsi="Arial" w:cs="Arial"/>
-            <w:b/>
-            <w:bCs/>
-            <w:lang w:val="en-US"/>
-          </w:rPr>
-          <w:delText xml:space="preserve"> (</w:delText>
-        </w:r>
-        <w:r>
-          <w:rPr>
-            <w:rFonts w:ascii="Arial" w:hAnsi="Arial" w:cs="Arial"/>
-            <w:b/>
-            <w:bCs/>
-            <w:lang w:val="en-US"/>
-          </w:rPr>
-          <w:delText>if</w:delText>
-        </w:r>
-        <w:r>
-          <w:rPr>
-            <w:rFonts w:ascii="Arial" w:hAnsi="Arial" w:cs="Arial"/>
-            <w:b/>
-            <w:bCs/>
-            <w:lang w:val="en-US"/>
-          </w:rPr>
-          <w:delText xml:space="preserve"> ap</w:delText>
-        </w:r>
-        <w:r>
-          <w:rPr>
-            <w:rFonts w:ascii="Arial" w:hAnsi="Arial" w:cs="Arial"/>
-            <w:b/>
-            <w:bCs/>
-            <w:lang w:val="en-US"/>
-          </w:rPr>
-          <w:delText>p</w:delText>
-        </w:r>
-        <w:r>
-          <w:rPr>
-            <w:rFonts w:ascii="Arial" w:hAnsi="Arial" w:cs="Arial"/>
-            <w:b/>
-            <w:bCs/>
-            <w:lang w:val="en-US"/>
-          </w:rPr>
-          <w:delText>licable)</w:delText>
-        </w:r>
-      </w:del>
     </w:p>
     <w:p>
       <w:pPr>
@@ -9783,33 +8442,21 @@
           <w:lang w:val="en-US" w:bidi="es-ES"/>
         </w:rPr>
       </w:pPr>
-      <w:ins w:id="140" w:author="aschulze" w:date="2012-05-29T15:07:00Z">
-        <w:r>
-          <w:rPr>
-            <w:rFonts w:ascii="Arial" w:eastAsia="Bitstream Vera Sans" w:hAnsi="Arial" w:cs="Arial"/>
-            <w:color w:val="000000"/>
-            <w:lang w:val="en-US" w:bidi="es-ES"/>
-          </w:rPr>
-          <w:t xml:space="preserve">The </w:t>
-        </w:r>
-      </w:ins>
-      <w:proofErr w:type="spellStart"/>
       <w:r>
         <w:rPr>
           <w:rFonts w:ascii="Arial" w:eastAsia="Bitstream Vera Sans" w:hAnsi="Arial" w:cs="Arial"/>
           <w:color w:val="000000"/>
           <w:lang w:val="en-US" w:bidi="es-ES"/>
         </w:rPr>
-        <w:t>JMXPlugIn</w:t>
-      </w:r>
-      <w:proofErr w:type="spellEnd"/>
+        <w:t xml:space="preserve">The </w:t>
+      </w:r>
       <w:r>
         <w:rPr>
           <w:rFonts w:ascii="Arial" w:eastAsia="Bitstream Vera Sans" w:hAnsi="Arial" w:cs="Arial"/>
           <w:color w:val="000000"/>
           <w:lang w:val="en-US" w:bidi="es-ES"/>
         </w:rPr>
-        <w:t xml:space="preserve"> module does not require the use of a database for its operation.</w:t>
+        <w:t>JMXPlugIn module does not require the use of a database for its operation.</w:t>
       </w:r>
     </w:p>
     <w:p>
@@ -9840,26 +8487,6 @@
         </w:rPr>
         <w:t>Hardware</w:t>
       </w:r>
-      <w:del w:id="141" w:author="aschulze" w:date="2012-05-29T15:08:00Z">
-        <w:r>
-          <w:rPr>
-            <w:rFonts w:ascii="Arial" w:hAnsi="Arial" w:cs="Arial"/>
-            <w:b/>
-            <w:bCs/>
-            <w:lang w:val="en-US"/>
-          </w:rPr>
-          <w:delText xml:space="preserve"> </w:delText>
-        </w:r>
-        <w:r>
-          <w:rPr>
-            <w:rFonts w:ascii="Arial" w:hAnsi="Arial" w:cs="Arial"/>
-            <w:b/>
-            <w:bCs/>
-            <w:lang w:val="en-US"/>
-          </w:rPr>
-          <w:delText>(if applicable)</w:delText>
-        </w:r>
-      </w:del>
     </w:p>
     <w:p>
       <w:pPr>
@@ -9875,33 +8502,21 @@
           <w:lang w:val="en-US" w:bidi="es-ES"/>
         </w:rPr>
       </w:pPr>
-      <w:ins w:id="142" w:author="aschulze" w:date="2012-05-29T15:08:00Z">
-        <w:r>
-          <w:rPr>
-            <w:rFonts w:ascii="Arial" w:eastAsia="Bitstream Vera Sans" w:hAnsi="Arial" w:cs="Arial"/>
-            <w:color w:val="000000"/>
-            <w:lang w:val="en-US" w:bidi="es-ES"/>
-          </w:rPr>
-          <w:t xml:space="preserve">The </w:t>
-        </w:r>
-      </w:ins>
-      <w:proofErr w:type="spellStart"/>
       <w:r>
         <w:rPr>
           <w:rFonts w:ascii="Arial" w:eastAsia="Bitstream Vera Sans" w:hAnsi="Arial" w:cs="Arial"/>
           <w:color w:val="000000"/>
           <w:lang w:val="en-US" w:bidi="es-ES"/>
         </w:rPr>
-        <w:t>JMXPlugIn</w:t>
-      </w:r>
-      <w:proofErr w:type="spellEnd"/>
+        <w:t xml:space="preserve">The </w:t>
+      </w:r>
       <w:r>
         <w:rPr>
           <w:rFonts w:ascii="Arial" w:eastAsia="Bitstream Vera Sans" w:hAnsi="Arial" w:cs="Arial"/>
           <w:color w:val="000000"/>
           <w:lang w:val="en-US" w:bidi="es-ES"/>
         </w:rPr>
-        <w:t xml:space="preserve"> modul</w:t>
+        <w:t>JMXPlugIn modul</w:t>
       </w:r>
       <w:r>
         <w:rPr>
@@ -9911,16 +8526,14 @@
         </w:rPr>
         <w:t xml:space="preserve">e does not require the use of </w:t>
       </w:r>
-      <w:ins w:id="143" w:author="aschulze" w:date="2012-05-29T15:08:00Z">
-        <w:r>
-          <w:rPr>
-            <w:rFonts w:ascii="Arial" w:eastAsia="Bitstream Vera Sans" w:hAnsi="Arial" w:cs="Arial"/>
-            <w:color w:val="000000"/>
-            <w:lang w:val="en-US" w:bidi="es-ES"/>
-          </w:rPr>
-          <w:t xml:space="preserve">any special </w:t>
-        </w:r>
-      </w:ins>
+      <w:r>
+        <w:rPr>
+          <w:rFonts w:ascii="Arial" w:eastAsia="Bitstream Vera Sans" w:hAnsi="Arial" w:cs="Arial"/>
+          <w:color w:val="000000"/>
+          <w:lang w:val="en-US" w:bidi="es-ES"/>
+        </w:rPr>
+        <w:t xml:space="preserve">any special </w:t>
+      </w:r>
       <w:r>
         <w:rPr>
           <w:rFonts w:ascii="Arial" w:eastAsia="Bitstream Vera Sans" w:hAnsi="Arial" w:cs="Arial"/>
@@ -9998,33 +8611,21 @@
         </w:rPr>
         <w:t xml:space="preserve">In order to ensure the safety of </w:t>
       </w:r>
-      <w:ins w:id="144" w:author="aschulze" w:date="2012-05-29T15:08:00Z">
-        <w:r>
-          <w:rPr>
-            <w:rFonts w:ascii="Arial" w:eastAsia="Bitstream Vera Sans" w:hAnsi="Arial" w:cs="Arial"/>
-            <w:color w:val="000000"/>
-            <w:lang w:val="en-US" w:bidi="es-ES"/>
-          </w:rPr>
-          <w:t xml:space="preserve">the </w:t>
-        </w:r>
-      </w:ins>
-      <w:proofErr w:type="spellStart"/>
       <w:r>
         <w:rPr>
           <w:rFonts w:ascii="Arial" w:eastAsia="Bitstream Vera Sans" w:hAnsi="Arial" w:cs="Arial"/>
           <w:color w:val="000000"/>
           <w:lang w:val="en-US" w:bidi="es-ES"/>
         </w:rPr>
-        <w:t>JMXPlugIn</w:t>
-      </w:r>
-      <w:proofErr w:type="spellEnd"/>
+        <w:t xml:space="preserve">the </w:t>
+      </w:r>
       <w:r>
         <w:rPr>
           <w:rFonts w:ascii="Arial" w:eastAsia="Bitstream Vera Sans" w:hAnsi="Arial" w:cs="Arial"/>
           <w:color w:val="000000"/>
           <w:lang w:val="en-US" w:bidi="es-ES"/>
         </w:rPr>
-        <w:t xml:space="preserve"> module was implemented an authentication component which uses MD5 encryption algorithm and in turn</w:t>
+        <w:t>JMXPlugIn module was implemented an authentication component which uses MD5 encryption algorithm and in turn</w:t>
       </w:r>
       <w:r>
         <w:rPr>
@@ -10058,8 +8659,6 @@
         </w:rPr>
         <w:t>.</w:t>
       </w:r>
-      <w:bookmarkStart w:id="145" w:name="_GoBack"/>
-      <w:bookmarkEnd w:id="145"/>
     </w:p>
     <w:sectPr>
       <w:pgSz w:w="11905" w:h="16837"/>
@@ -10071,7 +8670,7 @@
 </file>
 
 <file path=word/endnotes.xml><?xml version="1.0" encoding="utf-8"?>
-<w:endnotes xmlns:ve="http://schemas.openxmlformats.org/markup-compatibility/2006" xmlns:o="urn:schemas-microsoft-com:office:office" xmlns:r="http://schemas.openxmlformats.org/officeDocument/2006/relationships" xmlns:m="http://schemas.openxmlformats.org/officeDocument/2006/math" xmlns:v="urn:schemas-microsoft-com:vml" xmlns:wp="http://schemas.openxmlformats.org/drawingml/2006/wordprocessingDrawing" xmlns:w10="urn:schemas-microsoft-com:office:word" xmlns:w="http://schemas.openxmlformats.org/wordprocessingml/2006/main" xmlns:wne="http://schemas.microsoft.com/office/word/2006/wordml">
+<w:endnotes xmlns:wpc="http://schemas.microsoft.com/office/word/2010/wordprocessingCanvas" xmlns:mc="http://schemas.openxmlformats.org/markup-compatibility/2006" xmlns:o="urn:schemas-microsoft-com:office:office" xmlns:r="http://schemas.openxmlformats.org/officeDocument/2006/relationships" xmlns:m="http://schemas.openxmlformats.org/officeDocument/2006/math" xmlns:v="urn:schemas-microsoft-com:vml" xmlns:wp14="http://schemas.microsoft.com/office/word/2010/wordprocessingDrawing" xmlns:wp="http://schemas.openxmlformats.org/drawingml/2006/wordprocessingDrawing" xmlns:w10="urn:schemas-microsoft-com:office:word" xmlns:w="http://schemas.openxmlformats.org/wordprocessingml/2006/main" xmlns:w14="http://schemas.microsoft.com/office/word/2010/wordml" xmlns:wpg="http://schemas.microsoft.com/office/word/2010/wordprocessingGroup" xmlns:wpi="http://schemas.microsoft.com/office/word/2010/wordprocessingInk" xmlns:wne="http://schemas.microsoft.com/office/word/2006/wordml" xmlns:wps="http://schemas.microsoft.com/office/word/2010/wordprocessingShape" mc:Ignorable="w14 wp14">
   <w:endnote w:type="separator" w:id="-1">
     <w:p>
       <w:r>
@@ -10090,7 +8689,7 @@
 </file>
 
 <file path=word/footnotes.xml><?xml version="1.0" encoding="utf-8"?>
-<w:footnotes xmlns:ve="http://schemas.openxmlformats.org/markup-compatibility/2006" xmlns:o="urn:schemas-microsoft-com:office:office" xmlns:r="http://schemas.openxmlformats.org/officeDocument/2006/relationships" xmlns:m="http://schemas.openxmlformats.org/officeDocument/2006/math" xmlns:v="urn:schemas-microsoft-com:vml" xmlns:wp="http://schemas.openxmlformats.org/drawingml/2006/wordprocessingDrawing" xmlns:w10="urn:schemas-microsoft-com:office:word" xmlns:w="http://schemas.openxmlformats.org/wordprocessingml/2006/main" xmlns:wne="http://schemas.microsoft.com/office/word/2006/wordml">
+<w:footnotes xmlns:wpc="http://schemas.microsoft.com/office/word/2010/wordprocessingCanvas" xmlns:mc="http://schemas.openxmlformats.org/markup-compatibility/2006" xmlns:o="urn:schemas-microsoft-com:office:office" xmlns:r="http://schemas.openxmlformats.org/officeDocument/2006/relationships" xmlns:m="http://schemas.openxmlformats.org/officeDocument/2006/math" xmlns:v="urn:schemas-microsoft-com:vml" xmlns:wp14="http://schemas.microsoft.com/office/word/2010/wordprocessingDrawing" xmlns:wp="http://schemas.openxmlformats.org/drawingml/2006/wordprocessingDrawing" xmlns:w10="urn:schemas-microsoft-com:office:word" xmlns:w="http://schemas.openxmlformats.org/wordprocessingml/2006/main" xmlns:w14="http://schemas.microsoft.com/office/word/2010/wordml" xmlns:wpg="http://schemas.microsoft.com/office/word/2010/wordprocessingGroup" xmlns:wpi="http://schemas.microsoft.com/office/word/2010/wordprocessingInk" xmlns:wne="http://schemas.microsoft.com/office/word/2006/wordml" xmlns:wps="http://schemas.microsoft.com/office/word/2010/wordprocessingShape" mc:Ignorable="w14 wp14">
   <w:footnote w:type="separator" w:id="-1">
     <w:p>
       <w:r>
@@ -10111,14 +8710,14 @@
   <w:footnote w:id="1">
     <w:p>
       <w:pPr>
-        <w:pStyle w:val="FootnoteText"/>
-        <w:rPr>
-          <w:lang w:val="en-US"/>
-        </w:rPr>
-      </w:pPr>
-      <w:r>
-        <w:rPr>
-          <w:rStyle w:val="FootnoteReference"/>
+        <w:pStyle w:val="Textonotapie"/>
+        <w:rPr>
+          <w:lang w:val="en-US"/>
+        </w:rPr>
+      </w:pPr>
+      <w:r>
+        <w:rPr>
+          <w:rStyle w:val="Refdenotaalpie"/>
         </w:rPr>
         <w:footnoteRef/>
       </w:r>
@@ -10128,7 +8727,7 @@
       <w:hyperlink r:id="rId1" w:history="1">
         <w:r>
           <w:rPr>
-            <w:rStyle w:val="Hyperlink"/>
+            <w:rStyle w:val="Hipervnculo"/>
             <w:rFonts w:ascii="Arial" w:hAnsi="Arial" w:cs="Arial"/>
             <w:lang w:val="en-US"/>
           </w:rPr>
@@ -10140,14 +8739,14 @@
   <w:footnote w:id="2">
     <w:p>
       <w:pPr>
-        <w:pStyle w:val="FootnoteText"/>
-        <w:rPr>
-          <w:lang w:val="en-US"/>
-        </w:rPr>
-      </w:pPr>
-      <w:r>
-        <w:rPr>
-          <w:rStyle w:val="FootnoteReference"/>
+        <w:pStyle w:val="Textonotapie"/>
+        <w:rPr>
+          <w:lang w:val="en-US"/>
+        </w:rPr>
+      </w:pPr>
+      <w:r>
+        <w:rPr>
+          <w:rStyle w:val="Refdenotaalpie"/>
         </w:rPr>
         <w:footnoteRef/>
       </w:r>
@@ -10157,23 +8756,41 @@
         </w:rPr>
         <w:t xml:space="preserve"> </w:t>
       </w:r>
-      <w:hyperlink r:id="rId2" w:history="1">
-        <w:r>
-          <w:rPr>
-            <w:rStyle w:val="Hyperlink"/>
-            <w:rFonts w:ascii="Arial" w:hAnsi="Arial" w:cs="Arial"/>
-            <w:lang w:val="en-US"/>
-          </w:rPr>
-          <w:t>http://mx4j.sourceforge.net/docs/ch01s06.html</w:t>
-        </w:r>
-      </w:hyperlink>
+      <w:r>
+        <w:fldChar w:fldCharType="begin"/>
+      </w:r>
+      <w:r>
+        <w:rPr>
+          <w:lang w:val="en-US"/>
+        </w:rPr>
+        <w:instrText xml:space="preserve"> HYPERLINK "http://mx4j.sourceforge.net/docs/ch01s06.html" </w:instrText>
+      </w:r>
+      <w:r>
+        <w:fldChar w:fldCharType="separate"/>
+      </w:r>
+      <w:r>
+        <w:rPr>
+          <w:rStyle w:val="Hipervnculo"/>
+          <w:rFonts w:ascii="Arial" w:hAnsi="Arial" w:cs="Arial"/>
+          <w:lang w:val="en-US"/>
+        </w:rPr>
+        <w:t>http://mx4j.sourceforge.net/docs/ch01s06.html</w:t>
+      </w:r>
+      <w:r>
+        <w:rPr>
+          <w:rStyle w:val="Hipervnculo"/>
+          <w:rFonts w:ascii="Arial" w:hAnsi="Arial" w:cs="Arial"/>
+          <w:lang w:val="en-US"/>
+        </w:rPr>
+        <w:fldChar w:fldCharType="end"/>
+      </w:r>
     </w:p>
   </w:footnote>
 </w:footnotes>
 </file>
 
 <file path=word/numbering.xml><?xml version="1.0" encoding="utf-8"?>
-<w:numbering xmlns:ve="http://schemas.openxmlformats.org/markup-compatibility/2006" xmlns:o="urn:schemas-microsoft-com:office:office" xmlns:r="http://schemas.openxmlformats.org/officeDocument/2006/relationships" xmlns:m="http://schemas.openxmlformats.org/officeDocument/2006/math" xmlns:v="urn:schemas-microsoft-com:vml" xmlns:wp="http://schemas.openxmlformats.org/drawingml/2006/wordprocessingDrawing" xmlns:w10="urn:schemas-microsoft-com:office:word" xmlns:w="http://schemas.openxmlformats.org/wordprocessingml/2006/main" xmlns:wne="http://schemas.microsoft.com/office/word/2006/wordml">
+<w:numbering xmlns:wpc="http://schemas.microsoft.com/office/word/2010/wordprocessingCanvas" xmlns:mc="http://schemas.openxmlformats.org/markup-compatibility/2006" xmlns:o="urn:schemas-microsoft-com:office:office" xmlns:r="http://schemas.openxmlformats.org/officeDocument/2006/relationships" xmlns:m="http://schemas.openxmlformats.org/officeDocument/2006/math" xmlns:v="urn:schemas-microsoft-com:vml" xmlns:wp14="http://schemas.microsoft.com/office/word/2010/wordprocessingDrawing" xmlns:wp="http://schemas.openxmlformats.org/drawingml/2006/wordprocessingDrawing" xmlns:w10="urn:schemas-microsoft-com:office:word" xmlns:w="http://schemas.openxmlformats.org/wordprocessingml/2006/main" xmlns:w14="http://schemas.microsoft.com/office/word/2010/wordml" xmlns:wpg="http://schemas.microsoft.com/office/word/2010/wordprocessingGroup" xmlns:wpi="http://schemas.microsoft.com/office/word/2010/wordprocessingInk" xmlns:wne="http://schemas.microsoft.com/office/word/2006/wordml" xmlns:wps="http://schemas.microsoft.com/office/word/2010/wordprocessingShape" mc:Ignorable="w14 wp14">
   <w:abstractNum w:abstractNumId="0">
     <w:nsid w:val="01C34DDE"/>
     <w:multiLevelType w:val="multilevel"/>
@@ -12503,7 +11120,7 @@
 </file>
 
 <file path=word/styles.xml><?xml version="1.0" encoding="utf-8"?>
-<w:styles xmlns:r="http://schemas.openxmlformats.org/officeDocument/2006/relationships" xmlns:w="http://schemas.openxmlformats.org/wordprocessingml/2006/main">
+<w:styles xmlns:mc="http://schemas.openxmlformats.org/markup-compatibility/2006" xmlns:r="http://schemas.openxmlformats.org/officeDocument/2006/relationships" xmlns:w="http://schemas.openxmlformats.org/wordprocessingml/2006/main" xmlns:w14="http://schemas.microsoft.com/office/word/2010/wordml" mc:Ignorable="w14">
   <w:docDefaults>
     <w:rPrDefault>
       <w:rPr>
@@ -12669,7 +11286,7 @@
     <w:qFormat/>
     <w:rsid w:val="00A345B8"/>
   </w:style>
-  <w:style w:type="paragraph" w:styleId="Heading1">
+  <w:style w:type="paragraph" w:styleId="Ttulo1">
     <w:name w:val="heading 1"/>
     <w:basedOn w:val="Standard"/>
     <w:next w:val="Standard"/>
@@ -12688,11 +11305,11 @@
       <w:szCs w:val="36"/>
     </w:rPr>
   </w:style>
-  <w:style w:type="paragraph" w:styleId="Heading2">
+  <w:style w:type="paragraph" w:styleId="Ttulo2">
     <w:name w:val="heading 2"/>
     <w:basedOn w:val="Normal"/>
     <w:next w:val="Normal"/>
-    <w:link w:val="Heading2Char"/>
+    <w:link w:val="Ttulo2Car"/>
     <w:uiPriority w:val="9"/>
     <w:unhideWhenUsed/>
     <w:qFormat/>
@@ -12712,11 +11329,11 @@
       <w:szCs w:val="28"/>
     </w:rPr>
   </w:style>
-  <w:style w:type="paragraph" w:styleId="Heading4">
+  <w:style w:type="paragraph" w:styleId="Ttulo4">
     <w:name w:val="heading 4"/>
     <w:basedOn w:val="Normal"/>
     <w:next w:val="Normal"/>
-    <w:link w:val="Heading4Char"/>
+    <w:link w:val="Ttulo4Car"/>
     <w:uiPriority w:val="9"/>
     <w:semiHidden/>
     <w:unhideWhenUsed/>
@@ -12737,18 +11354,17 @@
       <w:color w:val="4F81BD" w:themeColor="accent1"/>
     </w:rPr>
   </w:style>
-  <w:style w:type="character" w:default="1" w:styleId="DefaultParagraphFont">
+  <w:style w:type="character" w:default="1" w:styleId="Fuentedeprrafopredeter">
     <w:name w:val="Default Paragraph Font"/>
     <w:uiPriority w:val="1"/>
     <w:semiHidden/>
     <w:unhideWhenUsed/>
   </w:style>
-  <w:style w:type="table" w:default="1" w:styleId="TableNormal">
+  <w:style w:type="table" w:default="1" w:styleId="Tablanormal">
     <w:name w:val="Normal Table"/>
     <w:uiPriority w:val="99"/>
     <w:semiHidden/>
     <w:unhideWhenUsed/>
-    <w:qFormat/>
     <w:tblPr>
       <w:tblInd w:w="0" w:type="dxa"/>
       <w:tblCellMar>
@@ -12759,7 +11375,7 @@
       </w:tblCellMar>
     </w:tblPr>
   </w:style>
-  <w:style w:type="numbering" w:default="1" w:styleId="NoList">
+  <w:style w:type="numbering" w:default="1" w:styleId="Sinlista">
     <w:name w:val="No List"/>
     <w:uiPriority w:val="99"/>
     <w:semiHidden/>
@@ -12799,12 +11415,12 @@
       <w:szCs w:val="28"/>
     </w:rPr>
   </w:style>
-  <w:style w:type="paragraph" w:styleId="List">
+  <w:style w:type="paragraph" w:styleId="Lista">
     <w:name w:val="List"/>
     <w:basedOn w:val="Textbody"/>
     <w:rsid w:val="00A345B8"/>
   </w:style>
-  <w:style w:type="paragraph" w:styleId="Header">
+  <w:style w:type="paragraph" w:styleId="Encabezado">
     <w:name w:val="header"/>
     <w:basedOn w:val="Standard"/>
     <w:rsid w:val="00A345B8"/>
@@ -12836,7 +11452,7 @@
       <w:bCs/>
     </w:rPr>
   </w:style>
-  <w:style w:type="paragraph" w:styleId="Caption">
+  <w:style w:type="paragraph" w:styleId="Epgrafe">
     <w:name w:val="caption"/>
     <w:basedOn w:val="Standard"/>
     <w:rsid w:val="00A345B8"/>
@@ -12887,7 +11503,7 @@
   </w:style>
   <w:style w:type="numbering" w:customStyle="1" w:styleId="WW8Num1">
     <w:name w:val="WW8Num1"/>
-    <w:basedOn w:val="NoList"/>
+    <w:basedOn w:val="Sinlista"/>
     <w:rsid w:val="00A345B8"/>
     <w:pPr>
       <w:numPr>
@@ -12895,10 +11511,10 @@
       </w:numPr>
     </w:pPr>
   </w:style>
-  <w:style w:type="paragraph" w:styleId="BalloonText">
+  <w:style w:type="paragraph" w:styleId="Textodeglobo">
     <w:name w:val="Balloon Text"/>
     <w:basedOn w:val="Normal"/>
-    <w:link w:val="BalloonTextChar"/>
+    <w:link w:val="TextodegloboCar"/>
     <w:uiPriority w:val="99"/>
     <w:semiHidden/>
     <w:unhideWhenUsed/>
@@ -12909,10 +11525,10 @@
       <w:szCs w:val="16"/>
     </w:rPr>
   </w:style>
-  <w:style w:type="character" w:customStyle="1" w:styleId="BalloonTextChar">
-    <w:name w:val="Balloon Text Char"/>
-    <w:basedOn w:val="DefaultParagraphFont"/>
-    <w:link w:val="BalloonText"/>
+  <w:style w:type="character" w:customStyle="1" w:styleId="TextodegloboCar">
+    <w:name w:val="Texto de globo Car"/>
+    <w:basedOn w:val="Fuentedeprrafopredeter"/>
+    <w:link w:val="Textodeglobo"/>
     <w:uiPriority w:val="99"/>
     <w:semiHidden/>
     <w:rsid w:val="00A93F70"/>
@@ -12922,10 +11538,10 @@
       <w:szCs w:val="16"/>
     </w:rPr>
   </w:style>
-  <w:style w:type="paragraph" w:styleId="Footer">
+  <w:style w:type="paragraph" w:styleId="Piedepgina">
     <w:name w:val="footer"/>
     <w:basedOn w:val="Normal"/>
-    <w:link w:val="FooterChar"/>
+    <w:link w:val="PiedepginaCar"/>
     <w:uiPriority w:val="99"/>
     <w:unhideWhenUsed/>
     <w:rsid w:val="00F326B5"/>
@@ -12936,14 +11552,14 @@
       </w:tabs>
     </w:pPr>
   </w:style>
-  <w:style w:type="character" w:customStyle="1" w:styleId="FooterChar">
-    <w:name w:val="Footer Char"/>
-    <w:basedOn w:val="DefaultParagraphFont"/>
-    <w:link w:val="Footer"/>
+  <w:style w:type="character" w:customStyle="1" w:styleId="PiedepginaCar">
+    <w:name w:val="Pie de página Car"/>
+    <w:basedOn w:val="Fuentedeprrafopredeter"/>
+    <w:link w:val="Piedepgina"/>
     <w:uiPriority w:val="99"/>
     <w:rsid w:val="00F326B5"/>
   </w:style>
-  <w:style w:type="paragraph" w:styleId="ListParagraph">
+  <w:style w:type="paragraph" w:styleId="Prrafodelista">
     <w:name w:val="List Paragraph"/>
     <w:basedOn w:val="Normal"/>
     <w:uiPriority w:val="34"/>
@@ -12954,7 +11570,7 @@
       <w:contextualSpacing/>
     </w:pPr>
   </w:style>
-  <w:style w:type="character" w:styleId="Hyperlink">
+  <w:style w:type="character" w:styleId="Hipervnculo">
     <w:name w:val="Hyperlink"/>
     <w:rsid w:val="00C75AC7"/>
     <w:rPr>
@@ -12962,10 +11578,10 @@
       <w:u w:val="single"/>
     </w:rPr>
   </w:style>
-  <w:style w:type="character" w:customStyle="1" w:styleId="Heading2Char">
-    <w:name w:val="Heading 2 Char"/>
-    <w:basedOn w:val="DefaultParagraphFont"/>
-    <w:link w:val="Heading2"/>
+  <w:style w:type="character" w:customStyle="1" w:styleId="Ttulo2Car">
+    <w:name w:val="Título 2 Car"/>
+    <w:basedOn w:val="Fuentedeprrafopredeter"/>
+    <w:link w:val="Ttulo2"/>
     <w:uiPriority w:val="9"/>
     <w:rsid w:val="007B2738"/>
     <w:rPr>
@@ -12989,7 +11605,7 @@
     <w:name w:val="Footnote Characters"/>
     <w:rsid w:val="001673D4"/>
   </w:style>
-  <w:style w:type="character" w:styleId="FootnoteReference">
+  <w:style w:type="character" w:styleId="Refdenotaalpie">
     <w:name w:val="footnote reference"/>
     <w:rsid w:val="001673D4"/>
     <w:rPr>
@@ -13012,9 +11628,9 @@
       <w:lang w:eastAsia="zh-CN"/>
     </w:rPr>
   </w:style>
-  <w:style w:type="character" w:styleId="FollowedHyperlink">
+  <w:style w:type="character" w:styleId="Hipervnculovisitado">
     <w:name w:val="FollowedHyperlink"/>
-    <w:basedOn w:val="DefaultParagraphFont"/>
+    <w:basedOn w:val="Fuentedeprrafopredeter"/>
     <w:uiPriority w:val="99"/>
     <w:semiHidden/>
     <w:unhideWhenUsed/>
@@ -13024,10 +11640,10 @@
       <w:u w:val="single"/>
     </w:rPr>
   </w:style>
-  <w:style w:type="paragraph" w:styleId="FootnoteText">
+  <w:style w:type="paragraph" w:styleId="Textonotapie">
     <w:name w:val="footnote text"/>
     <w:basedOn w:val="Normal"/>
-    <w:link w:val="FootnoteTextChar"/>
+    <w:link w:val="TextonotapieCar"/>
     <w:uiPriority w:val="99"/>
     <w:semiHidden/>
     <w:unhideWhenUsed/>
@@ -13037,10 +11653,10 @@
       <w:szCs w:val="20"/>
     </w:rPr>
   </w:style>
-  <w:style w:type="character" w:customStyle="1" w:styleId="FootnoteTextChar">
-    <w:name w:val="Footnote Text Char"/>
-    <w:basedOn w:val="DefaultParagraphFont"/>
-    <w:link w:val="FootnoteText"/>
+  <w:style w:type="character" w:customStyle="1" w:styleId="TextonotapieCar">
+    <w:name w:val="Texto nota pie Car"/>
+    <w:basedOn w:val="Fuentedeprrafopredeter"/>
+    <w:link w:val="Textonotapie"/>
     <w:uiPriority w:val="99"/>
     <w:semiHidden/>
     <w:rsid w:val="00D06696"/>
@@ -13051,18 +11667,18 @@
   </w:style>
   <w:style w:type="character" w:customStyle="1" w:styleId="hps">
     <w:name w:val="hps"/>
-    <w:basedOn w:val="DefaultParagraphFont"/>
+    <w:basedOn w:val="Fuentedeprrafopredeter"/>
     <w:rsid w:val="00B464B8"/>
   </w:style>
   <w:style w:type="character" w:customStyle="1" w:styleId="longtext">
     <w:name w:val="long_text"/>
-    <w:basedOn w:val="DefaultParagraphFont"/>
+    <w:basedOn w:val="Fuentedeprrafopredeter"/>
     <w:rsid w:val="00B464B8"/>
   </w:style>
-  <w:style w:type="character" w:customStyle="1" w:styleId="Heading4Char">
-    <w:name w:val="Heading 4 Char"/>
-    <w:basedOn w:val="DefaultParagraphFont"/>
-    <w:link w:val="Heading4"/>
+  <w:style w:type="character" w:customStyle="1" w:styleId="Ttulo4Car">
+    <w:name w:val="Título 4 Car"/>
+    <w:basedOn w:val="Fuentedeprrafopredeter"/>
+    <w:link w:val="Ttulo4"/>
     <w:uiPriority w:val="9"/>
     <w:semiHidden/>
     <w:rsid w:val="00310FFC"/>
@@ -13077,12 +11693,12 @@
   </w:style>
   <w:style w:type="character" w:customStyle="1" w:styleId="mw-headline">
     <w:name w:val="mw-headline"/>
-    <w:basedOn w:val="DefaultParagraphFont"/>
+    <w:basedOn w:val="Fuentedeprrafopredeter"/>
     <w:rsid w:val="00310FFC"/>
   </w:style>
   <w:style w:type="character" w:customStyle="1" w:styleId="shorttext">
     <w:name w:val="short_text"/>
-    <w:basedOn w:val="DefaultParagraphFont"/>
+    <w:basedOn w:val="Fuentedeprrafopredeter"/>
     <w:rsid w:val="005B172C"/>
   </w:style>
 </w:styles>
@@ -13947,7 +12563,7 @@
 </file>
 
 <file path=customXml/itemProps1.xml><?xml version="1.0" encoding="utf-8"?>
-<ds:datastoreItem xmlns:ds="http://schemas.openxmlformats.org/officeDocument/2006/customXml" ds:itemID="{759B9170-1A2A-47B0-AD27-EC76B0DC62F2}">
+<ds:datastoreItem xmlns:ds="http://schemas.openxmlformats.org/officeDocument/2006/customXml" ds:itemID="{E179E829-47F9-4D03-92FD-A38B7966479C}">
   <ds:schemaRefs>
     <ds:schemaRef ds:uri="http://schemas.openxmlformats.org/officeDocument/2006/bibliography"/>
   </ds:schemaRefs>

--- a/thesis/JMXPlugIn_Lisdey/jWebSocket - JMX Plug-in - Developer Guide .docx
+++ b/thesis/JMXPlugIn_Lisdey/jWebSocket - JMX Plug-in - Developer Guide .docx
@@ -90,7 +90,6 @@
           <w:lang w:val="en-US"/>
         </w:rPr>
       </w:pPr>
-      <w:proofErr w:type="gramStart"/>
       <w:r>
         <w:rPr>
           <w:rFonts w:ascii="Arial" w:hAnsi="Arial" w:cs="Arial"/>
@@ -103,7 +102,6 @@
         </w:rPr>
         <w:t>jWebSocket</w:t>
       </w:r>
-      <w:proofErr w:type="gramEnd"/>
     </w:p>
     <w:p>
       <w:pPr>
@@ -584,25 +582,7 @@
           <w:iCs/>
           <w:lang w:val="en-US" w:bidi="es-ES"/>
         </w:rPr>
-        <w:t xml:space="preserve">To achieve it, this module uses the JMX integration provided by </w:t>
-      </w:r>
-      <w:proofErr w:type="gramStart"/>
-      <w:r>
-        <w:rPr>
-          <w:rFonts w:ascii="Arial" w:eastAsia="Humnst777 Lt BT" w:hAnsi="Arial" w:cs="Humnst777 Lt BT"/>
-          <w:iCs/>
-          <w:lang w:val="en-US" w:bidi="es-ES"/>
-        </w:rPr>
-        <w:t>Spring</w:t>
-      </w:r>
-      <w:proofErr w:type="gramEnd"/>
-      <w:r>
-        <w:rPr>
-          <w:rFonts w:ascii="Arial" w:eastAsia="Humnst777 Lt BT" w:hAnsi="Arial" w:cs="Humnst777 Lt BT"/>
-          <w:iCs/>
-          <w:lang w:val="en-US" w:bidi="es-ES"/>
-        </w:rPr>
-        <w:t xml:space="preserve"> framework, specifically modifying the class export mechanism for coupling </w:t>
+        <w:t xml:space="preserve">To achieve it, this module uses the JMX integration provided by Spring framework, specifically modifying the class export mechanism for coupling </w:t>
       </w:r>
       <w:r>
         <w:rPr>
@@ -1852,25 +1832,7 @@
           <w:iCs/>
           <w:lang w:val="en-US" w:bidi="es-ES"/>
         </w:rPr>
-        <w:t xml:space="preserve">Using </w:t>
-      </w:r>
-      <w:proofErr w:type="gramStart"/>
-      <w:r>
-        <w:rPr>
-          <w:rFonts w:ascii="Arial" w:eastAsia="Humnst777 Lt BT" w:hAnsi="Arial" w:cs="Humnst777 Lt BT"/>
-          <w:iCs/>
-          <w:lang w:val="en-US" w:bidi="es-ES"/>
-        </w:rPr>
-        <w:t>Spring</w:t>
-      </w:r>
-      <w:proofErr w:type="gramEnd"/>
-      <w:r>
-        <w:rPr>
-          <w:rFonts w:ascii="Arial" w:eastAsia="Humnst777 Lt BT" w:hAnsi="Arial" w:cs="Humnst777 Lt BT"/>
-          <w:iCs/>
-          <w:lang w:val="en-US" w:bidi="es-ES"/>
-        </w:rPr>
-        <w:t xml:space="preserve"> framework specifically JMX integration present therein.</w:t>
+        <w:t>Using Spring framework specifically JMX integration present therein.</w:t>
       </w:r>
     </w:p>
     <w:p>
@@ -3991,6 +3953,8 @@
           <w:lang w:val="en-US"/>
         </w:rPr>
       </w:pPr>
+      <w:bookmarkStart w:id="2" w:name="_GoBack"/>
+      <w:bookmarkEnd w:id="2"/>
     </w:p>
     <w:p>
       <w:pPr>
@@ -4178,7 +4142,6 @@
         </w:rPr>
       </w:pPr>
       <w:proofErr w:type="spellStart"/>
-      <w:proofErr w:type="gramStart"/>
       <w:r>
         <w:rPr>
           <w:rFonts w:ascii="Arial" w:hAnsi="Arial" w:cs="Arial"/>
@@ -4189,7 +4152,6 @@
         <w:t>src</w:t>
       </w:r>
       <w:proofErr w:type="spellEnd"/>
-      <w:proofErr w:type="gramEnd"/>
       <w:r>
         <w:rPr>
           <w:rFonts w:ascii="Arial" w:hAnsi="Arial" w:cs="Arial"/>
@@ -4237,7 +4199,6 @@
           <w:lang w:val="en-US"/>
         </w:rPr>
       </w:pPr>
-      <w:proofErr w:type="gramStart"/>
       <w:r>
         <w:rPr>
           <w:rFonts w:ascii="Arial" w:hAnsi="Arial" w:cs="Arial"/>
@@ -4247,22 +4208,39 @@
         </w:rPr>
         <w:t>target</w:t>
       </w:r>
+      <w:r>
+        <w:rPr>
+          <w:rFonts w:ascii="Arial" w:hAnsi="Arial" w:cs="Arial"/>
+          <w:color w:val="000000"/>
+          <w:lang w:val="en-US" w:eastAsia="en-US"/>
+        </w:rPr>
+        <w:t xml:space="preserve">: </w:t>
+      </w:r>
+      <w:r>
+        <w:rPr>
+          <w:rFonts w:ascii="Arial" w:hAnsi="Arial" w:cs="Arial"/>
+          <w:bCs/>
+          <w:lang w:val="en-US"/>
+        </w:rPr>
+        <w:t xml:space="preserve">This directory temporarily stores the compiled source </w:t>
+      </w:r>
+      <w:proofErr w:type="gramStart"/>
+      <w:r>
+        <w:rPr>
+          <w:rFonts w:ascii="Arial" w:hAnsi="Arial" w:cs="Arial"/>
+          <w:bCs/>
+          <w:lang w:val="en-US"/>
+        </w:rPr>
+        <w:t>code,</w:t>
+      </w:r>
       <w:proofErr w:type="gramEnd"/>
       <w:r>
         <w:rPr>
           <w:rFonts w:ascii="Arial" w:hAnsi="Arial" w:cs="Arial"/>
-          <w:color w:val="000000"/>
-          <w:lang w:val="en-US" w:eastAsia="en-US"/>
-        </w:rPr>
-        <w:t xml:space="preserve">: </w:t>
-      </w:r>
-      <w:r>
-        <w:rPr>
-          <w:rFonts w:ascii="Arial" w:hAnsi="Arial" w:cs="Arial"/>
           <w:bCs/>
           <w:lang w:val="en-US"/>
         </w:rPr>
-        <w:t>This directory temporarily stores the compiled source code, its content is not included in the version control.</w:t>
+        <w:t xml:space="preserve"> its content is not included in the version control.</w:t>
       </w:r>
     </w:p>
     <w:p>
@@ -4330,7 +4308,6 @@
         <w:spacing w:after="113" w:line="360" w:lineRule="auto"/>
         <w:jc w:val="both"/>
         <w:rPr>
-          <w:ins w:id="2" w:author="aschulze" w:date="2012-05-29T14:48:00Z"/>
           <w:rFonts w:ascii="Arial" w:hAnsi="Arial" w:cs="Arial"/>
           <w:bCs/>
           <w:lang w:val="en-US"/>
@@ -4376,16 +4353,232 @@
           <w:lang w:val="en-US"/>
         </w:rPr>
       </w:pPr>
-      <w:ins w:id="3" w:author="aschulze" w:date="2012-05-29T14:48:00Z">
-        <w:r>
-          <w:rPr>
-            <w:rFonts w:ascii="Arial" w:hAnsi="Arial" w:cs="Arial"/>
-            <w:bCs/>
-            <w:lang w:val="en-US"/>
-          </w:rPr>
-          <w:t>New: maybe you can mention one-jar.xml too here? Please see my comments in the mail.</w:t>
-        </w:r>
-      </w:ins>
+      <w:r>
+        <w:rPr>
+          <w:rFonts w:ascii="Arial" w:hAnsi="Arial" w:cs="Arial"/>
+          <w:bCs/>
+          <w:lang w:val="en-US"/>
+        </w:rPr>
+        <w:t xml:space="preserve">The </w:t>
+      </w:r>
+      <w:r>
+        <w:rPr>
+          <w:rFonts w:ascii="Arial" w:hAnsi="Arial" w:cs="Arial"/>
+          <w:bCs/>
+          <w:lang w:val="en-US"/>
+        </w:rPr>
+        <w:t xml:space="preserve">JMXPlugIn </w:t>
+      </w:r>
+      <w:r>
+        <w:rPr>
+          <w:rFonts w:ascii="Arial" w:hAnsi="Arial" w:cs="Arial"/>
+          <w:bCs/>
+          <w:lang w:val="en-US"/>
+        </w:rPr>
+        <w:t xml:space="preserve">module </w:t>
+      </w:r>
+      <w:r>
+        <w:rPr>
+          <w:rFonts w:ascii="Arial" w:hAnsi="Arial" w:cs="Arial"/>
+          <w:bCs/>
+          <w:lang w:val="en-US"/>
+        </w:rPr>
+        <w:t>uses an external library called MX4J</w:t>
+      </w:r>
+      <w:r>
+        <w:rPr>
+          <w:rFonts w:ascii="Arial" w:hAnsi="Arial" w:cs="Arial"/>
+          <w:bCs/>
+          <w:lang w:val="en-US"/>
+        </w:rPr>
+        <w:t xml:space="preserve">. In order to reduce </w:t>
+      </w:r>
+      <w:r>
+        <w:rPr>
+          <w:rFonts w:ascii="Arial" w:hAnsi="Arial" w:cs="Arial"/>
+          <w:bCs/>
+          <w:lang w:val="en-US"/>
+        </w:rPr>
+        <w:t xml:space="preserve">the </w:t>
+      </w:r>
+      <w:r>
+        <w:rPr>
+          <w:rFonts w:ascii="Arial" w:hAnsi="Arial" w:cs="Arial"/>
+          <w:bCs/>
+          <w:lang w:val="en-US"/>
+        </w:rPr>
+        <w:t xml:space="preserve">external dependencies and provide a complete solution in </w:t>
+      </w:r>
+      <w:r>
+        <w:rPr>
+          <w:rFonts w:ascii="Arial" w:hAnsi="Arial" w:cs="Arial"/>
+          <w:bCs/>
+          <w:lang w:val="en-US"/>
+        </w:rPr>
+        <w:t>a single</w:t>
+      </w:r>
+      <w:r>
+        <w:rPr>
+          <w:rFonts w:ascii="Arial" w:hAnsi="Arial" w:cs="Arial"/>
+          <w:bCs/>
+          <w:lang w:val="en-US"/>
+        </w:rPr>
+        <w:t xml:space="preserve"> </w:t>
+      </w:r>
+      <w:r>
+        <w:rPr>
+          <w:rFonts w:ascii="Arial" w:hAnsi="Arial" w:cs="Arial"/>
+          <w:bCs/>
+          <w:lang w:val="en-US"/>
+        </w:rPr>
+        <w:t>.</w:t>
+      </w:r>
+      <w:r>
+        <w:rPr>
+          <w:rFonts w:ascii="Arial" w:hAnsi="Arial" w:cs="Arial"/>
+          <w:bCs/>
+          <w:lang w:val="en-US"/>
+        </w:rPr>
+        <w:t>jar</w:t>
+      </w:r>
+      <w:r>
+        <w:rPr>
+          <w:rFonts w:ascii="Arial" w:hAnsi="Arial" w:cs="Arial"/>
+          <w:bCs/>
+          <w:lang w:val="en-US"/>
+        </w:rPr>
+        <w:t>,</w:t>
+      </w:r>
+      <w:r>
+        <w:rPr>
+          <w:rFonts w:ascii="Arial" w:hAnsi="Arial" w:cs="Arial"/>
+          <w:bCs/>
+          <w:lang w:val="en-US"/>
+        </w:rPr>
+        <w:t xml:space="preserve"> we bundle this library using the one-jar plug-in of Maven. The following image shows the location of one-jar.xml </w:t>
+      </w:r>
+      <w:r>
+        <w:rPr>
+          <w:rFonts w:ascii="Arial" w:hAnsi="Arial" w:cs="Arial"/>
+          <w:bCs/>
+          <w:lang w:val="en-US"/>
+        </w:rPr>
+        <w:t xml:space="preserve">configuration </w:t>
+      </w:r>
+      <w:r>
+        <w:rPr>
+          <w:rFonts w:ascii="Arial" w:hAnsi="Arial" w:cs="Arial"/>
+          <w:bCs/>
+          <w:lang w:val="en-US"/>
+        </w:rPr>
+        <w:t>file:</w:t>
+      </w:r>
+    </w:p>
+    <w:p>
+      <w:pPr>
+        <w:pStyle w:val="Standard"/>
+        <w:tabs>
+          <w:tab w:val="left" w:pos="0"/>
+        </w:tabs>
+        <w:spacing w:after="113" w:line="360" w:lineRule="auto"/>
+        <w:jc w:val="both"/>
+        <w:rPr>
+          <w:rFonts w:ascii="Arial" w:hAnsi="Arial" w:cs="Arial"/>
+          <w:bCs/>
+          <w:noProof/>
+          <w:lang w:val="en-US" w:eastAsia="en-US"/>
+        </w:rPr>
+      </w:pPr>
+      <w:r>
+        <w:rPr>
+          <w:rFonts w:ascii="Arial" w:hAnsi="Arial" w:cs="Arial"/>
+          <w:bCs/>
+          <w:noProof/>
+          <w:lang w:val="en-US" w:eastAsia="en-US"/>
+        </w:rPr>
+        <w:drawing>
+          <wp:inline distT="0" distB="0" distL="0" distR="0" wp14:anchorId="7A7DCCA4" wp14:editId="47209EFF">
+            <wp:extent cx="5317947" cy="1024128"/>
+            <wp:effectExtent l="0" t="0" r="0" b="0"/>
+            <wp:docPr id="2" name="folder one-jar.png"/>
+            <wp:cNvGraphicFramePr>
+              <a:graphicFrameLocks xmlns:a="http://schemas.openxmlformats.org/drawingml/2006/main" noChangeAspect="1"/>
+            </wp:cNvGraphicFramePr>
+            <a:graphic xmlns:a="http://schemas.openxmlformats.org/drawingml/2006/main">
+              <a:graphicData uri="http://schemas.openxmlformats.org/drawingml/2006/picture">
+                <pic:pic xmlns:pic="http://schemas.openxmlformats.org/drawingml/2006/picture">
+                  <pic:nvPicPr>
+                    <pic:cNvPr id="0" name="folder one-jar.png"/>
+                    <pic:cNvPicPr/>
+                  </pic:nvPicPr>
+                  <pic:blipFill rotWithShape="1">
+                    <a:blip r:link="rId13"/>
+                    <a:srcRect r="23115"/>
+                    <a:stretch/>
+                  </pic:blipFill>
+                  <pic:spPr bwMode="auto">
+                    <a:xfrm>
+                      <a:off x="0" y="0"/>
+                      <a:ext cx="5332006" cy="1026836"/>
+                    </a:xfrm>
+                    <a:prstGeom prst="rect">
+                      <a:avLst/>
+                    </a:prstGeom>
+                    <a:ln>
+                      <a:noFill/>
+                    </a:ln>
+                    <a:extLst>
+                      <a:ext uri="{53640926-AAD7-44D8-BBD7-CCE9431645EC}">
+                        <a14:shadowObscured xmlns:a14="http://schemas.microsoft.com/office/drawing/2010/main"/>
+                      </a:ext>
+                    </a:extLst>
+                  </pic:spPr>
+                </pic:pic>
+              </a:graphicData>
+            </a:graphic>
+          </wp:inline>
+        </w:drawing>
+      </w:r>
+    </w:p>
+    <w:p>
+      <w:pPr>
+        <w:pStyle w:val="Standard"/>
+        <w:tabs>
+          <w:tab w:val="left" w:pos="0"/>
+        </w:tabs>
+        <w:spacing w:after="113" w:line="360" w:lineRule="auto"/>
+        <w:jc w:val="both"/>
+        <w:rPr>
+          <w:rFonts w:ascii="Arial" w:hAnsi="Arial" w:cs="Arial"/>
+          <w:bCs/>
+          <w:lang w:val="en-US"/>
+        </w:rPr>
+      </w:pPr>
+      <w:r>
+        <w:rPr>
+          <w:rFonts w:ascii="Arial" w:hAnsi="Arial" w:cs="Arial"/>
+          <w:bCs/>
+          <w:u w:val="single"/>
+          <w:lang w:val="en-US"/>
+        </w:rPr>
+        <w:t>one-jar.xml</w:t>
+      </w:r>
+      <w:r>
+        <w:rPr>
+          <w:rFonts w:ascii="Arial" w:hAnsi="Arial" w:cs="Arial"/>
+          <w:bCs/>
+          <w:lang w:val="en-US"/>
+        </w:rPr>
+        <w:t xml:space="preserve">: </w:t>
+      </w:r>
+      <w:r>
+        <w:rPr>
+          <w:rFonts w:ascii="Arial" w:hAnsi="Arial" w:cs="Arial"/>
+          <w:bCs/>
+          <w:lang w:val="en-US"/>
+        </w:rPr>
+        <w:t>contains the configuration of the one-jar plug-in of Maven to create a complete solution of the JMXPlugIn module in a single .jar.</w:t>
+      </w:r>
     </w:p>
     <w:p>
       <w:pPr>
@@ -4637,7 +4830,15 @@
                 <w:rFonts w:ascii="Arial" w:hAnsi="Arial" w:cs="Arial"/>
                 <w:lang w:val="en-US" w:eastAsia="en-US"/>
               </w:rPr>
-              <w:t>infrastructure to use and initialize all other components within the module.</w:t>
+              <w:t xml:space="preserve">infrastructure to use and initialize all other components </w:t>
+            </w:r>
+            <w:r>
+              <w:rPr>
+                <w:rFonts w:ascii="Arial" w:hAnsi="Arial" w:cs="Arial"/>
+                <w:lang w:val="en-US" w:eastAsia="en-US"/>
+              </w:rPr>
+              <w:lastRenderedPageBreak/>
+              <w:t>within the module.</w:t>
             </w:r>
           </w:p>
         </w:tc>
@@ -4667,6 +4868,7 @@
                 <w:rFonts w:ascii="Arial" w:hAnsi="Arial" w:cs="Arial"/>
                 <w:lang w:eastAsia="en-US"/>
               </w:rPr>
+              <w:lastRenderedPageBreak/>
               <w:t>JMXPlugInFunctions</w:t>
             </w:r>
             <w:proofErr w:type="spellEnd"/>
@@ -4981,15 +5183,7 @@
                 <w:rFonts w:ascii="Arial" w:hAnsi="Arial" w:cs="Arial"/>
                 <w:lang w:val="en-US" w:eastAsia="en-US"/>
               </w:rPr>
-              <w:t xml:space="preserve">s </w:t>
-            </w:r>
-            <w:r>
-              <w:rPr>
-                <w:rFonts w:ascii="Arial" w:hAnsi="Arial" w:cs="Arial"/>
-                <w:lang w:val="en-US" w:eastAsia="en-US"/>
-              </w:rPr>
-              <w:lastRenderedPageBreak/>
-              <w:t xml:space="preserve">responsible for reading all the configuration files created for this purpose and register </w:t>
+              <w:t xml:space="preserve">s responsible for reading all the configuration files created for this purpose and register </w:t>
             </w:r>
             <w:r>
               <w:rPr>
@@ -5806,6 +6000,7 @@
                 <w:rFonts w:ascii="Arial" w:hAnsi="Arial" w:cs="Arial"/>
                 <w:lang w:eastAsia="en-US"/>
               </w:rPr>
+              <w:lastRenderedPageBreak/>
               <w:t>JMXPluginDefinition</w:t>
             </w:r>
             <w:proofErr w:type="spellEnd"/>
@@ -6106,15 +6301,7 @@
                 <w:rFonts w:ascii="Arial" w:hAnsi="Arial" w:cs="Arial"/>
                 <w:lang w:val="en-US" w:eastAsia="en-US"/>
               </w:rPr>
-              <w:t>plug-</w:t>
-            </w:r>
-            <w:r>
-              <w:rPr>
-                <w:rFonts w:ascii="Arial" w:hAnsi="Arial" w:cs="Arial"/>
-                <w:lang w:val="en-US" w:eastAsia="en-US"/>
-              </w:rPr>
-              <w:lastRenderedPageBreak/>
-              <w:t>ins</w:t>
+              <w:t>plug-ins</w:t>
             </w:r>
             <w:r>
               <w:rPr>
@@ -6158,7 +6345,6 @@
                 <w:rFonts w:ascii="Arial" w:hAnsi="Arial" w:cs="Arial"/>
                 <w:lang w:eastAsia="en-US"/>
               </w:rPr>
-              <w:lastRenderedPageBreak/>
               <w:t>ParameterDefinition</w:t>
             </w:r>
             <w:proofErr w:type="spellEnd"/>
@@ -6996,7 +7182,15 @@
                 <w:rFonts w:ascii="Arial" w:hAnsi="Arial" w:cs="Arial"/>
                 <w:lang w:val="en-US" w:eastAsia="en-US"/>
               </w:rPr>
-              <w:t xml:space="preserve"> data type, which is used by the JMX technology for working with complex data types </w:t>
+              <w:t xml:space="preserve"> data type, which is used by the JMX </w:t>
+            </w:r>
+            <w:r>
+              <w:rPr>
+                <w:rFonts w:ascii="Arial" w:hAnsi="Arial" w:cs="Arial"/>
+                <w:lang w:val="en-US" w:eastAsia="en-US"/>
+              </w:rPr>
+              <w:lastRenderedPageBreak/>
+              <w:t xml:space="preserve">technology for working with complex data types </w:t>
             </w:r>
             <w:r>
               <w:rPr>
@@ -7040,6 +7234,7 @@
                 <w:rFonts w:ascii="Arial" w:hAnsi="Arial" w:cs="Arial"/>
                 <w:lang w:eastAsia="en-US"/>
               </w:rPr>
+              <w:lastRenderedPageBreak/>
               <w:t>JMXPlugInAuthenticator</w:t>
             </w:r>
             <w:proofErr w:type="spellEnd"/>
@@ -7094,8 +7289,6 @@
           <w:lang w:bidi="ar-SA"/>
         </w:rPr>
       </w:pPr>
-      <w:bookmarkStart w:id="4" w:name="_GoBack"/>
-      <w:bookmarkEnd w:id="4"/>
     </w:p>
     <w:p>
       <w:pPr>
@@ -7260,6 +7453,7 @@
     <w:p>
       <w:pPr>
         <w:spacing w:line="360" w:lineRule="auto"/>
+        <w:jc w:val="both"/>
         <w:rPr>
           <w:rFonts w:ascii="Arial" w:hAnsi="Arial" w:cs="Arial"/>
           <w:lang w:val="en-US" w:eastAsia="en-US"/>
@@ -7270,15 +7464,7 @@
           <w:rFonts w:ascii="Arial" w:hAnsi="Arial" w:cs="Arial"/>
           <w:lang w:val="en-US" w:eastAsia="en-US"/>
         </w:rPr>
-        <w:t xml:space="preserve">The common code standards used to develop the JMXPlugIn module are the </w:t>
-      </w:r>
-      <w:r>
-        <w:rPr>
-          <w:rFonts w:ascii="Arial" w:hAnsi="Arial" w:cs="Arial"/>
-          <w:lang w:val="en-US" w:eastAsia="en-US"/>
-        </w:rPr>
-        <w:lastRenderedPageBreak/>
-        <w:t>same defined to jWebSocket framework.</w:t>
+        <w:t>The common code standards used to develop the JMXPlugIn module are the same defined to jWebSocket framework.</w:t>
       </w:r>
     </w:p>
     <w:p>
@@ -7597,18 +7783,8 @@
           <w:color w:val="000000"/>
           <w:lang w:val="en-US"/>
         </w:rPr>
-        <w:t xml:space="preserve">support provided by </w:t>
-      </w:r>
-      <w:proofErr w:type="gramStart"/>
-      <w:r>
-        <w:rPr>
-          <w:rFonts w:ascii="Arial" w:hAnsi="Arial" w:cs="Arial"/>
-          <w:color w:val="000000"/>
-          <w:lang w:val="en-US"/>
-        </w:rPr>
-        <w:t>Spring</w:t>
-      </w:r>
-      <w:proofErr w:type="gramEnd"/>
+        <w:t>support provided by Spring</w:t>
+      </w:r>
       <w:r>
         <w:rPr>
           <w:rFonts w:ascii="Arial" w:hAnsi="Arial" w:cs="Arial"/>
@@ -7663,25 +7839,7 @@
           <w:color w:val="000000"/>
           <w:lang w:val="en-US"/>
         </w:rPr>
-        <w:t xml:space="preserve">annotations, </w:t>
-      </w:r>
-      <w:proofErr w:type="gramStart"/>
-      <w:r>
-        <w:rPr>
-          <w:rFonts w:ascii="Arial" w:hAnsi="Arial" w:cs="Arial"/>
-          <w:color w:val="000000"/>
-          <w:lang w:val="en-US"/>
-        </w:rPr>
-        <w:t>Spring</w:t>
-      </w:r>
-      <w:proofErr w:type="gramEnd"/>
-      <w:r>
-        <w:rPr>
-          <w:rFonts w:ascii="Arial" w:hAnsi="Arial" w:cs="Arial"/>
-          <w:color w:val="000000"/>
-          <w:lang w:val="en-US"/>
-        </w:rPr>
-        <w:t xml:space="preserve"> default mechanisms that limit the </w:t>
+        <w:t xml:space="preserve">annotations, Spring default mechanisms that limit the </w:t>
       </w:r>
       <w:r>
         <w:rPr>
@@ -7922,6 +8080,7 @@
           <w:color w:val="000000"/>
           <w:lang w:val="en-US" w:bidi="es-ES"/>
         </w:rPr>
+        <w:lastRenderedPageBreak/>
         <w:t xml:space="preserve">To develop the </w:t>
       </w:r>
       <w:r>
@@ -7948,23 +8107,13 @@
         </w:rPr>
         <w:t xml:space="preserve">the </w:t>
       </w:r>
-      <w:proofErr w:type="gramStart"/>
       <w:r>
         <w:rPr>
           <w:rFonts w:ascii="Arial" w:eastAsia="Bitstream Vera Sans" w:hAnsi="Arial" w:cs="Arial"/>
           <w:color w:val="000000"/>
           <w:lang w:val="en-US" w:bidi="es-ES"/>
         </w:rPr>
-        <w:t>Spring</w:t>
-      </w:r>
-      <w:proofErr w:type="gramEnd"/>
-      <w:r>
-        <w:rPr>
-          <w:rFonts w:ascii="Arial" w:eastAsia="Bitstream Vera Sans" w:hAnsi="Arial" w:cs="Arial"/>
-          <w:color w:val="000000"/>
-          <w:lang w:val="en-US" w:bidi="es-ES"/>
-        </w:rPr>
-        <w:t xml:space="preserve"> framework </w:t>
+        <w:t xml:space="preserve">Spring framework </w:t>
       </w:r>
       <w:r>
         <w:rPr>
@@ -8153,35 +8302,17 @@
           <w:color w:val="000000"/>
           <w:lang w:val="en-US" w:bidi="es-ES"/>
         </w:rPr>
-        <w:t xml:space="preserve"> any additional configuration. For more information on the </w:t>
-      </w:r>
-      <w:proofErr w:type="gramStart"/>
+        <w:t xml:space="preserve"> any additional configuration. For more information on the Spring framework visit the following link:</w:t>
+      </w:r>
       <w:r>
         <w:rPr>
           <w:rFonts w:ascii="Arial" w:eastAsia="Bitstream Vera Sans" w:hAnsi="Arial" w:cs="Arial"/>
           <w:color w:val="000000"/>
           <w:lang w:val="en-US" w:bidi="es-ES"/>
         </w:rPr>
-        <w:t>Spring</w:t>
-      </w:r>
-      <w:proofErr w:type="gramEnd"/>
-      <w:r>
-        <w:rPr>
-          <w:rFonts w:ascii="Arial" w:eastAsia="Bitstream Vera Sans" w:hAnsi="Arial" w:cs="Arial"/>
-          <w:color w:val="000000"/>
-          <w:lang w:val="en-US" w:bidi="es-ES"/>
-        </w:rPr>
-        <w:t xml:space="preserve"> framework visit the following link:</w:t>
-      </w:r>
-      <w:r>
-        <w:rPr>
-          <w:rFonts w:ascii="Arial" w:eastAsia="Bitstream Vera Sans" w:hAnsi="Arial" w:cs="Arial"/>
-          <w:color w:val="000000"/>
-          <w:lang w:val="en-US" w:bidi="es-ES"/>
-        </w:rPr>
         <w:t xml:space="preserve"> </w:t>
       </w:r>
-      <w:hyperlink r:id="rId13" w:history="1">
+      <w:hyperlink r:id="rId14" w:history="1">
         <w:r>
           <w:rPr>
             <w:rStyle w:val="Hipervnculo"/>
@@ -8222,7 +8353,6 @@
           <w:color w:val="000000"/>
           <w:lang w:val="en-US" w:bidi="es-ES"/>
         </w:rPr>
-        <w:lastRenderedPageBreak/>
         <w:t xml:space="preserve">Moreover, </w:t>
       </w:r>
       <w:r>
@@ -8362,7 +8492,7 @@
         </w:rPr>
         <w:t xml:space="preserve"> </w:t>
       </w:r>
-      <w:hyperlink r:id="rId14" w:history="1">
+      <w:hyperlink r:id="rId15" w:history="1">
         <w:r>
           <w:rPr>
             <w:rStyle w:val="Hipervnculo"/>
@@ -12563,7 +12693,7 @@
 </file>
 
 <file path=customXml/itemProps1.xml><?xml version="1.0" encoding="utf-8"?>
-<ds:datastoreItem xmlns:ds="http://schemas.openxmlformats.org/officeDocument/2006/customXml" ds:itemID="{E179E829-47F9-4D03-92FD-A38B7966479C}">
+<ds:datastoreItem xmlns:ds="http://schemas.openxmlformats.org/officeDocument/2006/customXml" ds:itemID="{2568851F-7B0C-40F4-A1B5-87F065D666A7}">
   <ds:schemaRefs>
     <ds:schemaRef ds:uri="http://schemas.openxmlformats.org/officeDocument/2006/bibliography"/>
   </ds:schemaRefs>
